--- a/hw3/hw3-report.docx
+++ b/hw3/hw3-report.docx
@@ -309,13 +309,6 @@
     <w:p>
       <w:pPr>
         <w:rPr>
-          <w:color w:val="000000" w:themeColor="text1"/>
-        </w:rPr>
-      </w:pPr>
-    </w:p>
-    <w:p>
-      <w:pPr>
-        <w:rPr>
           <w:rFonts w:ascii="Arial" w:hAnsi="Arial" w:cs="Arial"/>
           <w:color w:val="000000" w:themeColor="text1"/>
           <w:sz w:val="20"/>
@@ -416,16 +409,50 @@
         <w:t>Bad</w:t>
       </w:r>
     </w:p>
-    <w:p/>
-    <w:p>
-      <w:r>
-        <w:t xml:space="preserve">We used 60% of the dataset to train the model and remaining </w:t>
-      </w:r>
-      <w:r>
-        <w:t>3</w:t>
-      </w:r>
-      <w:r>
-        <w:t>0% to test the model.</w:t>
+    <w:p>
+      <w:r>
+        <w:t>We used three estimators to classify the dataset with Bagging and Boosting approach.</w:t>
+      </w:r>
+    </w:p>
+    <w:p>
+      <w:pPr>
+        <w:pStyle w:val="ListParagraph"/>
+        <w:numPr>
+          <w:ilvl w:val="0"/>
+          <w:numId w:val="5"/>
+        </w:numPr>
+      </w:pPr>
+      <w:r>
+        <w:t>Support Vector Machine (SVM)</w:t>
+      </w:r>
+    </w:p>
+    <w:p>
+      <w:pPr>
+        <w:pStyle w:val="ListParagraph"/>
+        <w:numPr>
+          <w:ilvl w:val="0"/>
+          <w:numId w:val="5"/>
+        </w:numPr>
+      </w:pPr>
+      <w:r>
+        <w:t>Decision Tree (d-tree)</w:t>
+      </w:r>
+    </w:p>
+    <w:p>
+      <w:pPr>
+        <w:pStyle w:val="ListParagraph"/>
+        <w:numPr>
+          <w:ilvl w:val="0"/>
+          <w:numId w:val="5"/>
+        </w:numPr>
+      </w:pPr>
+      <w:r>
+        <w:t>Stochastic gradient descent (SGD)</w:t>
+      </w:r>
+    </w:p>
+    <w:p>
+      <w:r>
+        <w:t>We used 100 trees for bagging and boosting.</w:t>
       </w:r>
     </w:p>
     <w:p/>
@@ -435,10 +462,36 @@
       </w:r>
     </w:p>
     <w:p>
+      <w:pPr>
+        <w:rPr>
+          <w:b/>
+          <w:i/>
+          <w:u w:val="single"/>
+        </w:rPr>
+      </w:pPr>
+      <w:r>
+        <w:rPr>
+          <w:b/>
+          <w:i/>
+          <w:u w:val="single"/>
+        </w:rPr>
+        <w:t>General approach (without k-fold):</w:t>
+      </w:r>
+    </w:p>
+    <w:p>
+      <w:r>
+        <w:t>We used 70% of the dataset to train the model and remaining 30% to test the model.</w:t>
+      </w:r>
+      <w:r>
+        <w:t xml:space="preserve"> </w:t>
+      </w:r>
+    </w:p>
+    <w:p>
       <w:r>
         <w:rPr>
           <w:noProof/>
         </w:rPr>
+        <w:lastRenderedPageBreak/>
         <w:drawing>
           <wp:inline distT="0" distB="0" distL="0" distR="0" wp14:anchorId="630AD1D2" wp14:editId="28EDEFC6">
             <wp:extent cx="5848350" cy="4391025"/>
@@ -488,54 +541,704 @@
           </wp:inline>
         </w:drawing>
       </w:r>
+    </w:p>
+    <w:p>
+      <w:r>
+        <w:t xml:space="preserve">We applied Bagging and Boosting </w:t>
+      </w:r>
+      <w:r>
+        <w:t>to classify the</w:t>
+      </w:r>
+      <w:r>
+        <w:t xml:space="preserve"> “</w:t>
+      </w:r>
+      <w:proofErr w:type="spellStart"/>
+      <w:r>
+        <w:t>Ionoshere</w:t>
+      </w:r>
+      <w:proofErr w:type="spellEnd"/>
+      <w:r>
+        <w:t>” data</w:t>
+      </w:r>
+      <w:r>
+        <w:t xml:space="preserve">set. We used 3 estimators: Decision tree, Support vector machine (SVM) and the Stochastic gradient descent (SGD) algorithms.  From the plot, we can see that the error rate of decision tree is lower than the other estimators for both Bagging and Boosting. </w:t>
+      </w:r>
+    </w:p>
+    <w:p/>
+    <w:p>
+      <w:pPr>
+        <w:rPr>
+          <w:b/>
+          <w:i/>
+          <w:u w:val="single"/>
+        </w:rPr>
+      </w:pPr>
+      <w:r>
+        <w:rPr>
+          <w:b/>
+          <w:i/>
+          <w:u w:val="single"/>
+        </w:rPr>
+        <w:t>Comparison with k-fold cross-validation:</w:t>
+      </w:r>
+    </w:p>
+    <w:p>
+      <w:r>
+        <w:t>We had a</w:t>
+      </w:r>
+      <w:r>
+        <w:t>n</w:t>
+      </w:r>
+      <w:r>
+        <w:t xml:space="preserve"> experiment with k-fold cross-validation using the same estimator</w:t>
+      </w:r>
+      <w:r>
+        <w:t>s</w:t>
+      </w:r>
+      <w:r>
+        <w:t xml:space="preserve"> and dataset for the Bagging and Boosting approach.</w:t>
+      </w:r>
+      <w:r>
+        <w:t xml:space="preserve"> We calculated the test and train error rates with 2, 4, 6, 8, and 10 folds. </w:t>
+      </w:r>
+    </w:p>
+    <w:p/>
+    <w:p>
+      <w:pPr>
+        <w:rPr>
+          <w:b/>
+          <w:i/>
+          <w:u w:val="single"/>
+        </w:rPr>
+      </w:pPr>
+      <w:r>
+        <w:rPr>
+          <w:b/>
+          <w:i/>
+          <w:u w:val="single"/>
+        </w:rPr>
+        <w:lastRenderedPageBreak/>
+        <w:t>Comparison using SVM</w:t>
+      </w:r>
+      <w:r>
+        <w:rPr>
+          <w:b/>
+          <w:i/>
+          <w:u w:val="single"/>
+        </w:rPr>
+        <w:t xml:space="preserve"> classifier</w:t>
+      </w:r>
+      <w:r>
+        <w:rPr>
+          <w:b/>
+          <w:i/>
+          <w:u w:val="single"/>
+        </w:rPr>
+        <w:t>:</w:t>
+      </w:r>
+      <w:r>
+        <w:rPr>
+          <w:noProof/>
+        </w:rPr>
+        <w:drawing>
+          <wp:inline distT="0" distB="0" distL="0" distR="0" wp14:anchorId="5AA0D9B9" wp14:editId="6E403E9B">
+            <wp:extent cx="5848350" cy="4391025"/>
+            <wp:effectExtent l="0" t="0" r="0" b="9525"/>
+            <wp:docPr id="3" name="Picture 3"/>
+            <wp:cNvGraphicFramePr>
+              <a:graphicFrameLocks xmlns:a="http://schemas.openxmlformats.org/drawingml/2006/main" noChangeAspect="1"/>
+            </wp:cNvGraphicFramePr>
+            <a:graphic xmlns:a="http://schemas.openxmlformats.org/drawingml/2006/main">
+              <a:graphicData uri="http://schemas.openxmlformats.org/drawingml/2006/picture">
+                <pic:pic xmlns:pic="http://schemas.openxmlformats.org/drawingml/2006/picture">
+                  <pic:nvPicPr>
+                    <pic:cNvPr id="0" name="Picture 5"/>
+                    <pic:cNvPicPr>
+                      <a:picLocks noChangeAspect="1" noChangeArrowheads="1"/>
+                    </pic:cNvPicPr>
+                  </pic:nvPicPr>
+                  <pic:blipFill>
+                    <a:blip r:embed="rId6">
+                      <a:extLst>
+                        <a:ext uri="{28A0092B-C50C-407E-A947-70E740481C1C}">
+                          <a14:useLocalDpi xmlns:a14="http://schemas.microsoft.com/office/drawing/2010/main" val="0"/>
+                        </a:ext>
+                      </a:extLst>
+                    </a:blip>
+                    <a:srcRect/>
+                    <a:stretch>
+                      <a:fillRect/>
+                    </a:stretch>
+                  </pic:blipFill>
+                  <pic:spPr bwMode="auto">
+                    <a:xfrm>
+                      <a:off x="0" y="0"/>
+                      <a:ext cx="5848350" cy="4391025"/>
+                    </a:xfrm>
+                    <a:prstGeom prst="rect">
+                      <a:avLst/>
+                    </a:prstGeom>
+                    <a:noFill/>
+                    <a:ln>
+                      <a:noFill/>
+                    </a:ln>
+                  </pic:spPr>
+                </pic:pic>
+              </a:graphicData>
+            </a:graphic>
+          </wp:inline>
+        </w:drawing>
+      </w:r>
+    </w:p>
+    <w:p>
+      <w:r>
+        <w:t xml:space="preserve">Using SVM classifier, we see that the train error is very low for bagging than the boosting. Although, the test error is similar for both.  </w:t>
+      </w:r>
+    </w:p>
+    <w:p/>
+    <w:p>
+      <w:pPr>
+        <w:rPr>
+          <w:b/>
+          <w:i/>
+        </w:rPr>
+      </w:pPr>
+      <w:r>
+        <w:rPr>
+          <w:b/>
+          <w:i/>
+          <w:u w:val="single"/>
+        </w:rPr>
+        <w:lastRenderedPageBreak/>
+        <w:t>Comparison Using Decision Tree classifier</w:t>
+      </w:r>
+      <w:r>
+        <w:rPr>
+          <w:b/>
+          <w:i/>
+        </w:rPr>
+        <w:t>:</w:t>
+      </w:r>
+      <w:r>
+        <w:rPr>
+          <w:noProof/>
+        </w:rPr>
+        <w:drawing>
+          <wp:inline distT="0" distB="0" distL="0" distR="0" wp14:anchorId="0B9CD3A3" wp14:editId="188027FF">
+            <wp:extent cx="5848350" cy="4391025"/>
+            <wp:effectExtent l="0" t="0" r="0" b="9525"/>
+            <wp:docPr id="4" name="Picture 4"/>
+            <wp:cNvGraphicFramePr>
+              <a:graphicFrameLocks xmlns:a="http://schemas.openxmlformats.org/drawingml/2006/main" noChangeAspect="1"/>
+            </wp:cNvGraphicFramePr>
+            <a:graphic xmlns:a="http://schemas.openxmlformats.org/drawingml/2006/main">
+              <a:graphicData uri="http://schemas.openxmlformats.org/drawingml/2006/picture">
+                <pic:pic xmlns:pic="http://schemas.openxmlformats.org/drawingml/2006/picture">
+                  <pic:nvPicPr>
+                    <pic:cNvPr id="0" name="Picture 7"/>
+                    <pic:cNvPicPr>
+                      <a:picLocks noChangeAspect="1" noChangeArrowheads="1"/>
+                    </pic:cNvPicPr>
+                  </pic:nvPicPr>
+                  <pic:blipFill>
+                    <a:blip r:embed="rId7">
+                      <a:extLst>
+                        <a:ext uri="{28A0092B-C50C-407E-A947-70E740481C1C}">
+                          <a14:useLocalDpi xmlns:a14="http://schemas.microsoft.com/office/drawing/2010/main" val="0"/>
+                        </a:ext>
+                      </a:extLst>
+                    </a:blip>
+                    <a:srcRect/>
+                    <a:stretch>
+                      <a:fillRect/>
+                    </a:stretch>
+                  </pic:blipFill>
+                  <pic:spPr bwMode="auto">
+                    <a:xfrm>
+                      <a:off x="0" y="0"/>
+                      <a:ext cx="5848350" cy="4391025"/>
+                    </a:xfrm>
+                    <a:prstGeom prst="rect">
+                      <a:avLst/>
+                    </a:prstGeom>
+                    <a:noFill/>
+                    <a:ln>
+                      <a:noFill/>
+                    </a:ln>
+                  </pic:spPr>
+                </pic:pic>
+              </a:graphicData>
+            </a:graphic>
+          </wp:inline>
+        </w:drawing>
+      </w:r>
+    </w:p>
+    <w:p>
+      <w:r>
+        <w:t>For decision tree, the train error is 0 for both Bagging and Boosting. The test error is relatively high for Boosting.</w:t>
+      </w:r>
+    </w:p>
+    <w:p/>
+    <w:p>
+      <w:pPr>
+        <w:rPr>
+          <w:b/>
+          <w:i/>
+          <w:u w:val="single"/>
+        </w:rPr>
+      </w:pPr>
+      <w:r>
+        <w:rPr>
+          <w:b/>
+          <w:i/>
+          <w:u w:val="single"/>
+        </w:rPr>
+        <w:t>Comparison Using</w:t>
+      </w:r>
+      <w:r>
+        <w:rPr>
+          <w:b/>
+          <w:i/>
+          <w:u w:val="single"/>
+        </w:rPr>
+        <w:t xml:space="preserve"> </w:t>
+      </w:r>
+      <w:r>
+        <w:rPr>
+          <w:b/>
+          <w:i/>
+          <w:u w:val="single"/>
+        </w:rPr>
+        <w:t>SGD classifier:</w:t>
+      </w:r>
+    </w:p>
+    <w:p>
+      <w:r>
+        <w:rPr>
+          <w:noProof/>
+        </w:rPr>
+        <w:lastRenderedPageBreak/>
+        <w:drawing>
+          <wp:inline distT="0" distB="0" distL="0" distR="0" wp14:anchorId="112D962C" wp14:editId="5629ACB6">
+            <wp:extent cx="5848350" cy="4391025"/>
+            <wp:effectExtent l="0" t="0" r="0" b="9525"/>
+            <wp:docPr id="5" name="Picture 5"/>
+            <wp:cNvGraphicFramePr>
+              <a:graphicFrameLocks xmlns:a="http://schemas.openxmlformats.org/drawingml/2006/main" noChangeAspect="1"/>
+            </wp:cNvGraphicFramePr>
+            <a:graphic xmlns:a="http://schemas.openxmlformats.org/drawingml/2006/main">
+              <a:graphicData uri="http://schemas.openxmlformats.org/drawingml/2006/picture">
+                <pic:pic xmlns:pic="http://schemas.openxmlformats.org/drawingml/2006/picture">
+                  <pic:nvPicPr>
+                    <pic:cNvPr id="0" name="Picture 9"/>
+                    <pic:cNvPicPr>
+                      <a:picLocks noChangeAspect="1" noChangeArrowheads="1"/>
+                    </pic:cNvPicPr>
+                  </pic:nvPicPr>
+                  <pic:blipFill>
+                    <a:blip r:embed="rId8">
+                      <a:extLst>
+                        <a:ext uri="{28A0092B-C50C-407E-A947-70E740481C1C}">
+                          <a14:useLocalDpi xmlns:a14="http://schemas.microsoft.com/office/drawing/2010/main" val="0"/>
+                        </a:ext>
+                      </a:extLst>
+                    </a:blip>
+                    <a:srcRect/>
+                    <a:stretch>
+                      <a:fillRect/>
+                    </a:stretch>
+                  </pic:blipFill>
+                  <pic:spPr bwMode="auto">
+                    <a:xfrm>
+                      <a:off x="0" y="0"/>
+                      <a:ext cx="5848350" cy="4391025"/>
+                    </a:xfrm>
+                    <a:prstGeom prst="rect">
+                      <a:avLst/>
+                    </a:prstGeom>
+                    <a:noFill/>
+                    <a:ln>
+                      <a:noFill/>
+                    </a:ln>
+                  </pic:spPr>
+                </pic:pic>
+              </a:graphicData>
+            </a:graphic>
+          </wp:inline>
+        </w:drawing>
+      </w:r>
+    </w:p>
+    <w:p>
+      <w:r>
+        <w:t>For SGD classifier, we see that the performance of Bagging and Boosting is very close for both training and testing.</w:t>
+      </w:r>
+    </w:p>
+    <w:p/>
+    <w:p>
+      <w:pPr>
+        <w:rPr>
+          <w:b/>
+          <w:i/>
+          <w:u w:val="single"/>
+        </w:rPr>
+      </w:pPr>
+      <w:r>
+        <w:rPr>
+          <w:b/>
+          <w:i/>
+          <w:u w:val="single"/>
+        </w:rPr>
+        <w:t xml:space="preserve">Comparison among all classifiers </w:t>
+      </w:r>
+      <w:r>
+        <w:rPr>
+          <w:b/>
+          <w:i/>
+          <w:u w:val="single"/>
+        </w:rPr>
+        <w:t>using only Bagging:</w:t>
+      </w:r>
+    </w:p>
+    <w:p>
+      <w:r>
+        <w:rPr>
+          <w:noProof/>
+        </w:rPr>
+        <w:lastRenderedPageBreak/>
+        <w:drawing>
+          <wp:inline distT="0" distB="0" distL="0" distR="0" wp14:anchorId="079AA712" wp14:editId="51DF2DCF">
+            <wp:extent cx="5848350" cy="4391025"/>
+            <wp:effectExtent l="0" t="0" r="0" b="9525"/>
+            <wp:docPr id="6" name="Picture 6"/>
+            <wp:cNvGraphicFramePr>
+              <a:graphicFrameLocks xmlns:a="http://schemas.openxmlformats.org/drawingml/2006/main" noChangeAspect="1"/>
+            </wp:cNvGraphicFramePr>
+            <a:graphic xmlns:a="http://schemas.openxmlformats.org/drawingml/2006/main">
+              <a:graphicData uri="http://schemas.openxmlformats.org/drawingml/2006/picture">
+                <pic:pic xmlns:pic="http://schemas.openxmlformats.org/drawingml/2006/picture">
+                  <pic:nvPicPr>
+                    <pic:cNvPr id="0" name="Picture 11"/>
+                    <pic:cNvPicPr>
+                      <a:picLocks noChangeAspect="1" noChangeArrowheads="1"/>
+                    </pic:cNvPicPr>
+                  </pic:nvPicPr>
+                  <pic:blipFill>
+                    <a:blip r:embed="rId9">
+                      <a:extLst>
+                        <a:ext uri="{28A0092B-C50C-407E-A947-70E740481C1C}">
+                          <a14:useLocalDpi xmlns:a14="http://schemas.microsoft.com/office/drawing/2010/main" val="0"/>
+                        </a:ext>
+                      </a:extLst>
+                    </a:blip>
+                    <a:srcRect/>
+                    <a:stretch>
+                      <a:fillRect/>
+                    </a:stretch>
+                  </pic:blipFill>
+                  <pic:spPr bwMode="auto">
+                    <a:xfrm>
+                      <a:off x="0" y="0"/>
+                      <a:ext cx="5848350" cy="4391025"/>
+                    </a:xfrm>
+                    <a:prstGeom prst="rect">
+                      <a:avLst/>
+                    </a:prstGeom>
+                    <a:noFill/>
+                    <a:ln>
+                      <a:noFill/>
+                    </a:ln>
+                  </pic:spPr>
+                </pic:pic>
+              </a:graphicData>
+            </a:graphic>
+          </wp:inline>
+        </w:drawing>
+      </w:r>
+    </w:p>
+    <w:p>
+      <w:r>
+        <w:t>Now, we want to compare among different classifiers using only Bagging.</w:t>
+      </w:r>
+      <w:r>
+        <w:t xml:space="preserve"> From the plot, we see that the training error is higher for SVM among these three classifiers. We can also notice that </w:t>
+      </w:r>
+      <w:r>
+        <w:rPr>
+          <w:b/>
+          <w:i/>
+        </w:rPr>
+        <w:t>the d-tree has the best performance for both training and testing among these three classifiers</w:t>
+      </w:r>
+      <w:r>
+        <w:t xml:space="preserve">. </w:t>
+      </w:r>
+    </w:p>
+    <w:p>
+      <w:pPr>
+        <w:rPr>
+          <w:b/>
+          <w:i/>
+        </w:rPr>
+      </w:pPr>
+    </w:p>
+    <w:p>
+      <w:pPr>
+        <w:rPr>
+          <w:b/>
+          <w:i/>
+          <w:u w:val="single"/>
+        </w:rPr>
+      </w:pPr>
+      <w:r>
+        <w:rPr>
+          <w:b/>
+          <w:i/>
+          <w:u w:val="single"/>
+        </w:rPr>
+        <w:t xml:space="preserve">Comparison among all classifiers using only </w:t>
+      </w:r>
+      <w:r>
+        <w:rPr>
+          <w:b/>
+          <w:i/>
+          <w:u w:val="single"/>
+        </w:rPr>
+        <w:t>Boosting</w:t>
+      </w:r>
+      <w:r>
+        <w:rPr>
+          <w:b/>
+          <w:i/>
+          <w:u w:val="single"/>
+        </w:rPr>
+        <w:t>:</w:t>
+      </w:r>
+    </w:p>
+    <w:p>
+      <w:r>
+        <w:rPr>
+          <w:noProof/>
+        </w:rPr>
+        <w:lastRenderedPageBreak/>
+        <w:drawing>
+          <wp:inline distT="0" distB="0" distL="0" distR="0" wp14:anchorId="3FA151B6" wp14:editId="02B8B7D1">
+            <wp:extent cx="5848350" cy="4391025"/>
+            <wp:effectExtent l="0" t="0" r="0" b="9525"/>
+            <wp:docPr id="7" name="Picture 7"/>
+            <wp:cNvGraphicFramePr>
+              <a:graphicFrameLocks xmlns:a="http://schemas.openxmlformats.org/drawingml/2006/main" noChangeAspect="1"/>
+            </wp:cNvGraphicFramePr>
+            <a:graphic xmlns:a="http://schemas.openxmlformats.org/drawingml/2006/main">
+              <a:graphicData uri="http://schemas.openxmlformats.org/drawingml/2006/picture">
+                <pic:pic xmlns:pic="http://schemas.openxmlformats.org/drawingml/2006/picture">
+                  <pic:nvPicPr>
+                    <pic:cNvPr id="0" name="Picture 13"/>
+                    <pic:cNvPicPr>
+                      <a:picLocks noChangeAspect="1" noChangeArrowheads="1"/>
+                    </pic:cNvPicPr>
+                  </pic:nvPicPr>
+                  <pic:blipFill>
+                    <a:blip r:embed="rId10">
+                      <a:extLst>
+                        <a:ext uri="{28A0092B-C50C-407E-A947-70E740481C1C}">
+                          <a14:useLocalDpi xmlns:a14="http://schemas.microsoft.com/office/drawing/2010/main" val="0"/>
+                        </a:ext>
+                      </a:extLst>
+                    </a:blip>
+                    <a:srcRect/>
+                    <a:stretch>
+                      <a:fillRect/>
+                    </a:stretch>
+                  </pic:blipFill>
+                  <pic:spPr bwMode="auto">
+                    <a:xfrm>
+                      <a:off x="0" y="0"/>
+                      <a:ext cx="5848350" cy="4391025"/>
+                    </a:xfrm>
+                    <a:prstGeom prst="rect">
+                      <a:avLst/>
+                    </a:prstGeom>
+                    <a:noFill/>
+                    <a:ln>
+                      <a:noFill/>
+                    </a:ln>
+                  </pic:spPr>
+                </pic:pic>
+              </a:graphicData>
+            </a:graphic>
+          </wp:inline>
+        </w:drawing>
+      </w:r>
+    </w:p>
+    <w:p>
+      <w:r>
+        <w:t xml:space="preserve">There is </w:t>
+      </w:r>
+      <w:r>
+        <w:rPr>
+          <w:b/>
+          <w:i/>
+        </w:rPr>
+        <w:t>no training error for decision tree.</w:t>
+      </w:r>
+      <w:r>
+        <w:t xml:space="preserve"> </w:t>
+      </w:r>
+      <w:r>
+        <w:t>Although, t</w:t>
+      </w:r>
+      <w:r>
+        <w:t xml:space="preserve">he performance on the testing dataset </w:t>
+      </w:r>
+      <w:r>
+        <w:rPr>
+          <w:b/>
+          <w:i/>
+        </w:rPr>
+        <w:t>does not differ very much</w:t>
+      </w:r>
+      <w:r>
+        <w:t xml:space="preserve"> with each other.</w:t>
+      </w:r>
+    </w:p>
+    <w:p/>
+    <w:p>
+      <w:pPr>
+        <w:rPr>
+          <w:b/>
+          <w:i/>
+          <w:u w:val="single"/>
+        </w:rPr>
+      </w:pPr>
+      <w:r>
+        <w:rPr>
+          <w:b/>
+          <w:i/>
+          <w:u w:val="single"/>
+        </w:rPr>
+        <w:lastRenderedPageBreak/>
+        <w:t>Comparison among all classifier for both Bagging and Boosting:</w:t>
+      </w:r>
+      <w:r>
+        <w:rPr>
+          <w:noProof/>
+        </w:rPr>
+        <w:drawing>
+          <wp:inline distT="0" distB="0" distL="0" distR="0" wp14:anchorId="1A523DFC" wp14:editId="5CEFCCC1">
+            <wp:extent cx="5848350" cy="4391025"/>
+            <wp:effectExtent l="0" t="0" r="0" b="9525"/>
+            <wp:docPr id="8" name="Picture 8"/>
+            <wp:cNvGraphicFramePr>
+              <a:graphicFrameLocks xmlns:a="http://schemas.openxmlformats.org/drawingml/2006/main" noChangeAspect="1"/>
+            </wp:cNvGraphicFramePr>
+            <a:graphic xmlns:a="http://schemas.openxmlformats.org/drawingml/2006/main">
+              <a:graphicData uri="http://schemas.openxmlformats.org/drawingml/2006/picture">
+                <pic:pic xmlns:pic="http://schemas.openxmlformats.org/drawingml/2006/picture">
+                  <pic:nvPicPr>
+                    <pic:cNvPr id="0" name="Picture 15"/>
+                    <pic:cNvPicPr>
+                      <a:picLocks noChangeAspect="1" noChangeArrowheads="1"/>
+                    </pic:cNvPicPr>
+                  </pic:nvPicPr>
+                  <pic:blipFill>
+                    <a:blip r:embed="rId11">
+                      <a:extLst>
+                        <a:ext uri="{28A0092B-C50C-407E-A947-70E740481C1C}">
+                          <a14:useLocalDpi xmlns:a14="http://schemas.microsoft.com/office/drawing/2010/main" val="0"/>
+                        </a:ext>
+                      </a:extLst>
+                    </a:blip>
+                    <a:srcRect/>
+                    <a:stretch>
+                      <a:fillRect/>
+                    </a:stretch>
+                  </pic:blipFill>
+                  <pic:spPr bwMode="auto">
+                    <a:xfrm>
+                      <a:off x="0" y="0"/>
+                      <a:ext cx="5848350" cy="4391025"/>
+                    </a:xfrm>
+                    <a:prstGeom prst="rect">
+                      <a:avLst/>
+                    </a:prstGeom>
+                    <a:noFill/>
+                    <a:ln>
+                      <a:noFill/>
+                    </a:ln>
+                  </pic:spPr>
+                </pic:pic>
+              </a:graphicData>
+            </a:graphic>
+          </wp:inline>
+        </w:drawing>
+      </w:r>
+    </w:p>
+    <w:p>
+      <w:r>
+        <w:t xml:space="preserve">The plot is the combination of all </w:t>
+      </w:r>
+      <w:r>
+        <w:t>classifiers for both Bagging and the Boosting</w:t>
+      </w:r>
+      <w:r>
+        <w:t xml:space="preserve"> so that we can compare with each other. </w:t>
+      </w:r>
+      <w:r>
+        <w:t xml:space="preserve">We can conclude that </w:t>
+      </w:r>
+      <w:r>
+        <w:rPr>
+          <w:b/>
+          <w:i/>
+        </w:rPr>
+        <w:t>the performance of Decision tree is relatively better than other classifiers</w:t>
+      </w:r>
+      <w:r>
+        <w:t>.</w:t>
+      </w:r>
+    </w:p>
+    <w:p/>
+    <w:p>
+      <w:pPr>
+        <w:rPr>
+          <w:b/>
+          <w:i/>
+          <w:u w:val="single"/>
+        </w:rPr>
+      </w:pPr>
+      <w:r>
+        <w:rPr>
+          <w:b/>
+          <w:i/>
+          <w:u w:val="single"/>
+        </w:rPr>
+        <w:t>Complexity Graph with fixed K (6 fold):</w:t>
+      </w:r>
+    </w:p>
+    <w:p/>
+    <w:p/>
+    <w:p>
+      <w:r>
+        <w:t>(d)</w:t>
+      </w:r>
+    </w:p>
+    <w:p>
+      <w:r>
+        <w:t xml:space="preserve">Bias: </w:t>
+      </w:r>
+    </w:p>
+    <w:p/>
+    <w:p>
+      <w:proofErr w:type="spellStart"/>
+      <w:r>
+        <w:t>Vairance</w:t>
+      </w:r>
+      <w:proofErr w:type="spellEnd"/>
+      <w:r>
+        <w:t>:</w:t>
+      </w:r>
       <w:bookmarkStart w:id="0" w:name="_GoBack"/>
       <w:bookmarkEnd w:id="0"/>
-    </w:p>
-    <w:p>
-      <w:r>
-        <w:lastRenderedPageBreak/>
-        <w:t xml:space="preserve">We applied Bagging and Boosting </w:t>
-      </w:r>
-      <w:r>
-        <w:t>to classify the</w:t>
-      </w:r>
-      <w:r>
-        <w:t xml:space="preserve"> “</w:t>
-      </w:r>
-      <w:proofErr w:type="spellStart"/>
-      <w:r>
-        <w:t>Ionoshere</w:t>
-      </w:r>
-      <w:proofErr w:type="spellEnd"/>
-      <w:r>
-        <w:t>” data</w:t>
-      </w:r>
-      <w:r>
-        <w:t xml:space="preserve">set. We used 3 estimators: Decision tree, Support vector machine (SVM) and the Stochastic gradient descent (SGD) algorithms.  From the plot, we can see that the error rate of decision tree is lower than the other estimators for both Bagging and Boosting. </w:t>
-      </w:r>
-    </w:p>
-    <w:p/>
-    <w:p/>
-    <w:p>
-      <w:r>
-        <w:t>(d)</w:t>
-      </w:r>
-    </w:p>
-    <w:p>
-      <w:r>
-        <w:t xml:space="preserve">Bias: </w:t>
-      </w:r>
-    </w:p>
-    <w:p/>
-    <w:p>
-      <w:proofErr w:type="spellStart"/>
-      <w:r>
-        <w:t>Vairance</w:t>
-      </w:r>
-      <w:proofErr w:type="spellEnd"/>
-      <w:r>
-        <w:t>:</w:t>
-      </w:r>
     </w:p>
     <w:p/>
     <w:p>
@@ -672,7 +1375,6 @@
         </w:numPr>
       </w:pPr>
       <w:r>
-        <w:lastRenderedPageBreak/>
         <w:t xml:space="preserve">Random subset of features. Eliminate strong features bias. Ensures the </w:t>
       </w:r>
       <w:r>
@@ -760,6 +1462,119 @@
 <file path=word/numbering.xml><?xml version="1.0" encoding="utf-8"?>
 <w:numbering xmlns:wpc="http://schemas.microsoft.com/office/word/2010/wordprocessingCanvas" xmlns:cx="http://schemas.microsoft.com/office/drawing/2014/chartex" xmlns:cx1="http://schemas.microsoft.com/office/drawing/2015/9/8/chartex" xmlns:cx2="http://schemas.microsoft.com/office/drawing/2015/10/21/chartex" xmlns:cx3="http://schemas.microsoft.com/office/drawing/2016/5/9/chartex" xmlns:cx4="http://schemas.microsoft.com/office/drawing/2016/5/10/chartex" xmlns:cx5="http://schemas.microsoft.com/office/drawing/2016/5/11/chartex" xmlns:cx6="http://schemas.microsoft.com/office/drawing/2016/5/12/chartex" xmlns:cx7="http://schemas.microsoft.com/office/drawing/2016/5/13/chartex" xmlns:cx8="http://schemas.microsoft.com/office/drawing/2016/5/14/chartex" xmlns:mc="http://schemas.openxmlformats.org/markup-compatibility/2006" xmlns:aink="http://schemas.microsoft.com/office/drawing/2016/ink" xmlns:am3d="http://schemas.microsoft.com/office/drawing/2017/model3d" xmlns:o="urn:schemas-microsoft-com:office:office" xmlns:r="http://schemas.openxmlformats.org/officeDocument/2006/relationships" xmlns:m="http://schemas.openxmlformats.org/officeDocument/2006/math" xmlns:v="urn:schemas-microsoft-com:vml" xmlns:wp14="http://schemas.microsoft.com/office/word/2010/wordprocessingDrawing" xmlns:wp="http://schemas.openxmlformats.org/drawingml/2006/wordprocessingDrawing" xmlns:w10="urn:schemas-microsoft-com:office:word" xmlns:w="http://schemas.openxmlformats.org/wordprocessingml/2006/main" xmlns:w14="http://schemas.microsoft.com/office/word/2010/wordml" xmlns:w15="http://schemas.microsoft.com/office/word/2012/wordml" xmlns:w16cid="http://schemas.microsoft.com/office/word/2016/wordml/cid" xmlns:w16se="http://schemas.microsoft.com/office/word/2015/wordml/symex" xmlns:wpg="http://schemas.microsoft.com/office/word/2010/wordprocessingGroup" xmlns:wpi="http://schemas.microsoft.com/office/word/2010/wordprocessingInk" xmlns:wne="http://schemas.microsoft.com/office/word/2006/wordml" xmlns:wps="http://schemas.microsoft.com/office/word/2010/wordprocessingShape" mc:Ignorable="w14 w15 w16se w16cid wp14">
   <w:abstractNum w:abstractNumId="0" w15:restartNumberingAfterBreak="0">
+    <w:nsid w:val="17FF3ED1"/>
+    <w:multiLevelType w:val="hybridMultilevel"/>
+    <w:tmpl w:val="3786670A"/>
+    <w:lvl w:ilvl="0" w:tplc="04090001">
+      <w:start w:val="1"/>
+      <w:numFmt w:val="bullet"/>
+      <w:lvlText w:val=""/>
+      <w:lvlJc w:val="left"/>
+      <w:pPr>
+        <w:ind w:left="720" w:hanging="360"/>
+      </w:pPr>
+      <w:rPr>
+        <w:rFonts w:ascii="Symbol" w:hAnsi="Symbol" w:hint="default"/>
+      </w:rPr>
+    </w:lvl>
+    <w:lvl w:ilvl="1" w:tplc="04090003" w:tentative="1">
+      <w:start w:val="1"/>
+      <w:numFmt w:val="bullet"/>
+      <w:lvlText w:val="o"/>
+      <w:lvlJc w:val="left"/>
+      <w:pPr>
+        <w:ind w:left="1440" w:hanging="360"/>
+      </w:pPr>
+      <w:rPr>
+        <w:rFonts w:ascii="Courier New" w:hAnsi="Courier New" w:cs="Courier New" w:hint="default"/>
+      </w:rPr>
+    </w:lvl>
+    <w:lvl w:ilvl="2" w:tplc="04090005" w:tentative="1">
+      <w:start w:val="1"/>
+      <w:numFmt w:val="bullet"/>
+      <w:lvlText w:val=""/>
+      <w:lvlJc w:val="left"/>
+      <w:pPr>
+        <w:ind w:left="2160" w:hanging="360"/>
+      </w:pPr>
+      <w:rPr>
+        <w:rFonts w:ascii="Wingdings" w:hAnsi="Wingdings" w:hint="default"/>
+      </w:rPr>
+    </w:lvl>
+    <w:lvl w:ilvl="3" w:tplc="04090001" w:tentative="1">
+      <w:start w:val="1"/>
+      <w:numFmt w:val="bullet"/>
+      <w:lvlText w:val=""/>
+      <w:lvlJc w:val="left"/>
+      <w:pPr>
+        <w:ind w:left="2880" w:hanging="360"/>
+      </w:pPr>
+      <w:rPr>
+        <w:rFonts w:ascii="Symbol" w:hAnsi="Symbol" w:hint="default"/>
+      </w:rPr>
+    </w:lvl>
+    <w:lvl w:ilvl="4" w:tplc="04090003" w:tentative="1">
+      <w:start w:val="1"/>
+      <w:numFmt w:val="bullet"/>
+      <w:lvlText w:val="o"/>
+      <w:lvlJc w:val="left"/>
+      <w:pPr>
+        <w:ind w:left="3600" w:hanging="360"/>
+      </w:pPr>
+      <w:rPr>
+        <w:rFonts w:ascii="Courier New" w:hAnsi="Courier New" w:cs="Courier New" w:hint="default"/>
+      </w:rPr>
+    </w:lvl>
+    <w:lvl w:ilvl="5" w:tplc="04090005" w:tentative="1">
+      <w:start w:val="1"/>
+      <w:numFmt w:val="bullet"/>
+      <w:lvlText w:val=""/>
+      <w:lvlJc w:val="left"/>
+      <w:pPr>
+        <w:ind w:left="4320" w:hanging="360"/>
+      </w:pPr>
+      <w:rPr>
+        <w:rFonts w:ascii="Wingdings" w:hAnsi="Wingdings" w:hint="default"/>
+      </w:rPr>
+    </w:lvl>
+    <w:lvl w:ilvl="6" w:tplc="04090001" w:tentative="1">
+      <w:start w:val="1"/>
+      <w:numFmt w:val="bullet"/>
+      <w:lvlText w:val=""/>
+      <w:lvlJc w:val="left"/>
+      <w:pPr>
+        <w:ind w:left="5040" w:hanging="360"/>
+      </w:pPr>
+      <w:rPr>
+        <w:rFonts w:ascii="Symbol" w:hAnsi="Symbol" w:hint="default"/>
+      </w:rPr>
+    </w:lvl>
+    <w:lvl w:ilvl="7" w:tplc="04090003" w:tentative="1">
+      <w:start w:val="1"/>
+      <w:numFmt w:val="bullet"/>
+      <w:lvlText w:val="o"/>
+      <w:lvlJc w:val="left"/>
+      <w:pPr>
+        <w:ind w:left="5760" w:hanging="360"/>
+      </w:pPr>
+      <w:rPr>
+        <w:rFonts w:ascii="Courier New" w:hAnsi="Courier New" w:cs="Courier New" w:hint="default"/>
+      </w:rPr>
+    </w:lvl>
+    <w:lvl w:ilvl="8" w:tplc="04090005" w:tentative="1">
+      <w:start w:val="1"/>
+      <w:numFmt w:val="bullet"/>
+      <w:lvlText w:val=""/>
+      <w:lvlJc w:val="left"/>
+      <w:pPr>
+        <w:ind w:left="6480" w:hanging="360"/>
+      </w:pPr>
+      <w:rPr>
+        <w:rFonts w:ascii="Wingdings" w:hAnsi="Wingdings" w:hint="default"/>
+      </w:rPr>
+    </w:lvl>
+  </w:abstractNum>
+  <w:abstractNum w:abstractNumId="1" w15:restartNumberingAfterBreak="0">
     <w:nsid w:val="267F0430"/>
     <w:multiLevelType w:val="hybridMultilevel"/>
     <w:tmpl w:val="95A4436A"/>
@@ -872,7 +1687,7 @@
       </w:rPr>
     </w:lvl>
   </w:abstractNum>
-  <w:abstractNum w:abstractNumId="1" w15:restartNumberingAfterBreak="0">
+  <w:abstractNum w:abstractNumId="2" w15:restartNumberingAfterBreak="0">
     <w:nsid w:val="31582F75"/>
     <w:multiLevelType w:val="hybridMultilevel"/>
     <w:tmpl w:val="CA328358"/>
@@ -985,7 +1800,7 @@
       </w:rPr>
     </w:lvl>
   </w:abstractNum>
-  <w:abstractNum w:abstractNumId="2" w15:restartNumberingAfterBreak="0">
+  <w:abstractNum w:abstractNumId="3" w15:restartNumberingAfterBreak="0">
     <w:nsid w:val="50F52029"/>
     <w:multiLevelType w:val="hybridMultilevel"/>
     <w:tmpl w:val="0A92F910"/>
@@ -1098,7 +1913,7 @@
       </w:rPr>
     </w:lvl>
   </w:abstractNum>
-  <w:abstractNum w:abstractNumId="3" w15:restartNumberingAfterBreak="0">
+  <w:abstractNum w:abstractNumId="4" w15:restartNumberingAfterBreak="0">
     <w:nsid w:val="659669EF"/>
     <w:multiLevelType w:val="hybridMultilevel"/>
     <w:tmpl w:val="63A41FA8"/>
@@ -1212,15 +2027,18 @@
     </w:lvl>
   </w:abstractNum>
   <w:num w:numId="1">
+    <w:abstractNumId w:val="3"/>
+  </w:num>
+  <w:num w:numId="2">
+    <w:abstractNumId w:val="4"/>
+  </w:num>
+  <w:num w:numId="3">
     <w:abstractNumId w:val="2"/>
   </w:num>
-  <w:num w:numId="2">
-    <w:abstractNumId w:val="3"/>
-  </w:num>
-  <w:num w:numId="3">
+  <w:num w:numId="4">
     <w:abstractNumId w:val="1"/>
   </w:num>
-  <w:num w:numId="4">
+  <w:num w:numId="5">
     <w:abstractNumId w:val="0"/>
   </w:num>
 </w:numbering>

--- a/hw3/hw3-report.docx
+++ b/hw3/hw3-report.docx
@@ -10,11 +10,9 @@
         <w:jc w:val="center"/>
         <w:outlineLvl w:val="0"/>
         <w:rPr>
-          <w:rFonts w:ascii="Times New Roman" w:eastAsia="Times New Roman" w:hAnsi="Times New Roman" w:cs="Times New Roman"/>
+          <w:rFonts w:eastAsia="Times New Roman" w:cstheme="minorHAnsi"/>
           <w:b/>
           <w:color w:val="000000"/>
-          <w:sz w:val="32"/>
-          <w:szCs w:val="32"/>
           <w:lang w:val="en" w:eastAsia="zh-CN" w:bidi="hi-IN"/>
         </w:rPr>
       </w:pPr>
@@ -27,11 +25,9 @@
         <w:jc w:val="center"/>
         <w:outlineLvl w:val="0"/>
         <w:rPr>
-          <w:rFonts w:ascii="Times New Roman" w:eastAsia="Times New Roman" w:hAnsi="Times New Roman" w:cs="Times New Roman"/>
+          <w:rFonts w:eastAsia="Times New Roman" w:cstheme="minorHAnsi"/>
           <w:b/>
           <w:color w:val="000000"/>
-          <w:sz w:val="32"/>
-          <w:szCs w:val="32"/>
           <w:lang w:val="en" w:eastAsia="zh-CN" w:bidi="hi-IN"/>
         </w:rPr>
       </w:pPr>
@@ -44,16 +40,6 @@
         <w:jc w:val="center"/>
         <w:outlineLvl w:val="0"/>
         <w:rPr>
-          <w:rFonts w:ascii="Arial" w:eastAsia="Arial" w:hAnsi="Arial" w:cs="Arial"/>
-          <w:b/>
-          <w:color w:val="000000"/>
-          <w:sz w:val="40"/>
-          <w:szCs w:val="40"/>
-          <w:lang w:val="en" w:eastAsia="zh-CN" w:bidi="hi-IN"/>
-        </w:rPr>
-      </w:pPr>
-      <w:r>
-        <w:rPr>
           <w:rFonts w:ascii="Times New Roman" w:eastAsia="Times New Roman" w:hAnsi="Times New Roman" w:cs="Times New Roman"/>
           <w:b/>
           <w:color w:val="000000"/>
@@ -61,19 +47,7 @@
           <w:szCs w:val="32"/>
           <w:lang w:val="en" w:eastAsia="zh-CN" w:bidi="hi-IN"/>
         </w:rPr>
-        <w:t xml:space="preserve">Homework </w:t>
-      </w:r>
-      <w:r>
-        <w:rPr>
-          <w:rFonts w:ascii="Times New Roman" w:eastAsia="Times New Roman" w:hAnsi="Times New Roman" w:cs="Times New Roman"/>
-          <w:b/>
-          <w:color w:val="000000"/>
-          <w:sz w:val="32"/>
-          <w:szCs w:val="32"/>
-          <w:lang w:val="en" w:eastAsia="zh-CN" w:bidi="hi-IN"/>
-        </w:rPr>
-        <w:t>3</w:t>
-      </w:r>
+      </w:pPr>
     </w:p>
     <w:p>
       <w:pPr>
@@ -83,6 +57,16 @@
         <w:jc w:val="center"/>
         <w:outlineLvl w:val="0"/>
         <w:rPr>
+          <w:rFonts w:ascii="Arial" w:eastAsia="Arial" w:hAnsi="Arial" w:cs="Arial"/>
+          <w:b/>
+          <w:color w:val="000000"/>
+          <w:sz w:val="40"/>
+          <w:szCs w:val="40"/>
+          <w:lang w:val="en" w:eastAsia="zh-CN" w:bidi="hi-IN"/>
+        </w:rPr>
+      </w:pPr>
+      <w:r>
+        <w:rPr>
           <w:rFonts w:ascii="Times New Roman" w:eastAsia="Times New Roman" w:hAnsi="Times New Roman" w:cs="Times New Roman"/>
           <w:b/>
           <w:color w:val="000000"/>
@@ -90,7 +74,8 @@
           <w:szCs w:val="32"/>
           <w:lang w:val="en" w:eastAsia="zh-CN" w:bidi="hi-IN"/>
         </w:rPr>
-      </w:pPr>
+        <w:t xml:space="preserve">Homework </w:t>
+      </w:r>
       <w:r>
         <w:rPr>
           <w:rFonts w:ascii="Times New Roman" w:eastAsia="Times New Roman" w:hAnsi="Times New Roman" w:cs="Times New Roman"/>
@@ -100,13 +85,16 @@
           <w:szCs w:val="32"/>
           <w:lang w:val="en" w:eastAsia="zh-CN" w:bidi="hi-IN"/>
         </w:rPr>
-        <w:t>COSC 6342: Machine Learning</w:t>
-      </w:r>
-    </w:p>
-    <w:p>
-      <w:pPr>
+        <w:t>3</w:t>
+      </w:r>
+    </w:p>
+    <w:p>
+      <w:pPr>
+        <w:keepNext/>
+        <w:keepLines/>
         <w:spacing w:after="0" w:line="240" w:lineRule="auto"/>
-        <w:jc w:val="both"/>
+        <w:jc w:val="center"/>
+        <w:outlineLvl w:val="0"/>
         <w:rPr>
           <w:rFonts w:ascii="Times New Roman" w:eastAsia="Times New Roman" w:hAnsi="Times New Roman" w:cs="Times New Roman"/>
           <w:b/>
@@ -116,11 +104,7 @@
           <w:lang w:val="en" w:eastAsia="zh-CN" w:bidi="hi-IN"/>
         </w:rPr>
       </w:pPr>
-    </w:p>
-    <w:p>
-      <w:pPr>
-        <w:spacing w:after="0" w:line="240" w:lineRule="auto"/>
-        <w:jc w:val="both"/>
+      <w:r>
         <w:rPr>
           <w:rFonts w:ascii="Times New Roman" w:eastAsia="Times New Roman" w:hAnsi="Times New Roman" w:cs="Times New Roman"/>
           <w:b/>
@@ -129,7 +113,8 @@
           <w:szCs w:val="32"/>
           <w:lang w:val="en" w:eastAsia="zh-CN" w:bidi="hi-IN"/>
         </w:rPr>
-      </w:pPr>
+        <w:t>COSC 6342: Machine Learning</w:t>
+      </w:r>
     </w:p>
     <w:p>
       <w:pPr>
@@ -148,7 +133,7 @@
     <w:p>
       <w:pPr>
         <w:spacing w:after="0" w:line="240" w:lineRule="auto"/>
-        <w:jc w:val="center"/>
+        <w:jc w:val="both"/>
         <w:rPr>
           <w:rFonts w:ascii="Times New Roman" w:eastAsia="Times New Roman" w:hAnsi="Times New Roman" w:cs="Times New Roman"/>
           <w:b/>
@@ -158,7 +143,11 @@
           <w:lang w:val="en" w:eastAsia="zh-CN" w:bidi="hi-IN"/>
         </w:rPr>
       </w:pPr>
-      <w:r>
+    </w:p>
+    <w:p>
+      <w:pPr>
+        <w:spacing w:after="0" w:line="240" w:lineRule="auto"/>
+        <w:jc w:val="both"/>
         <w:rPr>
           <w:rFonts w:ascii="Times New Roman" w:eastAsia="Times New Roman" w:hAnsi="Times New Roman" w:cs="Times New Roman"/>
           <w:b/>
@@ -167,8 +156,7 @@
           <w:szCs w:val="32"/>
           <w:lang w:val="en" w:eastAsia="zh-CN" w:bidi="hi-IN"/>
         </w:rPr>
-        <w:t>Submitted by</w:t>
-      </w:r>
+      </w:pPr>
     </w:p>
     <w:p>
       <w:pPr>
@@ -192,6 +180,31 @@
           <w:szCs w:val="32"/>
           <w:lang w:val="en" w:eastAsia="zh-CN" w:bidi="hi-IN"/>
         </w:rPr>
+        <w:t>Submitted by</w:t>
+      </w:r>
+    </w:p>
+    <w:p>
+      <w:pPr>
+        <w:spacing w:after="0" w:line="240" w:lineRule="auto"/>
+        <w:jc w:val="center"/>
+        <w:rPr>
+          <w:rFonts w:ascii="Times New Roman" w:eastAsia="Times New Roman" w:hAnsi="Times New Roman" w:cs="Times New Roman"/>
+          <w:b/>
+          <w:color w:val="000000"/>
+          <w:sz w:val="32"/>
+          <w:szCs w:val="32"/>
+          <w:lang w:val="en" w:eastAsia="zh-CN" w:bidi="hi-IN"/>
+        </w:rPr>
+      </w:pPr>
+      <w:r>
+        <w:rPr>
+          <w:rFonts w:ascii="Times New Roman" w:eastAsia="Times New Roman" w:hAnsi="Times New Roman" w:cs="Times New Roman"/>
+          <w:b/>
+          <w:color w:val="000000"/>
+          <w:sz w:val="32"/>
+          <w:szCs w:val="32"/>
+          <w:lang w:val="en" w:eastAsia="zh-CN" w:bidi="hi-IN"/>
+        </w:rPr>
         <w:t>S M Salah Uddin Kadir (1800503)</w:t>
       </w:r>
     </w:p>
@@ -251,33 +264,155 @@
         <w:spacing w:after="0" w:line="276" w:lineRule="auto"/>
         <w:jc w:val="both"/>
         <w:rPr>
-          <w:rFonts w:ascii="Times New Roman" w:eastAsia="Times New Roman" w:hAnsi="Times New Roman" w:cs="Times New Roman"/>
+          <w:rFonts w:eastAsia="Times New Roman" w:cstheme="minorHAnsi"/>
           <w:b/>
           <w:lang w:val="en" w:eastAsia="zh-CN" w:bidi="hi-IN"/>
         </w:rPr>
       </w:pPr>
     </w:p>
-    <w:p/>
-    <w:p/>
-    <w:p/>
-    <w:p/>
-    <w:p/>
-    <w:p/>
-    <w:p/>
-    <w:p/>
-    <w:p/>
-    <w:p/>
-    <w:p/>
-    <w:p/>
-    <w:p/>
-    <w:p/>
-    <w:p/>
-    <w:p/>
-    <w:p/>
-    <w:p/>
-    <w:p/>
-    <w:p>
-      <w:r>
+    <w:p>
+      <w:pPr>
+        <w:rPr>
+          <w:rFonts w:cstheme="minorHAnsi"/>
+        </w:rPr>
+      </w:pPr>
+    </w:p>
+    <w:p>
+      <w:pPr>
+        <w:rPr>
+          <w:rFonts w:cstheme="minorHAnsi"/>
+        </w:rPr>
+      </w:pPr>
+    </w:p>
+    <w:p>
+      <w:pPr>
+        <w:rPr>
+          <w:rFonts w:cstheme="minorHAnsi"/>
+        </w:rPr>
+      </w:pPr>
+    </w:p>
+    <w:p>
+      <w:pPr>
+        <w:rPr>
+          <w:rFonts w:cstheme="minorHAnsi"/>
+        </w:rPr>
+      </w:pPr>
+    </w:p>
+    <w:p>
+      <w:pPr>
+        <w:rPr>
+          <w:rFonts w:cstheme="minorHAnsi"/>
+        </w:rPr>
+      </w:pPr>
+    </w:p>
+    <w:p>
+      <w:pPr>
+        <w:rPr>
+          <w:rFonts w:cstheme="minorHAnsi"/>
+        </w:rPr>
+      </w:pPr>
+    </w:p>
+    <w:p>
+      <w:pPr>
+        <w:rPr>
+          <w:rFonts w:cstheme="minorHAnsi"/>
+        </w:rPr>
+      </w:pPr>
+    </w:p>
+    <w:p>
+      <w:pPr>
+        <w:rPr>
+          <w:rFonts w:cstheme="minorHAnsi"/>
+        </w:rPr>
+      </w:pPr>
+    </w:p>
+    <w:p>
+      <w:pPr>
+        <w:rPr>
+          <w:rFonts w:cstheme="minorHAnsi"/>
+        </w:rPr>
+      </w:pPr>
+    </w:p>
+    <w:p>
+      <w:pPr>
+        <w:rPr>
+          <w:rFonts w:cstheme="minorHAnsi"/>
+        </w:rPr>
+      </w:pPr>
+    </w:p>
+    <w:p>
+      <w:pPr>
+        <w:rPr>
+          <w:rFonts w:cstheme="minorHAnsi"/>
+        </w:rPr>
+      </w:pPr>
+    </w:p>
+    <w:p>
+      <w:pPr>
+        <w:rPr>
+          <w:rFonts w:cstheme="minorHAnsi"/>
+        </w:rPr>
+      </w:pPr>
+    </w:p>
+    <w:p>
+      <w:pPr>
+        <w:rPr>
+          <w:rFonts w:cstheme="minorHAnsi"/>
+        </w:rPr>
+      </w:pPr>
+    </w:p>
+    <w:p>
+      <w:pPr>
+        <w:rPr>
+          <w:rFonts w:cstheme="minorHAnsi"/>
+        </w:rPr>
+      </w:pPr>
+    </w:p>
+    <w:p>
+      <w:pPr>
+        <w:rPr>
+          <w:rFonts w:cstheme="minorHAnsi"/>
+        </w:rPr>
+      </w:pPr>
+    </w:p>
+    <w:p>
+      <w:pPr>
+        <w:rPr>
+          <w:rFonts w:cstheme="minorHAnsi"/>
+        </w:rPr>
+      </w:pPr>
+    </w:p>
+    <w:p>
+      <w:pPr>
+        <w:rPr>
+          <w:rFonts w:cstheme="minorHAnsi"/>
+        </w:rPr>
+      </w:pPr>
+    </w:p>
+    <w:p>
+      <w:pPr>
+        <w:rPr>
+          <w:rFonts w:cstheme="minorHAnsi"/>
+        </w:rPr>
+      </w:pPr>
+    </w:p>
+    <w:p>
+      <w:pPr>
+        <w:rPr>
+          <w:rFonts w:cstheme="minorHAnsi"/>
+        </w:rPr>
+      </w:pPr>
+    </w:p>
+    <w:p>
+      <w:pPr>
+        <w:rPr>
+          <w:rFonts w:cstheme="minorHAnsi"/>
+        </w:rPr>
+      </w:pPr>
+      <w:r>
+        <w:rPr>
+          <w:rFonts w:cstheme="minorHAnsi"/>
+        </w:rPr>
         <w:lastRenderedPageBreak/>
         <w:t xml:space="preserve">In this experiment, we are using “Ionosphere” dataset. The dataset has 351 examples, where each example has 34 attributes. All attribute values are continuous numbers. </w:t>
       </w:r>
@@ -289,8 +424,14 @@
           <w:ilvl w:val="0"/>
           <w:numId w:val="1"/>
         </w:numPr>
-      </w:pPr>
-      <w:r>
+        <w:rPr>
+          <w:rFonts w:cstheme="minorHAnsi"/>
+        </w:rPr>
+      </w:pPr>
+      <w:r>
+        <w:rPr>
+          <w:rFonts w:cstheme="minorHAnsi"/>
+        </w:rPr>
         <w:t>Number of examples: 351</w:t>
       </w:r>
     </w:p>
@@ -301,70 +442,51 @@
           <w:ilvl w:val="0"/>
           <w:numId w:val="1"/>
         </w:numPr>
-      </w:pPr>
-      <w:r>
+        <w:rPr>
+          <w:rFonts w:cstheme="minorHAnsi"/>
+        </w:rPr>
+      </w:pPr>
+      <w:r>
+        <w:rPr>
+          <w:rFonts w:cstheme="minorHAnsi"/>
+        </w:rPr>
         <w:t>Number of attributes: 34</w:t>
       </w:r>
     </w:p>
     <w:p>
       <w:pPr>
         <w:rPr>
-          <w:rFonts w:ascii="Arial" w:hAnsi="Arial" w:cs="Arial"/>
+          <w:rFonts w:cstheme="minorHAnsi"/>
           <w:color w:val="000000" w:themeColor="text1"/>
-          <w:sz w:val="20"/>
-          <w:szCs w:val="20"/>
-        </w:rPr>
-      </w:pPr>
-      <w:r>
-        <w:rPr>
+        </w:rPr>
+      </w:pPr>
+      <w:r>
+        <w:rPr>
+          <w:rFonts w:cstheme="minorHAnsi"/>
           <w:color w:val="000000" w:themeColor="text1"/>
         </w:rPr>
-        <w:t xml:space="preserve">The target of this dataset are free </w:t>
-      </w:r>
-      <w:r>
-        <w:rPr>
-          <w:rFonts w:ascii="Arial" w:hAnsi="Arial" w:cs="Arial"/>
+        <w:t>The target of this dataset are free electrons in the ionosphere.</w:t>
+      </w:r>
+      <w:r>
+        <w:rPr>
+          <w:rFonts w:cstheme="minorHAnsi"/>
           <w:color w:val="000000" w:themeColor="text1"/>
-          <w:sz w:val="20"/>
-          <w:szCs w:val="20"/>
-        </w:rPr>
-        <w:t>electrons in the ionosphere.</w:t>
-      </w:r>
-      <w:r>
-        <w:rPr>
-          <w:rFonts w:ascii="Arial" w:hAnsi="Arial" w:cs="Arial"/>
+        </w:rPr>
+        <w:t xml:space="preserve"> If the returns from the radar, the attributes, shows an evidence</w:t>
+      </w:r>
+      <w:r>
+        <w:rPr>
+          <w:rFonts w:cstheme="minorHAnsi"/>
           <w:color w:val="000000" w:themeColor="text1"/>
-          <w:sz w:val="20"/>
-          <w:szCs w:val="20"/>
-        </w:rPr>
-        <w:t xml:space="preserve"> If the returns from the radar, the attributes, shows an evidence</w:t>
-      </w:r>
-      <w:r>
-        <w:rPr>
-          <w:rFonts w:ascii="Arial" w:hAnsi="Arial" w:cs="Arial"/>
+        </w:rPr>
+        <w:t xml:space="preserve"> </w:t>
+      </w:r>
+      <w:r>
+        <w:rPr>
+          <w:rFonts w:cstheme="minorHAnsi"/>
           <w:color w:val="000000" w:themeColor="text1"/>
-          <w:sz w:val="20"/>
-          <w:szCs w:val="20"/>
-        </w:rPr>
-        <w:t xml:space="preserve"> </w:t>
-      </w:r>
-      <w:r>
-        <w:rPr>
-          <w:rFonts w:ascii="Arial" w:hAnsi="Arial" w:cs="Arial"/>
-          <w:color w:val="000000" w:themeColor="text1"/>
-          <w:sz w:val="20"/>
-          <w:szCs w:val="20"/>
-        </w:rPr>
-        <w:t>of some type of structure in the ionosphere</w:t>
-      </w:r>
-      <w:r>
-        <w:rPr>
-          <w:rFonts w:ascii="Arial" w:hAnsi="Arial" w:cs="Arial"/>
-          <w:color w:val="000000" w:themeColor="text1"/>
-          <w:sz w:val="20"/>
-          <w:szCs w:val="20"/>
-        </w:rPr>
-        <w:t>, then we classify that example as a “Good” return otherwise “Bad” return. So, it is a classification problem, and the target has two categorical classes.</w:t>
+        </w:rPr>
+        <w:t>of some type of structure in the ionosphere, then we classify that example as a “Good” return otherwise “Bad” return. So, it is a classification problem, and the target has two categorical classes.</w:t>
       </w:r>
     </w:p>
     <w:p>
@@ -375,18 +497,14 @@
           <w:numId w:val="2"/>
         </w:numPr>
         <w:rPr>
-          <w:rFonts w:ascii="Arial" w:hAnsi="Arial" w:cs="Arial"/>
+          <w:rFonts w:cstheme="minorHAnsi"/>
           <w:color w:val="123654"/>
-          <w:sz w:val="20"/>
-          <w:szCs w:val="20"/>
-        </w:rPr>
-      </w:pPr>
-      <w:r>
-        <w:rPr>
-          <w:rFonts w:ascii="Arial" w:hAnsi="Arial" w:cs="Arial"/>
+        </w:rPr>
+      </w:pPr>
+      <w:r>
+        <w:rPr>
+          <w:rFonts w:cstheme="minorHAnsi"/>
           <w:color w:val="123654"/>
-          <w:sz w:val="20"/>
-          <w:szCs w:val="20"/>
         </w:rPr>
         <w:t>Good</w:t>
       </w:r>
@@ -398,19 +516,28 @@
           <w:ilvl w:val="0"/>
           <w:numId w:val="2"/>
         </w:numPr>
-      </w:pPr>
-      <w:r>
-        <w:rPr>
-          <w:rFonts w:ascii="Arial" w:hAnsi="Arial" w:cs="Arial"/>
+        <w:rPr>
+          <w:rFonts w:cstheme="minorHAnsi"/>
+        </w:rPr>
+      </w:pPr>
+      <w:r>
+        <w:rPr>
+          <w:rFonts w:cstheme="minorHAnsi"/>
           <w:color w:val="123654"/>
-          <w:sz w:val="20"/>
-          <w:szCs w:val="20"/>
         </w:rPr>
         <w:t>Bad</w:t>
       </w:r>
     </w:p>
     <w:p>
-      <w:r>
+      <w:pPr>
+        <w:rPr>
+          <w:rFonts w:cstheme="minorHAnsi"/>
+        </w:rPr>
+      </w:pPr>
+      <w:r>
+        <w:rPr>
+          <w:rFonts w:cstheme="minorHAnsi"/>
+        </w:rPr>
         <w:t>We used three estimators to classify the dataset with Bagging and Boosting approach.</w:t>
       </w:r>
     </w:p>
@@ -421,8 +548,14 @@
           <w:ilvl w:val="0"/>
           <w:numId w:val="5"/>
         </w:numPr>
-      </w:pPr>
-      <w:r>
+        <w:rPr>
+          <w:rFonts w:cstheme="minorHAnsi"/>
+        </w:rPr>
+      </w:pPr>
+      <w:r>
+        <w:rPr>
+          <w:rFonts w:cstheme="minorHAnsi"/>
+        </w:rPr>
         <w:t>Support Vector Machine (SVM)</w:t>
       </w:r>
     </w:p>
@@ -433,8 +566,14 @@
           <w:ilvl w:val="0"/>
           <w:numId w:val="5"/>
         </w:numPr>
-      </w:pPr>
-      <w:r>
+        <w:rPr>
+          <w:rFonts w:cstheme="minorHAnsi"/>
+        </w:rPr>
+      </w:pPr>
+      <w:r>
+        <w:rPr>
+          <w:rFonts w:cstheme="minorHAnsi"/>
+        </w:rPr>
         <w:t>Decision Tree (d-tree)</w:t>
       </w:r>
     </w:p>
@@ -445,25 +584,66 @@
           <w:ilvl w:val="0"/>
           <w:numId w:val="5"/>
         </w:numPr>
-      </w:pPr>
-      <w:r>
+        <w:rPr>
+          <w:rFonts w:cstheme="minorHAnsi"/>
+        </w:rPr>
+      </w:pPr>
+      <w:r>
+        <w:rPr>
+          <w:rFonts w:cstheme="minorHAnsi"/>
+        </w:rPr>
         <w:t>Stochastic gradient descent (SGD)</w:t>
       </w:r>
     </w:p>
     <w:p>
-      <w:r>
-        <w:t>We used 100 trees for bagging and boosting.</w:t>
-      </w:r>
-    </w:p>
-    <w:p/>
-    <w:p>
-      <w:r>
+      <w:pPr>
+        <w:rPr>
+          <w:rFonts w:cstheme="minorHAnsi"/>
+        </w:rPr>
+      </w:pPr>
+      <w:r>
+        <w:rPr>
+          <w:rFonts w:cstheme="minorHAnsi"/>
+        </w:rPr>
+        <w:t xml:space="preserve">We used </w:t>
+      </w:r>
+      <w:r>
+        <w:rPr>
+          <w:rFonts w:cstheme="minorHAnsi"/>
+        </w:rPr>
+        <w:t>50</w:t>
+      </w:r>
+      <w:r>
+        <w:rPr>
+          <w:rFonts w:cstheme="minorHAnsi"/>
+        </w:rPr>
+        <w:t xml:space="preserve"> trees for bagging and boosting.</w:t>
+      </w:r>
+    </w:p>
+    <w:p>
+      <w:pPr>
+        <w:rPr>
+          <w:rFonts w:cstheme="minorHAnsi"/>
+        </w:rPr>
+      </w:pPr>
+    </w:p>
+    <w:p>
+      <w:pPr>
+        <w:rPr>
+          <w:rFonts w:cstheme="minorHAnsi"/>
+        </w:rPr>
+      </w:pPr>
+      <w:r>
+        <w:rPr>
+          <w:rFonts w:cstheme="minorHAnsi"/>
+        </w:rPr>
         <w:t>(c)</w:t>
       </w:r>
     </w:p>
     <w:p>
       <w:pPr>
         <w:rPr>
+          <w:rFonts w:cstheme="minorHAnsi"/>
           <w:b/>
           <w:i/>
           <w:u w:val="single"/>
@@ -471,6 +651,7 @@
       </w:pPr>
       <w:r>
         <w:rPr>
+          <w:rFonts w:cstheme="minorHAnsi"/>
           <w:b/>
           <w:i/>
           <w:u w:val="single"/>
@@ -479,16 +660,33 @@
       </w:r>
     </w:p>
     <w:p>
-      <w:r>
+      <w:pPr>
+        <w:rPr>
+          <w:rFonts w:cstheme="minorHAnsi"/>
+        </w:rPr>
+      </w:pPr>
+      <w:r>
+        <w:rPr>
+          <w:rFonts w:cstheme="minorHAnsi"/>
+        </w:rPr>
         <w:t>We used 70% of the dataset to train the model and remaining 30% to test the model.</w:t>
       </w:r>
       <w:r>
+        <w:rPr>
+          <w:rFonts w:cstheme="minorHAnsi"/>
+        </w:rPr>
         <w:t xml:space="preserve"> </w:t>
       </w:r>
     </w:p>
     <w:p>
-      <w:r>
-        <w:rPr>
+      <w:pPr>
+        <w:rPr>
+          <w:rFonts w:cstheme="minorHAnsi"/>
+        </w:rPr>
+      </w:pPr>
+      <w:r>
+        <w:rPr>
+          <w:rFonts w:cstheme="minorHAnsi"/>
           <w:noProof/>
         </w:rPr>
         <w:lastRenderedPageBreak/>
@@ -543,31 +741,61 @@
       </w:r>
     </w:p>
     <w:p>
-      <w:r>
+      <w:pPr>
+        <w:rPr>
+          <w:rFonts w:cstheme="minorHAnsi"/>
+        </w:rPr>
+      </w:pPr>
+      <w:r>
+        <w:rPr>
+          <w:rFonts w:cstheme="minorHAnsi"/>
+        </w:rPr>
         <w:t xml:space="preserve">We applied Bagging and Boosting </w:t>
       </w:r>
       <w:r>
+        <w:rPr>
+          <w:rFonts w:cstheme="minorHAnsi"/>
+        </w:rPr>
         <w:t>to classify the</w:t>
       </w:r>
       <w:r>
+        <w:rPr>
+          <w:rFonts w:cstheme="minorHAnsi"/>
+        </w:rPr>
         <w:t xml:space="preserve"> “</w:t>
       </w:r>
       <w:proofErr w:type="spellStart"/>
       <w:r>
+        <w:rPr>
+          <w:rFonts w:cstheme="minorHAnsi"/>
+        </w:rPr>
         <w:t>Ionoshere</w:t>
       </w:r>
       <w:proofErr w:type="spellEnd"/>
       <w:r>
+        <w:rPr>
+          <w:rFonts w:cstheme="minorHAnsi"/>
+        </w:rPr>
         <w:t>” data</w:t>
       </w:r>
       <w:r>
+        <w:rPr>
+          <w:rFonts w:cstheme="minorHAnsi"/>
+        </w:rPr>
         <w:t xml:space="preserve">set. We used 3 estimators: Decision tree, Support vector machine (SVM) and the Stochastic gradient descent (SGD) algorithms.  From the plot, we can see that the error rate of decision tree is lower than the other estimators for both Bagging and Boosting. </w:t>
       </w:r>
     </w:p>
-    <w:p/>
-    <w:p>
-      <w:pPr>
-        <w:rPr>
+    <w:p>
+      <w:pPr>
+        <w:rPr>
+          <w:rFonts w:cstheme="minorHAnsi"/>
+        </w:rPr>
+      </w:pPr>
+    </w:p>
+    <w:p>
+      <w:pPr>
+        <w:rPr>
+          <w:rFonts w:cstheme="minorHAnsi"/>
           <w:b/>
           <w:i/>
           <w:u w:val="single"/>
@@ -575,6 +803,7 @@
       </w:pPr>
       <w:r>
         <w:rPr>
+          <w:rFonts w:cstheme="minorHAnsi"/>
           <w:b/>
           <w:i/>
           <w:u w:val="single"/>
@@ -583,29 +812,59 @@
       </w:r>
     </w:p>
     <w:p>
-      <w:r>
+      <w:pPr>
+        <w:rPr>
+          <w:rFonts w:cstheme="minorHAnsi"/>
+        </w:rPr>
+      </w:pPr>
+      <w:r>
+        <w:rPr>
+          <w:rFonts w:cstheme="minorHAnsi"/>
+        </w:rPr>
         <w:t>We had a</w:t>
       </w:r>
       <w:r>
+        <w:rPr>
+          <w:rFonts w:cstheme="minorHAnsi"/>
+        </w:rPr>
         <w:t>n</w:t>
       </w:r>
       <w:r>
+        <w:rPr>
+          <w:rFonts w:cstheme="minorHAnsi"/>
+        </w:rPr>
         <w:t xml:space="preserve"> experiment with k-fold cross-validation using the same estimator</w:t>
       </w:r>
       <w:r>
+        <w:rPr>
+          <w:rFonts w:cstheme="minorHAnsi"/>
+        </w:rPr>
         <w:t>s</w:t>
       </w:r>
       <w:r>
+        <w:rPr>
+          <w:rFonts w:cstheme="minorHAnsi"/>
+        </w:rPr>
         <w:t xml:space="preserve"> and dataset for the Bagging and Boosting approach.</w:t>
       </w:r>
       <w:r>
+        <w:rPr>
+          <w:rFonts w:cstheme="minorHAnsi"/>
+        </w:rPr>
         <w:t xml:space="preserve"> We calculated the test and train error rates with 2, 4, 6, 8, and 10 folds. </w:t>
       </w:r>
     </w:p>
-    <w:p/>
-    <w:p>
-      <w:pPr>
-        <w:rPr>
+    <w:p>
+      <w:pPr>
+        <w:rPr>
+          <w:rFonts w:cstheme="minorHAnsi"/>
+        </w:rPr>
+      </w:pPr>
+    </w:p>
+    <w:p>
+      <w:pPr>
+        <w:rPr>
+          <w:rFonts w:cstheme="minorHAnsi"/>
           <w:b/>
           <w:i/>
           <w:u w:val="single"/>
@@ -613,38 +872,30 @@
       </w:pPr>
       <w:r>
         <w:rPr>
+          <w:rFonts w:cstheme="minorHAnsi"/>
           <w:b/>
           <w:i/>
           <w:u w:val="single"/>
         </w:rPr>
         <w:lastRenderedPageBreak/>
-        <w:t>Comparison using SVM</w:t>
-      </w:r>
-      <w:r>
-        <w:rPr>
-          <w:b/>
-          <w:i/>
-          <w:u w:val="single"/>
-        </w:rPr>
-        <w:t xml:space="preserve"> classifier</w:t>
-      </w:r>
-      <w:r>
-        <w:rPr>
-          <w:b/>
-          <w:i/>
-          <w:u w:val="single"/>
-        </w:rPr>
-        <w:t>:</w:t>
-      </w:r>
-      <w:r>
-        <w:rPr>
+        <w:t>Comparison using SVM classifier:</w:t>
+      </w:r>
+      <w:r>
+        <w:rPr>
+          <w:rFonts w:cstheme="minorHAnsi"/>
+        </w:rPr>
+        <w:t xml:space="preserve"> </w:t>
+      </w:r>
+      <w:r>
+        <w:rPr>
+          <w:rFonts w:cstheme="minorHAnsi"/>
           <w:noProof/>
         </w:rPr>
         <w:drawing>
-          <wp:inline distT="0" distB="0" distL="0" distR="0" wp14:anchorId="5AA0D9B9" wp14:editId="6E403E9B">
+          <wp:inline distT="0" distB="0" distL="0" distR="0" wp14:anchorId="49A7970E" wp14:editId="68A43478">
             <wp:extent cx="5848350" cy="4391025"/>
             <wp:effectExtent l="0" t="0" r="0" b="9525"/>
-            <wp:docPr id="3" name="Picture 3"/>
+            <wp:docPr id="18" name="Picture 18"/>
             <wp:cNvGraphicFramePr>
               <a:graphicFrameLocks xmlns:a="http://schemas.openxmlformats.org/drawingml/2006/main" noChangeAspect="1"/>
             </wp:cNvGraphicFramePr>
@@ -652,7 +903,7 @@
               <a:graphicData uri="http://schemas.openxmlformats.org/drawingml/2006/picture">
                 <pic:pic xmlns:pic="http://schemas.openxmlformats.org/drawingml/2006/picture">
                   <pic:nvPicPr>
-                    <pic:cNvPr id="0" name="Picture 5"/>
+                    <pic:cNvPr id="0" name="Picture 21"/>
                     <pic:cNvPicPr>
                       <a:picLocks noChangeAspect="1" noChangeArrowheads="1"/>
                     </pic:cNvPicPr>
@@ -691,20 +942,36 @@
       </w:r>
     </w:p>
     <w:p>
-      <w:r>
+      <w:pPr>
+        <w:rPr>
+          <w:rFonts w:cstheme="minorHAnsi"/>
+        </w:rPr>
+      </w:pPr>
+      <w:r>
+        <w:rPr>
+          <w:rFonts w:cstheme="minorHAnsi"/>
+        </w:rPr>
         <w:t xml:space="preserve">Using SVM classifier, we see that the train error is very low for bagging than the boosting. Although, the test error is similar for both.  </w:t>
       </w:r>
     </w:p>
-    <w:p/>
-    <w:p>
-      <w:pPr>
-        <w:rPr>
+    <w:p>
+      <w:pPr>
+        <w:rPr>
+          <w:rFonts w:cstheme="minorHAnsi"/>
+        </w:rPr>
+      </w:pPr>
+    </w:p>
+    <w:p>
+      <w:pPr>
+        <w:rPr>
+          <w:rFonts w:cstheme="minorHAnsi"/>
           <w:b/>
           <w:i/>
         </w:rPr>
       </w:pPr>
       <w:r>
         <w:rPr>
+          <w:rFonts w:cstheme="minorHAnsi"/>
           <w:b/>
           <w:i/>
           <w:u w:val="single"/>
@@ -714,6 +981,7 @@
       </w:r>
       <w:r>
         <w:rPr>
+          <w:rFonts w:cstheme="minorHAnsi"/>
           <w:b/>
           <w:i/>
         </w:rPr>
@@ -721,13 +989,20 @@
       </w:r>
       <w:r>
         <w:rPr>
+          <w:rFonts w:cstheme="minorHAnsi"/>
+        </w:rPr>
+        <w:t xml:space="preserve"> </w:t>
+      </w:r>
+      <w:r>
+        <w:rPr>
+          <w:rFonts w:cstheme="minorHAnsi"/>
           <w:noProof/>
         </w:rPr>
         <w:drawing>
-          <wp:inline distT="0" distB="0" distL="0" distR="0" wp14:anchorId="0B9CD3A3" wp14:editId="188027FF">
+          <wp:inline distT="0" distB="0" distL="0" distR="0" wp14:anchorId="4138C525" wp14:editId="351D26F1">
             <wp:extent cx="5848350" cy="4391025"/>
             <wp:effectExtent l="0" t="0" r="0" b="9525"/>
-            <wp:docPr id="4" name="Picture 4"/>
+            <wp:docPr id="17" name="Picture 17"/>
             <wp:cNvGraphicFramePr>
               <a:graphicFrameLocks xmlns:a="http://schemas.openxmlformats.org/drawingml/2006/main" noChangeAspect="1"/>
             </wp:cNvGraphicFramePr>
@@ -735,7 +1010,7 @@
               <a:graphicData uri="http://schemas.openxmlformats.org/drawingml/2006/picture">
                 <pic:pic xmlns:pic="http://schemas.openxmlformats.org/drawingml/2006/picture">
                   <pic:nvPicPr>
-                    <pic:cNvPr id="0" name="Picture 7"/>
+                    <pic:cNvPr id="0" name="Picture 19"/>
                     <pic:cNvPicPr>
                       <a:picLocks noChangeAspect="1" noChangeArrowheads="1"/>
                     </pic:cNvPicPr>
@@ -774,14 +1049,29 @@
       </w:r>
     </w:p>
     <w:p>
-      <w:r>
+      <w:pPr>
+        <w:rPr>
+          <w:rFonts w:cstheme="minorHAnsi"/>
+        </w:rPr>
+      </w:pPr>
+      <w:r>
+        <w:rPr>
+          <w:rFonts w:cstheme="minorHAnsi"/>
+        </w:rPr>
         <w:t>For decision tree, the train error is 0 for both Bagging and Boosting. The test error is relatively high for Boosting.</w:t>
       </w:r>
     </w:p>
-    <w:p/>
-    <w:p>
-      <w:pPr>
-        <w:rPr>
+    <w:p>
+      <w:pPr>
+        <w:rPr>
+          <w:rFonts w:cstheme="minorHAnsi"/>
+        </w:rPr>
+      </w:pPr>
+    </w:p>
+    <w:p>
+      <w:pPr>
+        <w:rPr>
+          <w:rFonts w:cstheme="minorHAnsi"/>
           <w:b/>
           <w:i/>
           <w:u w:val="single"/>
@@ -789,6 +1079,7 @@
       </w:pPr>
       <w:r>
         <w:rPr>
+          <w:rFonts w:cstheme="minorHAnsi"/>
           <w:b/>
           <w:i/>
           <w:u w:val="single"/>
@@ -797,6 +1088,7 @@
       </w:r>
       <w:r>
         <w:rPr>
+          <w:rFonts w:cstheme="minorHAnsi"/>
           <w:b/>
           <w:i/>
           <w:u w:val="single"/>
@@ -805,6 +1097,7 @@
       </w:r>
       <w:r>
         <w:rPr>
+          <w:rFonts w:cstheme="minorHAnsi"/>
           <w:b/>
           <w:i/>
           <w:u w:val="single"/>
@@ -813,16 +1106,22 @@
       </w:r>
     </w:p>
     <w:p>
-      <w:r>
-        <w:rPr>
+      <w:pPr>
+        <w:rPr>
+          <w:rFonts w:cstheme="minorHAnsi"/>
+        </w:rPr>
+      </w:pPr>
+      <w:r>
+        <w:rPr>
+          <w:rFonts w:cstheme="minorHAnsi"/>
           <w:noProof/>
         </w:rPr>
         <w:lastRenderedPageBreak/>
         <w:drawing>
-          <wp:inline distT="0" distB="0" distL="0" distR="0" wp14:anchorId="112D962C" wp14:editId="5629ACB6">
+          <wp:inline distT="0" distB="0" distL="0" distR="0" wp14:anchorId="0B101F94" wp14:editId="3183DB8D">
             <wp:extent cx="5848350" cy="4391025"/>
             <wp:effectExtent l="0" t="0" r="0" b="9525"/>
-            <wp:docPr id="5" name="Picture 5"/>
+            <wp:docPr id="19" name="Picture 19"/>
             <wp:cNvGraphicFramePr>
               <a:graphicFrameLocks xmlns:a="http://schemas.openxmlformats.org/drawingml/2006/main" noChangeAspect="1"/>
             </wp:cNvGraphicFramePr>
@@ -830,7 +1129,7 @@
               <a:graphicData uri="http://schemas.openxmlformats.org/drawingml/2006/picture">
                 <pic:pic xmlns:pic="http://schemas.openxmlformats.org/drawingml/2006/picture">
                   <pic:nvPicPr>
-                    <pic:cNvPr id="0" name="Picture 9"/>
+                    <pic:cNvPr id="0" name="Picture 23"/>
                     <pic:cNvPicPr>
                       <a:picLocks noChangeAspect="1" noChangeArrowheads="1"/>
                     </pic:cNvPicPr>
@@ -869,14 +1168,53 @@
       </w:r>
     </w:p>
     <w:p>
-      <w:r>
-        <w:t>For SGD classifier, we see that the performance of Bagging and Boosting is very close for both training and testing.</w:t>
-      </w:r>
-    </w:p>
-    <w:p/>
-    <w:p>
-      <w:pPr>
-        <w:rPr>
+      <w:pPr>
+        <w:rPr>
+          <w:rFonts w:cstheme="minorHAnsi"/>
+        </w:rPr>
+      </w:pPr>
+      <w:r>
+        <w:rPr>
+          <w:rFonts w:cstheme="minorHAnsi"/>
+        </w:rPr>
+        <w:t xml:space="preserve">For SGD classifier, we see that the performance of Bagging and Boosting is very close </w:t>
+      </w:r>
+      <w:r>
+        <w:rPr>
+          <w:rFonts w:cstheme="minorHAnsi"/>
+        </w:rPr>
+        <w:t>on</w:t>
+      </w:r>
+      <w:r>
+        <w:rPr>
+          <w:rFonts w:cstheme="minorHAnsi"/>
+        </w:rPr>
+        <w:t xml:space="preserve"> both training and testing</w:t>
+      </w:r>
+      <w:r>
+        <w:rPr>
+          <w:rFonts w:cstheme="minorHAnsi"/>
+        </w:rPr>
+        <w:t xml:space="preserve"> dataset</w:t>
+      </w:r>
+      <w:r>
+        <w:rPr>
+          <w:rFonts w:cstheme="minorHAnsi"/>
+        </w:rPr>
+        <w:t>.</w:t>
+      </w:r>
+    </w:p>
+    <w:p>
+      <w:pPr>
+        <w:rPr>
+          <w:rFonts w:cstheme="minorHAnsi"/>
+        </w:rPr>
+      </w:pPr>
+    </w:p>
+    <w:p>
+      <w:pPr>
+        <w:rPr>
+          <w:rFonts w:cstheme="minorHAnsi"/>
           <w:b/>
           <w:i/>
           <w:u w:val="single"/>
@@ -884,6 +1222,7 @@
       </w:pPr>
       <w:r>
         <w:rPr>
+          <w:rFonts w:cstheme="minorHAnsi"/>
           <w:b/>
           <w:i/>
           <w:u w:val="single"/>
@@ -892,6 +1231,7 @@
       </w:r>
       <w:r>
         <w:rPr>
+          <w:rFonts w:cstheme="minorHAnsi"/>
           <w:b/>
           <w:i/>
           <w:u w:val="single"/>
@@ -900,16 +1240,22 @@
       </w:r>
     </w:p>
     <w:p>
-      <w:r>
-        <w:rPr>
+      <w:pPr>
+        <w:rPr>
+          <w:rFonts w:cstheme="minorHAnsi"/>
+        </w:rPr>
+      </w:pPr>
+      <w:r>
+        <w:rPr>
+          <w:rFonts w:cstheme="minorHAnsi"/>
           <w:noProof/>
         </w:rPr>
         <w:lastRenderedPageBreak/>
         <w:drawing>
-          <wp:inline distT="0" distB="0" distL="0" distR="0" wp14:anchorId="079AA712" wp14:editId="51DF2DCF">
+          <wp:inline distT="0" distB="0" distL="0" distR="0" wp14:anchorId="67302204" wp14:editId="52523BCE">
             <wp:extent cx="5848350" cy="4391025"/>
             <wp:effectExtent l="0" t="0" r="0" b="9525"/>
-            <wp:docPr id="6" name="Picture 6"/>
+            <wp:docPr id="15" name="Picture 15"/>
             <wp:cNvGraphicFramePr>
               <a:graphicFrameLocks xmlns:a="http://schemas.openxmlformats.org/drawingml/2006/main" noChangeAspect="1"/>
             </wp:cNvGraphicFramePr>
@@ -917,7 +1263,7 @@
               <a:graphicData uri="http://schemas.openxmlformats.org/drawingml/2006/picture">
                 <pic:pic xmlns:pic="http://schemas.openxmlformats.org/drawingml/2006/picture">
                   <pic:nvPicPr>
-                    <pic:cNvPr id="0" name="Picture 11"/>
+                    <pic:cNvPr id="0" name="Picture 15"/>
                     <pic:cNvPicPr>
                       <a:picLocks noChangeAspect="1" noChangeArrowheads="1"/>
                     </pic:cNvPicPr>
@@ -956,26 +1302,36 @@
       </w:r>
     </w:p>
     <w:p>
-      <w:r>
-        <w:t>Now, we want to compare among different classifiers using only Bagging.</w:t>
-      </w:r>
-      <w:r>
-        <w:t xml:space="preserve"> From the plot, we see that the training error is higher for SVM among these three classifiers. We can also notice that </w:t>
-      </w:r>
-      <w:r>
-        <w:rPr>
+      <w:pPr>
+        <w:rPr>
+          <w:rFonts w:cstheme="minorHAnsi"/>
+        </w:rPr>
+      </w:pPr>
+      <w:r>
+        <w:rPr>
+          <w:rFonts w:cstheme="minorHAnsi"/>
+        </w:rPr>
+        <w:t xml:space="preserve">Now, we want to compare among different classifiers using only Bagging. From the plot, we see that the training error is higher for SVM among these three classifiers. We can also notice that </w:t>
+      </w:r>
+      <w:r>
+        <w:rPr>
+          <w:rFonts w:cstheme="minorHAnsi"/>
           <w:b/>
           <w:i/>
         </w:rPr>
         <w:t>the d-tree has the best performance for both training and testing among these three classifiers</w:t>
       </w:r>
       <w:r>
+        <w:rPr>
+          <w:rFonts w:cstheme="minorHAnsi"/>
+        </w:rPr>
         <w:t xml:space="preserve">. </w:t>
       </w:r>
     </w:p>
     <w:p>
       <w:pPr>
         <w:rPr>
+          <w:rFonts w:cstheme="minorHAnsi"/>
           <w:b/>
           <w:i/>
         </w:rPr>
@@ -984,6 +1340,7 @@
     <w:p>
       <w:pPr>
         <w:rPr>
+          <w:rFonts w:cstheme="minorHAnsi"/>
           <w:b/>
           <w:i/>
           <w:u w:val="single"/>
@@ -991,40 +1348,31 @@
       </w:pPr>
       <w:r>
         <w:rPr>
+          <w:rFonts w:cstheme="minorHAnsi"/>
           <w:b/>
           <w:i/>
           <w:u w:val="single"/>
         </w:rPr>
-        <w:t xml:space="preserve">Comparison among all classifiers using only </w:t>
-      </w:r>
-      <w:r>
-        <w:rPr>
-          <w:b/>
-          <w:i/>
-          <w:u w:val="single"/>
-        </w:rPr>
-        <w:t>Boosting</w:t>
-      </w:r>
-      <w:r>
-        <w:rPr>
-          <w:b/>
-          <w:i/>
-          <w:u w:val="single"/>
-        </w:rPr>
-        <w:t>:</w:t>
-      </w:r>
-    </w:p>
-    <w:p>
-      <w:r>
-        <w:rPr>
+        <w:t>Comparison among all classifiers using only Boosting:</w:t>
+      </w:r>
+    </w:p>
+    <w:p>
+      <w:pPr>
+        <w:rPr>
+          <w:rFonts w:cstheme="minorHAnsi"/>
+        </w:rPr>
+      </w:pPr>
+      <w:r>
+        <w:rPr>
+          <w:rFonts w:cstheme="minorHAnsi"/>
           <w:noProof/>
         </w:rPr>
         <w:lastRenderedPageBreak/>
         <w:drawing>
-          <wp:inline distT="0" distB="0" distL="0" distR="0" wp14:anchorId="3FA151B6" wp14:editId="02B8B7D1">
+          <wp:inline distT="0" distB="0" distL="0" distR="0" wp14:anchorId="674576A4" wp14:editId="0FB5B6FB">
             <wp:extent cx="5848350" cy="4391025"/>
             <wp:effectExtent l="0" t="0" r="0" b="9525"/>
-            <wp:docPr id="7" name="Picture 7"/>
+            <wp:docPr id="16" name="Picture 16"/>
             <wp:cNvGraphicFramePr>
               <a:graphicFrameLocks xmlns:a="http://schemas.openxmlformats.org/drawingml/2006/main" noChangeAspect="1"/>
             </wp:cNvGraphicFramePr>
@@ -1032,7 +1380,7 @@
               <a:graphicData uri="http://schemas.openxmlformats.org/drawingml/2006/picture">
                 <pic:pic xmlns:pic="http://schemas.openxmlformats.org/drawingml/2006/picture">
                   <pic:nvPicPr>
-                    <pic:cNvPr id="0" name="Picture 13"/>
+                    <pic:cNvPr id="0" name="Picture 17"/>
                     <pic:cNvPicPr>
                       <a:picLocks noChangeAspect="1" noChangeArrowheads="1"/>
                     </pic:cNvPicPr>
@@ -1071,40 +1419,81 @@
       </w:r>
     </w:p>
     <w:p>
-      <w:r>
+      <w:pPr>
+        <w:rPr>
+          <w:rFonts w:cstheme="minorHAnsi"/>
+        </w:rPr>
+      </w:pPr>
+      <w:r>
+        <w:rPr>
+          <w:rFonts w:cstheme="minorHAnsi"/>
+        </w:rPr>
         <w:t xml:space="preserve">There is </w:t>
       </w:r>
       <w:r>
         <w:rPr>
+          <w:rFonts w:cstheme="minorHAnsi"/>
           <w:b/>
           <w:i/>
         </w:rPr>
         <w:t>no training error for decision tree.</w:t>
       </w:r>
       <w:r>
+        <w:rPr>
+          <w:rFonts w:cstheme="minorHAnsi"/>
+        </w:rPr>
         <w:t xml:space="preserve"> </w:t>
       </w:r>
       <w:r>
+        <w:rPr>
+          <w:rFonts w:cstheme="minorHAnsi"/>
+        </w:rPr>
         <w:t>Although, t</w:t>
       </w:r>
       <w:r>
-        <w:t xml:space="preserve">he performance on the testing dataset </w:t>
-      </w:r>
-      <w:r>
-        <w:rPr>
+        <w:rPr>
+          <w:rFonts w:cstheme="minorHAnsi"/>
+        </w:rPr>
+        <w:t>he performance</w:t>
+      </w:r>
+      <w:r>
+        <w:rPr>
+          <w:rFonts w:cstheme="minorHAnsi"/>
+        </w:rPr>
+        <w:t xml:space="preserve"> of different estimators</w:t>
+      </w:r>
+      <w:r>
+        <w:rPr>
+          <w:rFonts w:cstheme="minorHAnsi"/>
+        </w:rPr>
+        <w:t xml:space="preserve"> on the testing dataset </w:t>
+      </w:r>
+      <w:r>
+        <w:rPr>
+          <w:rFonts w:cstheme="minorHAnsi"/>
           <w:b/>
           <w:i/>
         </w:rPr>
         <w:t>does not differ very much</w:t>
       </w:r>
       <w:r>
+        <w:rPr>
+          <w:rFonts w:cstheme="minorHAnsi"/>
+        </w:rPr>
         <w:t xml:space="preserve"> with each other.</w:t>
       </w:r>
     </w:p>
-    <w:p/>
-    <w:p>
-      <w:pPr>
-        <w:rPr>
+    <w:p>
+      <w:pPr>
+        <w:rPr>
+          <w:rFonts w:cstheme="minorHAnsi"/>
+        </w:rPr>
+      </w:pPr>
+    </w:p>
+    <w:p>
+      <w:pPr>
+        <w:rPr>
+          <w:rFonts w:cstheme="minorHAnsi"/>
           <w:b/>
           <w:i/>
           <w:u w:val="single"/>
@@ -1112,6 +1501,7 @@
       </w:pPr>
       <w:r>
         <w:rPr>
+          <w:rFonts w:cstheme="minorHAnsi"/>
           <w:b/>
           <w:i/>
           <w:u w:val="single"/>
@@ -1121,13 +1511,20 @@
       </w:r>
       <w:r>
         <w:rPr>
+          <w:rFonts w:cstheme="minorHAnsi"/>
+        </w:rPr>
+        <w:t xml:space="preserve"> </w:t>
+      </w:r>
+      <w:r>
+        <w:rPr>
+          <w:rFonts w:cstheme="minorHAnsi"/>
           <w:noProof/>
         </w:rPr>
         <w:drawing>
-          <wp:inline distT="0" distB="0" distL="0" distR="0" wp14:anchorId="1A523DFC" wp14:editId="5CEFCCC1">
+          <wp:inline distT="0" distB="0" distL="0" distR="0" wp14:anchorId="17EC7CB5" wp14:editId="05BE2C0F">
             <wp:extent cx="5848350" cy="4391025"/>
             <wp:effectExtent l="0" t="0" r="0" b="9525"/>
-            <wp:docPr id="8" name="Picture 8"/>
+            <wp:docPr id="14" name="Picture 14"/>
             <wp:cNvGraphicFramePr>
               <a:graphicFrameLocks xmlns:a="http://schemas.openxmlformats.org/drawingml/2006/main" noChangeAspect="1"/>
             </wp:cNvGraphicFramePr>
@@ -1135,7 +1532,7 @@
               <a:graphicData uri="http://schemas.openxmlformats.org/drawingml/2006/picture">
                 <pic:pic xmlns:pic="http://schemas.openxmlformats.org/drawingml/2006/picture">
                   <pic:nvPicPr>
-                    <pic:cNvPr id="0" name="Picture 15"/>
+                    <pic:cNvPr id="0" name="Picture 13"/>
                     <pic:cNvPicPr>
                       <a:picLocks noChangeAspect="1" noChangeArrowheads="1"/>
                     </pic:cNvPicPr>
@@ -1174,33 +1571,77 @@
       </w:r>
     </w:p>
     <w:p>
-      <w:r>
+      <w:pPr>
+        <w:rPr>
+          <w:rFonts w:cstheme="minorHAnsi"/>
+        </w:rPr>
+      </w:pPr>
+      <w:r>
+        <w:rPr>
+          <w:rFonts w:cstheme="minorHAnsi"/>
+        </w:rPr>
         <w:t xml:space="preserve">The plot is the combination of all </w:t>
       </w:r>
       <w:r>
+        <w:rPr>
+          <w:rFonts w:cstheme="minorHAnsi"/>
+        </w:rPr>
         <w:t>classifiers for both Bagging and the Boosting</w:t>
       </w:r>
       <w:r>
+        <w:rPr>
+          <w:rFonts w:cstheme="minorHAnsi"/>
+        </w:rPr>
         <w:t xml:space="preserve"> so that we can compare with each other. </w:t>
       </w:r>
       <w:r>
+        <w:rPr>
+          <w:rFonts w:cstheme="minorHAnsi"/>
+        </w:rPr>
         <w:t xml:space="preserve">We can conclude that </w:t>
       </w:r>
       <w:r>
         <w:rPr>
+          <w:rFonts w:cstheme="minorHAnsi"/>
           <w:b/>
           <w:i/>
         </w:rPr>
-        <w:t>the performance of Decision tree is relatively better than other classifiers</w:t>
-      </w:r>
-      <w:r>
+        <w:t>the performance of Decision tree is relatively better than</w:t>
+      </w:r>
+      <w:r>
+        <w:rPr>
+          <w:rFonts w:cstheme="minorHAnsi"/>
+          <w:b/>
+          <w:i/>
+        </w:rPr>
+        <w:t xml:space="preserve"> the</w:t>
+      </w:r>
+      <w:r>
+        <w:rPr>
+          <w:rFonts w:cstheme="minorHAnsi"/>
+          <w:b/>
+          <w:i/>
+        </w:rPr>
+        <w:t xml:space="preserve"> other classifiers</w:t>
+      </w:r>
+      <w:r>
+        <w:rPr>
+          <w:rFonts w:cstheme="minorHAnsi"/>
+        </w:rPr>
         <w:t>.</w:t>
       </w:r>
     </w:p>
-    <w:p/>
-    <w:p>
-      <w:pPr>
-        <w:rPr>
+    <w:p>
+      <w:pPr>
+        <w:rPr>
+          <w:rFonts w:cstheme="minorHAnsi"/>
+        </w:rPr>
+      </w:pPr>
+    </w:p>
+    <w:p>
+      <w:pPr>
+        <w:rPr>
+          <w:rFonts w:cstheme="minorHAnsi"/>
           <w:b/>
           <w:i/>
           <w:u w:val="single"/>
@@ -1208,108 +1649,2645 @@
       </w:pPr>
       <w:r>
         <w:rPr>
+          <w:rFonts w:cstheme="minorHAnsi"/>
           <w:b/>
           <w:i/>
           <w:u w:val="single"/>
         </w:rPr>
-        <w:t>Complexity Graph with fixed K (6 fold):</w:t>
-      </w:r>
-    </w:p>
-    <w:p/>
-    <w:p/>
-    <w:p>
-      <w:r>
+        <w:t>Complexity Graph with fixed K (</w:t>
+      </w:r>
+      <w:r>
+        <w:rPr>
+          <w:rFonts w:cstheme="minorHAnsi"/>
+          <w:b/>
+          <w:i/>
+          <w:u w:val="single"/>
+        </w:rPr>
+        <w:t>8</w:t>
+      </w:r>
+      <w:r>
+        <w:rPr>
+          <w:rFonts w:cstheme="minorHAnsi"/>
+          <w:b/>
+          <w:i/>
+          <w:u w:val="single"/>
+        </w:rPr>
+        <w:t xml:space="preserve"> fold):</w:t>
+      </w:r>
+    </w:p>
+    <w:p>
+      <w:pPr>
+        <w:rPr>
+          <w:rFonts w:cstheme="minorHAnsi"/>
+          <w:b/>
+          <w:i/>
+          <w:noProof/>
+          <w:u w:val="single"/>
+        </w:rPr>
+      </w:pPr>
+      <w:r>
+        <w:rPr>
+          <w:rFonts w:cstheme="minorHAnsi"/>
+          <w:b/>
+          <w:i/>
+          <w:noProof/>
+          <w:u w:val="single"/>
+        </w:rPr>
+        <w:t>Configuration:</w:t>
+      </w:r>
+    </w:p>
+    <w:p>
+      <w:pPr>
+        <w:pStyle w:val="ListParagraph"/>
+        <w:numPr>
+          <w:ilvl w:val="0"/>
+          <w:numId w:val="6"/>
+        </w:numPr>
+        <w:rPr>
+          <w:rFonts w:cstheme="minorHAnsi"/>
+          <w:noProof/>
+        </w:rPr>
+      </w:pPr>
+      <w:r>
+        <w:rPr>
+          <w:rFonts w:cstheme="minorHAnsi"/>
+          <w:noProof/>
+        </w:rPr>
+        <w:t>Fold size = 8</w:t>
+      </w:r>
+    </w:p>
+    <w:p>
+      <w:pPr>
+        <w:pStyle w:val="ListParagraph"/>
+        <w:numPr>
+          <w:ilvl w:val="0"/>
+          <w:numId w:val="6"/>
+        </w:numPr>
+        <w:rPr>
+          <w:rFonts w:cstheme="minorHAnsi"/>
+          <w:noProof/>
+        </w:rPr>
+      </w:pPr>
+      <w:r>
+        <w:rPr>
+          <w:rFonts w:cstheme="minorHAnsi"/>
+          <w:noProof/>
+        </w:rPr>
+        <w:t>Tree depth = infinite</w:t>
+      </w:r>
+    </w:p>
+    <w:p>
+      <w:pPr>
+        <w:pStyle w:val="ListParagraph"/>
+        <w:numPr>
+          <w:ilvl w:val="0"/>
+          <w:numId w:val="6"/>
+        </w:numPr>
+        <w:rPr>
+          <w:rFonts w:cstheme="minorHAnsi"/>
+          <w:noProof/>
+        </w:rPr>
+      </w:pPr>
+      <w:r>
+        <w:rPr>
+          <w:rFonts w:cstheme="minorHAnsi"/>
+          <w:noProof/>
+        </w:rPr>
+        <w:t>Number of bags = 100</w:t>
+      </w:r>
+    </w:p>
+    <w:p>
+      <w:pPr>
+        <w:rPr>
+          <w:rFonts w:cstheme="minorHAnsi"/>
+        </w:rPr>
+      </w:pPr>
+      <w:r>
+        <w:rPr>
+          <w:noProof/>
+        </w:rPr>
+        <w:lastRenderedPageBreak/>
+        <w:drawing>
+          <wp:inline distT="0" distB="0" distL="0" distR="0" wp14:anchorId="49BFB66C" wp14:editId="2737CA90">
+            <wp:extent cx="5848350" cy="4391025"/>
+            <wp:effectExtent l="0" t="0" r="0" b="9525"/>
+            <wp:docPr id="8" name="Picture 8"/>
+            <wp:cNvGraphicFramePr>
+              <a:graphicFrameLocks xmlns:a="http://schemas.openxmlformats.org/drawingml/2006/main" noChangeAspect="1"/>
+            </wp:cNvGraphicFramePr>
+            <a:graphic xmlns:a="http://schemas.openxmlformats.org/drawingml/2006/main">
+              <a:graphicData uri="http://schemas.openxmlformats.org/drawingml/2006/picture">
+                <pic:pic xmlns:pic="http://schemas.openxmlformats.org/drawingml/2006/picture">
+                  <pic:nvPicPr>
+                    <pic:cNvPr id="0" name="Picture 7"/>
+                    <pic:cNvPicPr>
+                      <a:picLocks noChangeAspect="1" noChangeArrowheads="1"/>
+                    </pic:cNvPicPr>
+                  </pic:nvPicPr>
+                  <pic:blipFill>
+                    <a:blip r:embed="rId12">
+                      <a:extLst>
+                        <a:ext uri="{28A0092B-C50C-407E-A947-70E740481C1C}">
+                          <a14:useLocalDpi xmlns:a14="http://schemas.microsoft.com/office/drawing/2010/main" val="0"/>
+                        </a:ext>
+                      </a:extLst>
+                    </a:blip>
+                    <a:srcRect/>
+                    <a:stretch>
+                      <a:fillRect/>
+                    </a:stretch>
+                  </pic:blipFill>
+                  <pic:spPr bwMode="auto">
+                    <a:xfrm>
+                      <a:off x="0" y="0"/>
+                      <a:ext cx="5848350" cy="4391025"/>
+                    </a:xfrm>
+                    <a:prstGeom prst="rect">
+                      <a:avLst/>
+                    </a:prstGeom>
+                    <a:noFill/>
+                    <a:ln>
+                      <a:noFill/>
+                    </a:ln>
+                  </pic:spPr>
+                </pic:pic>
+              </a:graphicData>
+            </a:graphic>
+          </wp:inline>
+        </w:drawing>
+      </w:r>
+    </w:p>
+    <w:p>
+      <w:pPr>
+        <w:rPr>
+          <w:rFonts w:cstheme="minorHAnsi"/>
+        </w:rPr>
+      </w:pPr>
+      <w:r>
+        <w:rPr>
+          <w:rFonts w:cstheme="minorHAnsi"/>
+        </w:rPr>
+        <w:t>We divided the dataset into 8 groups. We used a single group to test</w:t>
+      </w:r>
+      <w:r>
+        <w:rPr>
+          <w:rFonts w:cstheme="minorHAnsi"/>
+        </w:rPr>
+        <w:t xml:space="preserve"> the model</w:t>
+      </w:r>
+      <w:r>
+        <w:rPr>
+          <w:rFonts w:cstheme="minorHAnsi"/>
+        </w:rPr>
+        <w:t xml:space="preserve"> when the other groups to train. From the plot, we can see that there is</w:t>
+      </w:r>
+      <w:r>
+        <w:rPr>
+          <w:rFonts w:cstheme="minorHAnsi"/>
+        </w:rPr>
+        <w:t xml:space="preserve"> almost</w:t>
+      </w:r>
+      <w:r>
+        <w:rPr>
+          <w:rFonts w:cstheme="minorHAnsi"/>
+        </w:rPr>
+        <w:t xml:space="preserve"> no train error, although the test error var</w:t>
+      </w:r>
+      <w:r>
+        <w:rPr>
+          <w:rFonts w:cstheme="minorHAnsi"/>
+        </w:rPr>
+        <w:t xml:space="preserve">ies for different groups. </w:t>
+      </w:r>
+      <w:r>
+        <w:rPr>
+          <w:rFonts w:cstheme="minorHAnsi"/>
+        </w:rPr>
+        <w:t xml:space="preserve"> </w:t>
+      </w:r>
+    </w:p>
+    <w:p>
+      <w:pPr>
+        <w:rPr>
+          <w:rFonts w:cstheme="minorHAnsi"/>
+        </w:rPr>
+      </w:pPr>
+      <w:r>
+        <w:rPr>
+          <w:rFonts w:cstheme="minorHAnsi"/>
+        </w:rPr>
+        <w:t>As there is no train error but test errors, we can conclude that there</w:t>
+      </w:r>
+      <w:r>
+        <w:rPr>
+          <w:rFonts w:cstheme="minorHAnsi"/>
+        </w:rPr>
+        <w:t xml:space="preserve"> may</w:t>
+      </w:r>
+      <w:r>
+        <w:rPr>
+          <w:rFonts w:cstheme="minorHAnsi"/>
+        </w:rPr>
+        <w:t xml:space="preserve"> </w:t>
+      </w:r>
+      <w:r>
+        <w:rPr>
+          <w:rFonts w:cstheme="minorHAnsi"/>
+        </w:rPr>
+        <w:t>exist</w:t>
+      </w:r>
+      <w:r>
+        <w:rPr>
+          <w:rFonts w:cstheme="minorHAnsi"/>
+        </w:rPr>
+        <w:t xml:space="preserve"> a</w:t>
+      </w:r>
+      <w:r>
+        <w:rPr>
+          <w:rFonts w:cstheme="minorHAnsi"/>
+        </w:rPr>
+        <w:t xml:space="preserve"> high variance, and the train dataset overly fit the model</w:t>
+      </w:r>
+      <w:r>
+        <w:rPr>
+          <w:rFonts w:cstheme="minorHAnsi"/>
+        </w:rPr>
+        <w:t xml:space="preserve">. </w:t>
+      </w:r>
+    </w:p>
+    <w:p>
+      <w:pPr>
+        <w:rPr>
+          <w:rFonts w:cstheme="minorHAnsi"/>
+        </w:rPr>
+      </w:pPr>
+    </w:p>
+    <w:p>
+      <w:pPr>
+        <w:rPr>
+          <w:rFonts w:cstheme="minorHAnsi"/>
+        </w:rPr>
+      </w:pPr>
+      <w:r>
+        <w:rPr>
+          <w:rFonts w:cstheme="minorHAnsi"/>
+        </w:rPr>
+        <w:t xml:space="preserve">Now, we want to test the complexity performance for d-tree using the </w:t>
+      </w:r>
+      <w:r>
+        <w:rPr>
+          <w:rFonts w:cstheme="minorHAnsi"/>
+          <w:b/>
+        </w:rPr>
+        <w:t>variable depth</w:t>
+      </w:r>
+      <w:r>
+        <w:rPr>
+          <w:rFonts w:cstheme="minorHAnsi"/>
+        </w:rPr>
+        <w:t>.</w:t>
+      </w:r>
+    </w:p>
+    <w:p>
+      <w:pPr>
+        <w:rPr>
+          <w:rFonts w:cstheme="minorHAnsi"/>
+          <w:b/>
+          <w:i/>
+          <w:noProof/>
+          <w:u w:val="single"/>
+        </w:rPr>
+      </w:pPr>
+      <w:r>
+        <w:rPr>
+          <w:rFonts w:cstheme="minorHAnsi"/>
+          <w:b/>
+          <w:i/>
+          <w:noProof/>
+          <w:u w:val="single"/>
+        </w:rPr>
+        <w:t>Configuration:</w:t>
+      </w:r>
+    </w:p>
+    <w:p>
+      <w:pPr>
+        <w:pStyle w:val="ListParagraph"/>
+        <w:numPr>
+          <w:ilvl w:val="0"/>
+          <w:numId w:val="6"/>
+        </w:numPr>
+        <w:rPr>
+          <w:rFonts w:cstheme="minorHAnsi"/>
+          <w:noProof/>
+        </w:rPr>
+      </w:pPr>
+      <w:r>
+        <w:rPr>
+          <w:rFonts w:cstheme="minorHAnsi"/>
+          <w:noProof/>
+        </w:rPr>
+        <w:t>Fold size = 8</w:t>
+      </w:r>
+    </w:p>
+    <w:p>
+      <w:pPr>
+        <w:pStyle w:val="ListParagraph"/>
+        <w:numPr>
+          <w:ilvl w:val="0"/>
+          <w:numId w:val="6"/>
+        </w:numPr>
+        <w:rPr>
+          <w:rFonts w:cstheme="minorHAnsi"/>
+          <w:noProof/>
+        </w:rPr>
+      </w:pPr>
+      <w:r>
+        <w:rPr>
+          <w:rFonts w:cstheme="minorHAnsi"/>
+          <w:noProof/>
+        </w:rPr>
+        <w:t>Tree depth = variable</w:t>
+      </w:r>
+    </w:p>
+    <w:p>
+      <w:pPr>
+        <w:pStyle w:val="ListParagraph"/>
+        <w:numPr>
+          <w:ilvl w:val="0"/>
+          <w:numId w:val="6"/>
+        </w:numPr>
+        <w:rPr>
+          <w:rFonts w:cstheme="minorHAnsi"/>
+          <w:noProof/>
+        </w:rPr>
+      </w:pPr>
+      <w:r>
+        <w:rPr>
+          <w:rFonts w:cstheme="minorHAnsi"/>
+          <w:noProof/>
+        </w:rPr>
+        <w:t>Number of bags = 100</w:t>
+      </w:r>
+    </w:p>
+    <w:p>
+      <w:pPr>
+        <w:rPr>
+          <w:rFonts w:cstheme="minorHAnsi"/>
+        </w:rPr>
+      </w:pPr>
+      <w:r>
+        <w:rPr>
+          <w:rFonts w:cstheme="minorHAnsi"/>
+          <w:noProof/>
+        </w:rPr>
+        <w:lastRenderedPageBreak/>
+        <w:drawing>
+          <wp:inline distT="0" distB="0" distL="0" distR="0" wp14:anchorId="3F07E969" wp14:editId="7C0CC63D">
+            <wp:extent cx="5848350" cy="4391025"/>
+            <wp:effectExtent l="0" t="0" r="0" b="9525"/>
+            <wp:docPr id="12" name="Picture 12"/>
+            <wp:cNvGraphicFramePr>
+              <a:graphicFrameLocks xmlns:a="http://schemas.openxmlformats.org/drawingml/2006/main" noChangeAspect="1"/>
+            </wp:cNvGraphicFramePr>
+            <a:graphic xmlns:a="http://schemas.openxmlformats.org/drawingml/2006/main">
+              <a:graphicData uri="http://schemas.openxmlformats.org/drawingml/2006/picture">
+                <pic:pic xmlns:pic="http://schemas.openxmlformats.org/drawingml/2006/picture">
+                  <pic:nvPicPr>
+                    <pic:cNvPr id="0" name="Picture 9"/>
+                    <pic:cNvPicPr>
+                      <a:picLocks noChangeAspect="1" noChangeArrowheads="1"/>
+                    </pic:cNvPicPr>
+                  </pic:nvPicPr>
+                  <pic:blipFill>
+                    <a:blip r:embed="rId13">
+                      <a:extLst>
+                        <a:ext uri="{28A0092B-C50C-407E-A947-70E740481C1C}">
+                          <a14:useLocalDpi xmlns:a14="http://schemas.microsoft.com/office/drawing/2010/main" val="0"/>
+                        </a:ext>
+                      </a:extLst>
+                    </a:blip>
+                    <a:srcRect/>
+                    <a:stretch>
+                      <a:fillRect/>
+                    </a:stretch>
+                  </pic:blipFill>
+                  <pic:spPr bwMode="auto">
+                    <a:xfrm>
+                      <a:off x="0" y="0"/>
+                      <a:ext cx="5848350" cy="4391025"/>
+                    </a:xfrm>
+                    <a:prstGeom prst="rect">
+                      <a:avLst/>
+                    </a:prstGeom>
+                    <a:noFill/>
+                    <a:ln>
+                      <a:noFill/>
+                    </a:ln>
+                  </pic:spPr>
+                </pic:pic>
+              </a:graphicData>
+            </a:graphic>
+          </wp:inline>
+        </w:drawing>
+      </w:r>
+    </w:p>
+    <w:p>
+      <w:pPr>
+        <w:rPr>
+          <w:rFonts w:cstheme="minorHAnsi"/>
+        </w:rPr>
+      </w:pPr>
+      <w:r>
+        <w:rPr>
+          <w:rFonts w:cstheme="minorHAnsi"/>
+        </w:rPr>
+        <w:t>From the graph, we can see that the train error has decreased with the increase of the level of the tree, and it has been zero at level 9, although the test error did not decrease. It seems that test error got the lowest point at level 6.</w:t>
+      </w:r>
+      <w:r>
+        <w:rPr>
+          <w:rFonts w:cstheme="minorHAnsi"/>
+        </w:rPr>
+        <w:t xml:space="preserve"> </w:t>
+      </w:r>
+      <w:r>
+        <w:rPr>
+          <w:rFonts w:cstheme="minorHAnsi"/>
+        </w:rPr>
+        <w:t xml:space="preserve">By adding the depth of the tree, the complexity of the model is increasing, but it is not increasing the performance of the model on the test data. </w:t>
+      </w:r>
+    </w:p>
+    <w:p>
+      <w:pPr>
+        <w:rPr>
+          <w:rFonts w:cstheme="minorHAnsi"/>
+        </w:rPr>
+      </w:pPr>
+    </w:p>
+    <w:p>
+      <w:pPr>
+        <w:rPr>
+          <w:rFonts w:cstheme="minorHAnsi"/>
+        </w:rPr>
+      </w:pPr>
+      <w:r>
+        <w:rPr>
+          <w:rFonts w:cstheme="minorHAnsi"/>
+        </w:rPr>
+        <w:t xml:space="preserve">Now, </w:t>
+      </w:r>
+      <w:proofErr w:type="spellStart"/>
+      <w:r>
+        <w:rPr>
+          <w:rFonts w:cstheme="minorHAnsi"/>
+        </w:rPr>
+        <w:t>lets</w:t>
+      </w:r>
+      <w:proofErr w:type="spellEnd"/>
+      <w:r>
+        <w:rPr>
+          <w:rFonts w:cstheme="minorHAnsi"/>
+        </w:rPr>
+        <w:t xml:space="preserve"> check for Boosting.</w:t>
+      </w:r>
+    </w:p>
+    <w:p>
+      <w:pPr>
+        <w:rPr>
+          <w:rFonts w:cstheme="minorHAnsi"/>
+        </w:rPr>
+      </w:pPr>
+      <w:r>
+        <w:rPr>
+          <w:noProof/>
+        </w:rPr>
+        <w:lastRenderedPageBreak/>
+        <w:drawing>
+          <wp:inline distT="0" distB="0" distL="0" distR="0" wp14:anchorId="2A187EBB" wp14:editId="34AB7301">
+            <wp:extent cx="5848350" cy="4391025"/>
+            <wp:effectExtent l="0" t="0" r="0" b="9525"/>
+            <wp:docPr id="9" name="Picture 9"/>
+            <wp:cNvGraphicFramePr>
+              <a:graphicFrameLocks xmlns:a="http://schemas.openxmlformats.org/drawingml/2006/main" noChangeAspect="1"/>
+            </wp:cNvGraphicFramePr>
+            <a:graphic xmlns:a="http://schemas.openxmlformats.org/drawingml/2006/main">
+              <a:graphicData uri="http://schemas.openxmlformats.org/drawingml/2006/picture">
+                <pic:pic xmlns:pic="http://schemas.openxmlformats.org/drawingml/2006/picture">
+                  <pic:nvPicPr>
+                    <pic:cNvPr id="0" name="Picture 9"/>
+                    <pic:cNvPicPr>
+                      <a:picLocks noChangeAspect="1" noChangeArrowheads="1"/>
+                    </pic:cNvPicPr>
+                  </pic:nvPicPr>
+                  <pic:blipFill>
+                    <a:blip r:embed="rId14">
+                      <a:extLst>
+                        <a:ext uri="{28A0092B-C50C-407E-A947-70E740481C1C}">
+                          <a14:useLocalDpi xmlns:a14="http://schemas.microsoft.com/office/drawing/2010/main" val="0"/>
+                        </a:ext>
+                      </a:extLst>
+                    </a:blip>
+                    <a:srcRect/>
+                    <a:stretch>
+                      <a:fillRect/>
+                    </a:stretch>
+                  </pic:blipFill>
+                  <pic:spPr bwMode="auto">
+                    <a:xfrm>
+                      <a:off x="0" y="0"/>
+                      <a:ext cx="5848350" cy="4391025"/>
+                    </a:xfrm>
+                    <a:prstGeom prst="rect">
+                      <a:avLst/>
+                    </a:prstGeom>
+                    <a:noFill/>
+                    <a:ln>
+                      <a:noFill/>
+                    </a:ln>
+                  </pic:spPr>
+                </pic:pic>
+              </a:graphicData>
+            </a:graphic>
+          </wp:inline>
+        </w:drawing>
+      </w:r>
+    </w:p>
+    <w:p>
+      <w:pPr>
+        <w:rPr>
+          <w:rFonts w:cstheme="minorHAnsi"/>
+        </w:rPr>
+      </w:pPr>
+      <w:r>
+        <w:rPr>
+          <w:rFonts w:cstheme="minorHAnsi"/>
+        </w:rPr>
+        <w:t>From the plot, we can see that the model is getting overfitted after level</w:t>
+      </w:r>
+      <w:r>
+        <w:rPr>
+          <w:rFonts w:cstheme="minorHAnsi"/>
+        </w:rPr>
+        <w:t xml:space="preserve"> 4</w:t>
+      </w:r>
+      <w:r>
+        <w:rPr>
+          <w:rFonts w:cstheme="minorHAnsi"/>
+        </w:rPr>
+        <w:t xml:space="preserve">. </w:t>
+      </w:r>
+      <w:r>
+        <w:rPr>
+          <w:rFonts w:cstheme="minorHAnsi"/>
+        </w:rPr>
+        <w:t>So, we can say that the model is getting more complex, and over-fitting the dataset with the increase of the depth of the tree.</w:t>
+      </w:r>
+    </w:p>
+    <w:p>
+      <w:pPr>
+        <w:rPr>
+          <w:rFonts w:cstheme="minorHAnsi"/>
+        </w:rPr>
+      </w:pPr>
+    </w:p>
+    <w:p>
+      <w:pPr>
+        <w:rPr>
+          <w:rFonts w:cstheme="minorHAnsi"/>
+        </w:rPr>
+      </w:pPr>
+      <w:r>
+        <w:rPr>
+          <w:rFonts w:cstheme="minorHAnsi"/>
+        </w:rPr>
+        <w:t xml:space="preserve">Now, we want to analyze the complexity of the model based on </w:t>
+      </w:r>
+      <w:r>
+        <w:rPr>
+          <w:rFonts w:cstheme="minorHAnsi"/>
+          <w:b/>
+        </w:rPr>
+        <w:t>the number</w:t>
+      </w:r>
+      <w:r>
+        <w:rPr>
+          <w:rFonts w:cstheme="minorHAnsi"/>
+          <w:b/>
+        </w:rPr>
+        <w:t xml:space="preserve"> of</w:t>
+      </w:r>
+      <w:r>
+        <w:rPr>
+          <w:rFonts w:cstheme="minorHAnsi"/>
+          <w:b/>
+        </w:rPr>
+        <w:t xml:space="preserve"> bags</w:t>
+      </w:r>
+      <w:r>
+        <w:rPr>
+          <w:rFonts w:cstheme="minorHAnsi"/>
+          <w:b/>
+        </w:rPr>
+        <w:t xml:space="preserve"> (sampling tree)</w:t>
+      </w:r>
+      <w:r>
+        <w:rPr>
+          <w:rFonts w:cstheme="minorHAnsi"/>
+          <w:b/>
+        </w:rPr>
+        <w:t>.</w:t>
+      </w:r>
+      <w:r>
+        <w:rPr>
+          <w:rFonts w:cstheme="minorHAnsi"/>
+        </w:rPr>
+        <w:t xml:space="preserve"> </w:t>
+      </w:r>
+    </w:p>
+    <w:p>
+      <w:pPr>
+        <w:rPr>
+          <w:rFonts w:cstheme="minorHAnsi"/>
+          <w:b/>
+          <w:i/>
+          <w:noProof/>
+          <w:u w:val="single"/>
+        </w:rPr>
+      </w:pPr>
+      <w:r>
+        <w:rPr>
+          <w:rFonts w:cstheme="minorHAnsi"/>
+          <w:b/>
+          <w:i/>
+          <w:noProof/>
+          <w:u w:val="single"/>
+        </w:rPr>
+        <w:t>Configuration:</w:t>
+      </w:r>
+    </w:p>
+    <w:p>
+      <w:pPr>
+        <w:pStyle w:val="ListParagraph"/>
+        <w:numPr>
+          <w:ilvl w:val="0"/>
+          <w:numId w:val="6"/>
+        </w:numPr>
+        <w:rPr>
+          <w:rFonts w:cstheme="minorHAnsi"/>
+          <w:noProof/>
+        </w:rPr>
+      </w:pPr>
+      <w:r>
+        <w:rPr>
+          <w:rFonts w:cstheme="minorHAnsi"/>
+          <w:noProof/>
+        </w:rPr>
+        <w:t>Fold size = 8</w:t>
+      </w:r>
+    </w:p>
+    <w:p>
+      <w:pPr>
+        <w:pStyle w:val="ListParagraph"/>
+        <w:numPr>
+          <w:ilvl w:val="0"/>
+          <w:numId w:val="6"/>
+        </w:numPr>
+        <w:rPr>
+          <w:rFonts w:cstheme="minorHAnsi"/>
+          <w:noProof/>
+        </w:rPr>
+      </w:pPr>
+      <w:r>
+        <w:rPr>
+          <w:rFonts w:cstheme="minorHAnsi"/>
+          <w:noProof/>
+        </w:rPr>
+        <w:t xml:space="preserve">Tree depth = </w:t>
+      </w:r>
+      <w:r>
+        <w:rPr>
+          <w:rFonts w:cstheme="minorHAnsi"/>
+          <w:noProof/>
+        </w:rPr>
+        <w:t>4</w:t>
+      </w:r>
+      <w:r>
+        <w:rPr>
+          <w:rFonts w:cstheme="minorHAnsi"/>
+          <w:noProof/>
+        </w:rPr>
+        <w:t xml:space="preserve"> (we know, the best performance on test data from previous experiment)</w:t>
+      </w:r>
+    </w:p>
+    <w:p>
+      <w:pPr>
+        <w:pStyle w:val="ListParagraph"/>
+        <w:numPr>
+          <w:ilvl w:val="0"/>
+          <w:numId w:val="6"/>
+        </w:numPr>
+        <w:rPr>
+          <w:rFonts w:cstheme="minorHAnsi"/>
+          <w:noProof/>
+        </w:rPr>
+      </w:pPr>
+      <w:r>
+        <w:rPr>
+          <w:rFonts w:cstheme="minorHAnsi"/>
+          <w:noProof/>
+        </w:rPr>
+        <w:t xml:space="preserve">Number of bags = </w:t>
+      </w:r>
+      <w:r>
+        <w:rPr>
+          <w:rFonts w:cstheme="minorHAnsi"/>
+          <w:noProof/>
+        </w:rPr>
+        <w:t>variable</w:t>
+      </w:r>
+    </w:p>
+    <w:p>
+      <w:pPr>
+        <w:rPr>
+          <w:rFonts w:cstheme="minorHAnsi"/>
+        </w:rPr>
+      </w:pPr>
+      <w:r>
+        <w:rPr>
+          <w:rFonts w:cstheme="minorHAnsi"/>
+          <w:noProof/>
+        </w:rPr>
+        <w:lastRenderedPageBreak/>
+        <w:drawing>
+          <wp:inline distT="0" distB="0" distL="0" distR="0" wp14:anchorId="4683E5EF" wp14:editId="60E13260">
+            <wp:extent cx="5848350" cy="4391025"/>
+            <wp:effectExtent l="0" t="0" r="0" b="9525"/>
+            <wp:docPr id="11" name="Picture 11"/>
+            <wp:cNvGraphicFramePr>
+              <a:graphicFrameLocks xmlns:a="http://schemas.openxmlformats.org/drawingml/2006/main" noChangeAspect="1"/>
+            </wp:cNvGraphicFramePr>
+            <a:graphic xmlns:a="http://schemas.openxmlformats.org/drawingml/2006/main">
+              <a:graphicData uri="http://schemas.openxmlformats.org/drawingml/2006/picture">
+                <pic:pic xmlns:pic="http://schemas.openxmlformats.org/drawingml/2006/picture">
+                  <pic:nvPicPr>
+                    <pic:cNvPr id="0" name="Picture 7"/>
+                    <pic:cNvPicPr>
+                      <a:picLocks noChangeAspect="1" noChangeArrowheads="1"/>
+                    </pic:cNvPicPr>
+                  </pic:nvPicPr>
+                  <pic:blipFill>
+                    <a:blip r:embed="rId15">
+                      <a:extLst>
+                        <a:ext uri="{28A0092B-C50C-407E-A947-70E740481C1C}">
+                          <a14:useLocalDpi xmlns:a14="http://schemas.microsoft.com/office/drawing/2010/main" val="0"/>
+                        </a:ext>
+                      </a:extLst>
+                    </a:blip>
+                    <a:srcRect/>
+                    <a:stretch>
+                      <a:fillRect/>
+                    </a:stretch>
+                  </pic:blipFill>
+                  <pic:spPr bwMode="auto">
+                    <a:xfrm>
+                      <a:off x="0" y="0"/>
+                      <a:ext cx="5848350" cy="4391025"/>
+                    </a:xfrm>
+                    <a:prstGeom prst="rect">
+                      <a:avLst/>
+                    </a:prstGeom>
+                    <a:noFill/>
+                    <a:ln>
+                      <a:noFill/>
+                    </a:ln>
+                  </pic:spPr>
+                </pic:pic>
+              </a:graphicData>
+            </a:graphic>
+          </wp:inline>
+        </w:drawing>
+      </w:r>
+    </w:p>
+    <w:p>
+      <w:pPr>
+        <w:rPr>
+          <w:rFonts w:cstheme="minorHAnsi"/>
+        </w:rPr>
+      </w:pPr>
+    </w:p>
+    <w:p>
+      <w:pPr>
+        <w:rPr>
+          <w:rFonts w:cstheme="minorHAnsi"/>
+        </w:rPr>
+      </w:pPr>
+      <w:r>
+        <w:rPr>
+          <w:rFonts w:cstheme="minorHAnsi"/>
+        </w:rPr>
+        <w:t>From the plot, we can see that the train error and test error is minimum at 11. So, we can conclude that if we configure the Bagging method with 11 bags (</w:t>
+      </w:r>
+      <w:proofErr w:type="spellStart"/>
+      <w:r>
+        <w:rPr>
+          <w:rFonts w:cstheme="minorHAnsi"/>
+        </w:rPr>
+        <w:t>n_estimators</w:t>
+      </w:r>
+      <w:proofErr w:type="spellEnd"/>
+      <w:r>
+        <w:rPr>
+          <w:rFonts w:cstheme="minorHAnsi"/>
+        </w:rPr>
+        <w:t>), then we can get the best performance</w:t>
+      </w:r>
+      <w:r>
+        <w:rPr>
+          <w:rFonts w:cstheme="minorHAnsi"/>
+        </w:rPr>
+        <w:t xml:space="preserve"> when the fold size is 8</w:t>
+      </w:r>
+      <w:r>
+        <w:rPr>
+          <w:rFonts w:cstheme="minorHAnsi"/>
+        </w:rPr>
+        <w:t xml:space="preserve">.  </w:t>
+      </w:r>
+    </w:p>
+    <w:p>
+      <w:pPr>
+        <w:rPr>
+          <w:rFonts w:cstheme="minorHAnsi"/>
+        </w:rPr>
+      </w:pPr>
+    </w:p>
+    <w:p>
+      <w:pPr>
+        <w:rPr>
+          <w:rFonts w:cstheme="minorHAnsi"/>
+        </w:rPr>
+      </w:pPr>
+      <w:r>
+        <w:rPr>
+          <w:rFonts w:cstheme="minorHAnsi"/>
+        </w:rPr>
+        <w:t>So, Our best configuration for D-</w:t>
+      </w:r>
+      <w:proofErr w:type="gramStart"/>
+      <w:r>
+        <w:rPr>
+          <w:rFonts w:cstheme="minorHAnsi"/>
+        </w:rPr>
+        <w:t>tree(</w:t>
+      </w:r>
+      <w:proofErr w:type="gramEnd"/>
+      <w:r>
+        <w:rPr>
+          <w:rFonts w:cstheme="minorHAnsi"/>
+        </w:rPr>
+        <w:t>Bagging):</w:t>
+      </w:r>
+    </w:p>
+    <w:p>
+      <w:pPr>
+        <w:pStyle w:val="ListParagraph"/>
+        <w:numPr>
+          <w:ilvl w:val="0"/>
+          <w:numId w:val="6"/>
+        </w:numPr>
+        <w:rPr>
+          <w:rFonts w:cstheme="minorHAnsi"/>
+          <w:noProof/>
+        </w:rPr>
+      </w:pPr>
+      <w:r>
+        <w:rPr>
+          <w:rFonts w:cstheme="minorHAnsi"/>
+          <w:noProof/>
+        </w:rPr>
+        <w:t>Fold size = 8</w:t>
+      </w:r>
+    </w:p>
+    <w:p>
+      <w:pPr>
+        <w:pStyle w:val="ListParagraph"/>
+        <w:numPr>
+          <w:ilvl w:val="0"/>
+          <w:numId w:val="6"/>
+        </w:numPr>
+        <w:rPr>
+          <w:rFonts w:cstheme="minorHAnsi"/>
+        </w:rPr>
+      </w:pPr>
+      <w:r>
+        <w:rPr>
+          <w:rFonts w:cstheme="minorHAnsi"/>
+          <w:noProof/>
+        </w:rPr>
+        <w:t xml:space="preserve">Tree depth = </w:t>
+      </w:r>
+      <w:r>
+        <w:rPr>
+          <w:rFonts w:cstheme="minorHAnsi"/>
+          <w:noProof/>
+        </w:rPr>
+        <w:t>4</w:t>
+      </w:r>
+      <w:r>
+        <w:rPr>
+          <w:rFonts w:cstheme="minorHAnsi"/>
+          <w:noProof/>
+        </w:rPr>
+        <w:t xml:space="preserve"> </w:t>
+      </w:r>
+    </w:p>
+    <w:p>
+      <w:pPr>
+        <w:pStyle w:val="ListParagraph"/>
+        <w:numPr>
+          <w:ilvl w:val="0"/>
+          <w:numId w:val="6"/>
+        </w:numPr>
+        <w:rPr>
+          <w:rFonts w:cstheme="minorHAnsi"/>
+        </w:rPr>
+      </w:pPr>
+      <w:r>
+        <w:rPr>
+          <w:rFonts w:cstheme="minorHAnsi"/>
+          <w:noProof/>
+        </w:rPr>
+        <w:t>Number of bags = 11</w:t>
+      </w:r>
+    </w:p>
+    <w:p>
+      <w:pPr>
+        <w:rPr>
+          <w:rFonts w:cstheme="minorHAnsi"/>
+        </w:rPr>
+      </w:pPr>
+    </w:p>
+    <w:p>
+      <w:pPr>
+        <w:rPr>
+          <w:rFonts w:cstheme="minorHAnsi"/>
+        </w:rPr>
+      </w:pPr>
+      <w:r>
+        <w:rPr>
+          <w:rFonts w:cstheme="minorHAnsi"/>
+        </w:rPr>
         <w:t>(d)</w:t>
       </w:r>
     </w:p>
     <w:p>
-      <w:r>
-        <w:t xml:space="preserve">Bias: </w:t>
-      </w:r>
-    </w:p>
-    <w:p/>
-    <w:p>
-      <w:proofErr w:type="spellStart"/>
-      <w:r>
-        <w:t>Vairance</w:t>
-      </w:r>
-      <w:proofErr w:type="spellEnd"/>
-      <w:r>
-        <w:t>:</w:t>
+      <w:pPr>
+        <w:rPr>
+          <w:rFonts w:cstheme="minorHAnsi"/>
+        </w:rPr>
+      </w:pPr>
+      <w:r>
+        <w:rPr>
+          <w:rFonts w:cstheme="minorHAnsi"/>
+        </w:rPr>
+        <w:t xml:space="preserve">First, we want to analyze the bias/variance for </w:t>
+      </w:r>
+      <w:r>
+        <w:rPr>
+          <w:rFonts w:cstheme="minorHAnsi"/>
+          <w:b/>
+        </w:rPr>
+        <w:t>decision tree</w:t>
+      </w:r>
+      <w:r>
+        <w:rPr>
+          <w:rFonts w:cstheme="minorHAnsi"/>
+        </w:rPr>
+        <w:t xml:space="preserve"> where the bias</w:t>
+      </w:r>
+      <w:r>
+        <w:rPr>
+          <w:rFonts w:cstheme="minorHAnsi"/>
+        </w:rPr>
+        <w:t xml:space="preserve"> seems</w:t>
+      </w:r>
+      <w:r>
+        <w:rPr>
+          <w:rFonts w:cstheme="minorHAnsi"/>
+        </w:rPr>
+        <w:t xml:space="preserve"> almost zero, but a very high variance. </w:t>
+      </w:r>
+    </w:p>
+    <w:p>
+      <w:pPr>
+        <w:rPr>
+          <w:rFonts w:cstheme="minorHAnsi"/>
+        </w:rPr>
+      </w:pPr>
+      <w:r>
+        <w:rPr>
+          <w:rFonts w:cstheme="minorHAnsi"/>
+          <w:noProof/>
+        </w:rPr>
+        <w:lastRenderedPageBreak/>
+        <w:drawing>
+          <wp:inline distT="0" distB="0" distL="0" distR="0" wp14:anchorId="31900071" wp14:editId="343459C6">
+            <wp:extent cx="5848350" cy="4391025"/>
+            <wp:effectExtent l="0" t="0" r="0" b="9525"/>
+            <wp:docPr id="1" name="Picture 1"/>
+            <wp:cNvGraphicFramePr>
+              <a:graphicFrameLocks xmlns:a="http://schemas.openxmlformats.org/drawingml/2006/main" noChangeAspect="1"/>
+            </wp:cNvGraphicFramePr>
+            <a:graphic xmlns:a="http://schemas.openxmlformats.org/drawingml/2006/main">
+              <a:graphicData uri="http://schemas.openxmlformats.org/drawingml/2006/picture">
+                <pic:pic xmlns:pic="http://schemas.openxmlformats.org/drawingml/2006/picture">
+                  <pic:nvPicPr>
+                    <pic:cNvPr id="0" name="Picture 1"/>
+                    <pic:cNvPicPr>
+                      <a:picLocks noChangeAspect="1" noChangeArrowheads="1"/>
+                    </pic:cNvPicPr>
+                  </pic:nvPicPr>
+                  <pic:blipFill>
+                    <a:blip r:embed="rId7">
+                      <a:extLst>
+                        <a:ext uri="{28A0092B-C50C-407E-A947-70E740481C1C}">
+                          <a14:useLocalDpi xmlns:a14="http://schemas.microsoft.com/office/drawing/2010/main" val="0"/>
+                        </a:ext>
+                      </a:extLst>
+                    </a:blip>
+                    <a:srcRect/>
+                    <a:stretch>
+                      <a:fillRect/>
+                    </a:stretch>
+                  </pic:blipFill>
+                  <pic:spPr bwMode="auto">
+                    <a:xfrm>
+                      <a:off x="0" y="0"/>
+                      <a:ext cx="5848350" cy="4391025"/>
+                    </a:xfrm>
+                    <a:prstGeom prst="rect">
+                      <a:avLst/>
+                    </a:prstGeom>
+                    <a:noFill/>
+                    <a:ln>
+                      <a:noFill/>
+                    </a:ln>
+                  </pic:spPr>
+                </pic:pic>
+              </a:graphicData>
+            </a:graphic>
+          </wp:inline>
+        </w:drawing>
       </w:r>
       <w:bookmarkStart w:id="0" w:name="_GoBack"/>
       <w:bookmarkEnd w:id="0"/>
     </w:p>
-    <w:p/>
-    <w:p>
-      <w:r>
-        <w:t>Noise:</w:t>
-      </w:r>
-    </w:p>
-    <w:p/>
-    <w:p>
-      <w:proofErr w:type="spellStart"/>
-      <w:r>
-        <w:t>Overafitting</w:t>
-      </w:r>
-      <w:proofErr w:type="spellEnd"/>
-      <w:r>
-        <w:t>:</w:t>
-      </w:r>
-    </w:p>
-    <w:p/>
-    <w:p>
-      <w:r>
-        <w:t>Underfitting:</w:t>
-      </w:r>
-    </w:p>
-    <w:p/>
-    <w:p/>
-    <w:p>
-      <w:r>
+    <w:p>
+      <w:pPr>
+        <w:rPr>
+          <w:rFonts w:cstheme="minorHAnsi"/>
+        </w:rPr>
+      </w:pPr>
+    </w:p>
+    <w:p>
+      <w:pPr>
+        <w:rPr>
+          <w:rFonts w:cstheme="minorHAnsi"/>
+          <w:color w:val="1D1F22"/>
+          <w:shd w:val="clear" w:color="auto" w:fill="FFFFFF"/>
+        </w:rPr>
+      </w:pPr>
+      <w:r>
+        <w:rPr>
+          <w:rFonts w:cstheme="minorHAnsi"/>
+          <w:color w:val="1D1F22"/>
+          <w:shd w:val="clear" w:color="auto" w:fill="FFFFFF"/>
+        </w:rPr>
+        <w:t xml:space="preserve">From the plot, we see that there </w:t>
+      </w:r>
+      <w:r>
+        <w:rPr>
+          <w:rFonts w:cstheme="minorHAnsi"/>
+          <w:color w:val="1D1F22"/>
+          <w:shd w:val="clear" w:color="auto" w:fill="FFFFFF"/>
+        </w:rPr>
+        <w:t>are</w:t>
+      </w:r>
+      <w:r>
+        <w:rPr>
+          <w:rFonts w:cstheme="minorHAnsi"/>
+          <w:color w:val="1D1F22"/>
+          <w:shd w:val="clear" w:color="auto" w:fill="FFFFFF"/>
+        </w:rPr>
+        <w:t xml:space="preserve"> almost no train errors for Decision tree, but the test errors for both Bagging and Boosting.</w:t>
+      </w:r>
+      <w:r>
+        <w:rPr>
+          <w:rFonts w:cstheme="minorHAnsi"/>
+          <w:color w:val="1D1F22"/>
+          <w:shd w:val="clear" w:color="auto" w:fill="FFFFFF"/>
+        </w:rPr>
+        <w:t xml:space="preserve"> From the plot, it seems that the model has been overly complex and overfitted as there is no error for the train datasets</w:t>
+      </w:r>
+      <w:r>
+        <w:rPr>
+          <w:rFonts w:cstheme="minorHAnsi"/>
+          <w:color w:val="1D1F22"/>
+          <w:shd w:val="clear" w:color="auto" w:fill="FFFFFF"/>
+        </w:rPr>
+        <w:t xml:space="preserve"> (although not sure, but highly likely, k-fold is giving the error rate after doing average)</w:t>
+      </w:r>
+      <w:r>
+        <w:rPr>
+          <w:rFonts w:cstheme="minorHAnsi"/>
+          <w:color w:val="1D1F22"/>
+          <w:shd w:val="clear" w:color="auto" w:fill="FFFFFF"/>
+        </w:rPr>
+        <w:t>. We see that the test error is almost same for 4-fold and 8-fold in case of Bagging, and 2-fold and 8-fold in case of Boosting. So, we conclude that the model is suffering by a high variance where the bias is almost zero</w:t>
+      </w:r>
+      <w:r>
+        <w:rPr>
+          <w:rFonts w:cstheme="minorHAnsi"/>
+          <w:color w:val="1D1F22"/>
+          <w:shd w:val="clear" w:color="auto" w:fill="FFFFFF"/>
+        </w:rPr>
+        <w:t xml:space="preserve"> as there is no train error</w:t>
+      </w:r>
+      <w:r>
+        <w:rPr>
+          <w:rFonts w:cstheme="minorHAnsi"/>
+          <w:color w:val="1D1F22"/>
+          <w:shd w:val="clear" w:color="auto" w:fill="FFFFFF"/>
+        </w:rPr>
+        <w:t>.</w:t>
+      </w:r>
+      <w:r>
+        <w:rPr>
+          <w:rFonts w:cstheme="minorHAnsi"/>
+          <w:color w:val="1D1F22"/>
+          <w:shd w:val="clear" w:color="auto" w:fill="FFFFFF"/>
+        </w:rPr>
+        <w:t xml:space="preserve"> </w:t>
+      </w:r>
+      <w:r>
+        <w:rPr>
+          <w:rFonts w:cstheme="minorHAnsi"/>
+          <w:color w:val="1D1F22"/>
+          <w:shd w:val="clear" w:color="auto" w:fill="FFFFFF"/>
+        </w:rPr>
+        <w:t>The interesting fact here,</w:t>
+      </w:r>
+      <w:r>
+        <w:rPr>
+          <w:rFonts w:cstheme="minorHAnsi"/>
+          <w:color w:val="1D1F22"/>
+          <w:shd w:val="clear" w:color="auto" w:fill="FFFFFF"/>
+        </w:rPr>
+        <w:t xml:space="preserve"> </w:t>
+      </w:r>
+      <w:r>
+        <w:rPr>
+          <w:rFonts w:cstheme="minorHAnsi"/>
+          <w:color w:val="1D1F22"/>
+          <w:shd w:val="clear" w:color="auto" w:fill="FFFFFF"/>
+        </w:rPr>
+        <w:t xml:space="preserve">the error rate is not changing in a single way rather it is increasing, then decreasing and then again increasing, seems like maintaining a pattern. </w:t>
+      </w:r>
+      <w:r>
+        <w:rPr>
+          <w:rFonts w:cstheme="minorHAnsi"/>
+          <w:color w:val="1D1F22"/>
+          <w:shd w:val="clear" w:color="auto" w:fill="FFFFFF"/>
+        </w:rPr>
+        <w:t xml:space="preserve"> </w:t>
+      </w:r>
+    </w:p>
+    <w:p>
+      <w:pPr>
+        <w:rPr>
+          <w:rFonts w:cstheme="minorHAnsi"/>
+          <w:color w:val="1D1F22"/>
+          <w:shd w:val="clear" w:color="auto" w:fill="FFFFFF"/>
+        </w:rPr>
+      </w:pPr>
+    </w:p>
+    <w:p>
+      <w:pPr>
+        <w:rPr>
+          <w:rFonts w:cstheme="minorHAnsi"/>
+          <w:color w:val="1D1F22"/>
+          <w:shd w:val="clear" w:color="auto" w:fill="FFFFFF"/>
+        </w:rPr>
+      </w:pPr>
+      <w:r>
+        <w:rPr>
+          <w:rFonts w:cstheme="minorHAnsi"/>
+          <w:color w:val="1D1F22"/>
+          <w:shd w:val="clear" w:color="auto" w:fill="FFFFFF"/>
+        </w:rPr>
+        <w:t xml:space="preserve">Now, we want to discuss for </w:t>
+      </w:r>
+      <w:r>
+        <w:rPr>
+          <w:rFonts w:cstheme="minorHAnsi"/>
+          <w:b/>
+          <w:color w:val="1D1F22"/>
+          <w:shd w:val="clear" w:color="auto" w:fill="FFFFFF"/>
+        </w:rPr>
+        <w:t>SGD classifier</w:t>
+      </w:r>
+      <w:r>
+        <w:rPr>
+          <w:rFonts w:cstheme="minorHAnsi"/>
+          <w:color w:val="1D1F22"/>
+          <w:shd w:val="clear" w:color="auto" w:fill="FFFFFF"/>
+        </w:rPr>
+        <w:t xml:space="preserve"> where the bias and variance is merging with the increase of number of k-fold.</w:t>
+      </w:r>
+    </w:p>
+    <w:p>
+      <w:pPr>
+        <w:rPr>
+          <w:rFonts w:cstheme="minorHAnsi"/>
+          <w:color w:val="1D1F22"/>
+          <w:shd w:val="clear" w:color="auto" w:fill="FFFFFF"/>
+        </w:rPr>
+      </w:pPr>
+      <w:r>
+        <w:rPr>
+          <w:rFonts w:cstheme="minorHAnsi"/>
+          <w:noProof/>
+        </w:rPr>
+        <w:lastRenderedPageBreak/>
+        <w:drawing>
+          <wp:inline distT="0" distB="0" distL="0" distR="0" wp14:anchorId="7B0BC7C8" wp14:editId="3B614328">
+            <wp:extent cx="5848350" cy="4391025"/>
+            <wp:effectExtent l="0" t="0" r="0" b="9525"/>
+            <wp:docPr id="3" name="Picture 3"/>
+            <wp:cNvGraphicFramePr>
+              <a:graphicFrameLocks xmlns:a="http://schemas.openxmlformats.org/drawingml/2006/main" noChangeAspect="1"/>
+            </wp:cNvGraphicFramePr>
+            <a:graphic xmlns:a="http://schemas.openxmlformats.org/drawingml/2006/main">
+              <a:graphicData uri="http://schemas.openxmlformats.org/drawingml/2006/picture">
+                <pic:pic xmlns:pic="http://schemas.openxmlformats.org/drawingml/2006/picture">
+                  <pic:nvPicPr>
+                    <pic:cNvPr id="0" name="Picture 3"/>
+                    <pic:cNvPicPr>
+                      <a:picLocks noChangeAspect="1" noChangeArrowheads="1"/>
+                    </pic:cNvPicPr>
+                  </pic:nvPicPr>
+                  <pic:blipFill>
+                    <a:blip r:embed="rId8">
+                      <a:extLst>
+                        <a:ext uri="{28A0092B-C50C-407E-A947-70E740481C1C}">
+                          <a14:useLocalDpi xmlns:a14="http://schemas.microsoft.com/office/drawing/2010/main" val="0"/>
+                        </a:ext>
+                      </a:extLst>
+                    </a:blip>
+                    <a:srcRect/>
+                    <a:stretch>
+                      <a:fillRect/>
+                    </a:stretch>
+                  </pic:blipFill>
+                  <pic:spPr bwMode="auto">
+                    <a:xfrm>
+                      <a:off x="0" y="0"/>
+                      <a:ext cx="5848350" cy="4391025"/>
+                    </a:xfrm>
+                    <a:prstGeom prst="rect">
+                      <a:avLst/>
+                    </a:prstGeom>
+                    <a:noFill/>
+                    <a:ln>
+                      <a:noFill/>
+                    </a:ln>
+                  </pic:spPr>
+                </pic:pic>
+              </a:graphicData>
+            </a:graphic>
+          </wp:inline>
+        </w:drawing>
+      </w:r>
+    </w:p>
+    <w:p>
+      <w:pPr>
+        <w:rPr>
+          <w:rFonts w:cstheme="minorHAnsi"/>
+          <w:color w:val="1D1F22"/>
+          <w:shd w:val="clear" w:color="auto" w:fill="FFFFFF"/>
+        </w:rPr>
+      </w:pPr>
+      <w:r>
+        <w:rPr>
+          <w:rFonts w:cstheme="minorHAnsi"/>
+          <w:color w:val="1D1F22"/>
+          <w:shd w:val="clear" w:color="auto" w:fill="FFFFFF"/>
+        </w:rPr>
+        <w:t xml:space="preserve">From the plot, we can see that the train error is very low initially, but a very </w:t>
+      </w:r>
+      <w:proofErr w:type="gramStart"/>
+      <w:r>
+        <w:rPr>
+          <w:rFonts w:cstheme="minorHAnsi"/>
+          <w:color w:val="1D1F22"/>
+          <w:shd w:val="clear" w:color="auto" w:fill="FFFFFF"/>
+        </w:rPr>
+        <w:t>high test</w:t>
+      </w:r>
+      <w:proofErr w:type="gramEnd"/>
+      <w:r>
+        <w:rPr>
+          <w:rFonts w:cstheme="minorHAnsi"/>
+          <w:color w:val="1D1F22"/>
+          <w:shd w:val="clear" w:color="auto" w:fill="FFFFFF"/>
+        </w:rPr>
+        <w:t xml:space="preserve"> errors. The test errors are decreasing with the increase of train errors by increasing the value of K. So, we can conclude that there is a high variance</w:t>
+      </w:r>
+      <w:r>
+        <w:rPr>
+          <w:rFonts w:cstheme="minorHAnsi"/>
+          <w:color w:val="1D1F22"/>
+          <w:shd w:val="clear" w:color="auto" w:fill="FFFFFF"/>
+        </w:rPr>
+        <w:t xml:space="preserve"> and low bias</w:t>
+      </w:r>
+      <w:r>
+        <w:rPr>
+          <w:rFonts w:cstheme="minorHAnsi"/>
+          <w:color w:val="1D1F22"/>
+          <w:shd w:val="clear" w:color="auto" w:fill="FFFFFF"/>
+        </w:rPr>
+        <w:t xml:space="preserve"> for smaller K values</w:t>
+      </w:r>
+      <w:r>
+        <w:rPr>
+          <w:rFonts w:cstheme="minorHAnsi"/>
+          <w:color w:val="1D1F22"/>
+          <w:shd w:val="clear" w:color="auto" w:fill="FFFFFF"/>
+        </w:rPr>
+        <w:t xml:space="preserve">. The variance error is getting low with the increase of K value, but it increases a little bias error also.  </w:t>
+      </w:r>
+    </w:p>
+    <w:p>
+      <w:pPr>
+        <w:rPr>
+          <w:rFonts w:cstheme="minorHAnsi"/>
+          <w:color w:val="1D1F22"/>
+          <w:shd w:val="clear" w:color="auto" w:fill="FFFFFF"/>
+        </w:rPr>
+      </w:pPr>
+    </w:p>
+    <w:p>
+      <w:pPr>
+        <w:rPr>
+          <w:rFonts w:cstheme="minorHAnsi"/>
+          <w:color w:val="1D1F22"/>
+          <w:shd w:val="clear" w:color="auto" w:fill="FFFFFF"/>
+        </w:rPr>
+      </w:pPr>
+      <w:r>
+        <w:rPr>
+          <w:rFonts w:cstheme="minorHAnsi"/>
+          <w:color w:val="1D1F22"/>
+          <w:shd w:val="clear" w:color="auto" w:fill="FFFFFF"/>
+        </w:rPr>
+        <w:t xml:space="preserve">Now, </w:t>
+      </w:r>
+      <w:r>
+        <w:rPr>
+          <w:rFonts w:cstheme="minorHAnsi"/>
+          <w:color w:val="1D1F22"/>
+          <w:shd w:val="clear" w:color="auto" w:fill="FFFFFF"/>
+        </w:rPr>
+        <w:t>we will have a plot with the depth of the tree to describe</w:t>
+      </w:r>
+      <w:r>
+        <w:rPr>
+          <w:rFonts w:cstheme="minorHAnsi"/>
+          <w:color w:val="1D1F22"/>
+          <w:shd w:val="clear" w:color="auto" w:fill="FFFFFF"/>
+        </w:rPr>
+        <w:t xml:space="preserve"> better</w:t>
+      </w:r>
+      <w:r>
+        <w:rPr>
+          <w:rFonts w:cstheme="minorHAnsi"/>
+          <w:color w:val="1D1F22"/>
+          <w:shd w:val="clear" w:color="auto" w:fill="FFFFFF"/>
+        </w:rPr>
+        <w:t xml:space="preserve"> the overfitting and underfitting scenario</w:t>
+      </w:r>
+      <w:r>
+        <w:rPr>
+          <w:rFonts w:cstheme="minorHAnsi"/>
+          <w:color w:val="1D1F22"/>
+          <w:shd w:val="clear" w:color="auto" w:fill="FFFFFF"/>
+        </w:rPr>
+        <w:t>.</w:t>
+      </w:r>
+    </w:p>
+    <w:p>
+      <w:pPr>
+        <w:rPr>
+          <w:rFonts w:cstheme="minorHAnsi"/>
+        </w:rPr>
+      </w:pPr>
+      <w:r>
+        <w:rPr>
+          <w:rFonts w:cstheme="minorHAnsi"/>
+          <w:noProof/>
+        </w:rPr>
+        <w:lastRenderedPageBreak/>
+        <w:drawing>
+          <wp:inline distT="0" distB="0" distL="0" distR="0" wp14:anchorId="02DFEEA4" wp14:editId="6E693061">
+            <wp:extent cx="5848350" cy="4391025"/>
+            <wp:effectExtent l="0" t="0" r="0" b="9525"/>
+            <wp:docPr id="6" name="Picture 6"/>
+            <wp:cNvGraphicFramePr>
+              <a:graphicFrameLocks xmlns:a="http://schemas.openxmlformats.org/drawingml/2006/main" noChangeAspect="1"/>
+            </wp:cNvGraphicFramePr>
+            <a:graphic xmlns:a="http://schemas.openxmlformats.org/drawingml/2006/main">
+              <a:graphicData uri="http://schemas.openxmlformats.org/drawingml/2006/picture">
+                <pic:pic xmlns:pic="http://schemas.openxmlformats.org/drawingml/2006/picture">
+                  <pic:nvPicPr>
+                    <pic:cNvPr id="0" name="Picture 3"/>
+                    <pic:cNvPicPr>
+                      <a:picLocks noChangeAspect="1" noChangeArrowheads="1"/>
+                    </pic:cNvPicPr>
+                  </pic:nvPicPr>
+                  <pic:blipFill>
+                    <a:blip r:embed="rId14">
+                      <a:extLst>
+                        <a:ext uri="{28A0092B-C50C-407E-A947-70E740481C1C}">
+                          <a14:useLocalDpi xmlns:a14="http://schemas.microsoft.com/office/drawing/2010/main" val="0"/>
+                        </a:ext>
+                      </a:extLst>
+                    </a:blip>
+                    <a:srcRect/>
+                    <a:stretch>
+                      <a:fillRect/>
+                    </a:stretch>
+                  </pic:blipFill>
+                  <pic:spPr bwMode="auto">
+                    <a:xfrm>
+                      <a:off x="0" y="0"/>
+                      <a:ext cx="5848350" cy="4391025"/>
+                    </a:xfrm>
+                    <a:prstGeom prst="rect">
+                      <a:avLst/>
+                    </a:prstGeom>
+                    <a:noFill/>
+                    <a:ln>
+                      <a:noFill/>
+                    </a:ln>
+                  </pic:spPr>
+                </pic:pic>
+              </a:graphicData>
+            </a:graphic>
+          </wp:inline>
+        </w:drawing>
+      </w:r>
+    </w:p>
+    <w:p>
+      <w:pPr>
+        <w:rPr>
+          <w:rFonts w:cstheme="minorHAnsi"/>
+        </w:rPr>
+      </w:pPr>
+      <w:r>
+        <w:rPr>
+          <w:rFonts w:cstheme="minorHAnsi"/>
+        </w:rPr>
+        <w:t>The</w:t>
+      </w:r>
+      <w:r>
+        <w:rPr>
+          <w:rFonts w:cstheme="minorHAnsi"/>
+        </w:rPr>
+        <w:t xml:space="preserve"> graph shows the change of train errors and test errors with the increase of the depth of the tree. We see the error rate on train data has been zero at level </w:t>
+      </w:r>
+      <w:r>
+        <w:rPr>
+          <w:rFonts w:cstheme="minorHAnsi"/>
+        </w:rPr>
+        <w:t>2</w:t>
+      </w:r>
+      <w:r>
+        <w:rPr>
+          <w:rFonts w:cstheme="minorHAnsi"/>
+        </w:rPr>
+        <w:t xml:space="preserve">, the test error </w:t>
+      </w:r>
+      <w:r>
+        <w:rPr>
+          <w:rFonts w:cstheme="minorHAnsi"/>
+        </w:rPr>
+        <w:t>got the lowest point at position 4, and then the error is increasing with the increase of the depth of the tree</w:t>
+      </w:r>
+      <w:r>
+        <w:rPr>
+          <w:rFonts w:cstheme="minorHAnsi"/>
+        </w:rPr>
+        <w:t>. So,</w:t>
+      </w:r>
+      <w:r>
+        <w:rPr>
+          <w:rFonts w:cstheme="minorHAnsi"/>
+        </w:rPr>
+        <w:t xml:space="preserve"> the model is getting very complex with the increase of the depth</w:t>
+      </w:r>
+      <w:r>
+        <w:rPr>
+          <w:rFonts w:cstheme="minorHAnsi"/>
+        </w:rPr>
+        <w:t xml:space="preserve"> which also</w:t>
+      </w:r>
+      <w:r>
+        <w:rPr>
+          <w:rFonts w:cstheme="minorHAnsi"/>
+        </w:rPr>
+        <w:t xml:space="preserve"> </w:t>
+      </w:r>
+      <w:r>
+        <w:rPr>
+          <w:rFonts w:cstheme="minorHAnsi"/>
+        </w:rPr>
+        <w:t>increases the variance and overfits the dataset</w:t>
+      </w:r>
+      <w:r>
+        <w:rPr>
+          <w:rFonts w:cstheme="minorHAnsi"/>
+        </w:rPr>
+        <w:t>.</w:t>
+      </w:r>
+    </w:p>
+    <w:p>
+      <w:pPr>
+        <w:rPr>
+          <w:rFonts w:cstheme="minorHAnsi"/>
+        </w:rPr>
+      </w:pPr>
+    </w:p>
+    <w:p>
+      <w:pPr>
+        <w:rPr>
+          <w:rFonts w:cstheme="minorHAnsi"/>
+          <w:color w:val="1D1F22"/>
+          <w:shd w:val="clear" w:color="auto" w:fill="FFFFFF"/>
+        </w:rPr>
+      </w:pPr>
+      <w:r>
+        <w:rPr>
+          <w:rFonts w:cstheme="minorHAnsi"/>
+          <w:color w:val="1D1F22"/>
+          <w:shd w:val="clear" w:color="auto" w:fill="FFFFFF"/>
+        </w:rPr>
+        <w:t>From the plot, w</w:t>
+      </w:r>
+      <w:r>
+        <w:rPr>
+          <w:rFonts w:cstheme="minorHAnsi"/>
+          <w:color w:val="1D1F22"/>
+          <w:shd w:val="clear" w:color="auto" w:fill="FFFFFF"/>
+        </w:rPr>
+        <w:t xml:space="preserve">e can say that when the depth is 1, it underfits the dataset, and there is some bias. The model overfits the dataset with the increase of the depth of the tree, and it also increases the variance.  </w:t>
+      </w:r>
+    </w:p>
+    <w:p>
+      <w:pPr>
+        <w:rPr>
+          <w:rFonts w:cstheme="minorHAnsi"/>
+        </w:rPr>
+      </w:pPr>
+    </w:p>
+    <w:p>
+      <w:pPr>
+        <w:rPr>
+          <w:rFonts w:cstheme="minorHAnsi"/>
+        </w:rPr>
+      </w:pPr>
+      <w:r>
+        <w:rPr>
+          <w:rFonts w:cstheme="minorHAnsi"/>
+        </w:rPr>
+        <w:t xml:space="preserve"> </w:t>
+      </w:r>
+      <w:r>
+        <w:rPr>
+          <w:rFonts w:cstheme="minorHAnsi"/>
+        </w:rPr>
         <w:t>(e)</w:t>
       </w:r>
     </w:p>
-    <w:p/>
-    <w:p/>
-    <w:p>
-      <w:r>
+    <w:p>
+      <w:pPr>
+        <w:rPr>
+          <w:rFonts w:cstheme="minorHAnsi"/>
+        </w:rPr>
+      </w:pPr>
+      <w:r>
+        <w:rPr>
+          <w:rFonts w:cstheme="minorHAnsi"/>
+        </w:rPr>
+        <w:t>An o</w:t>
+      </w:r>
+      <w:r>
+        <w:rPr>
+          <w:rFonts w:cstheme="minorHAnsi"/>
+        </w:rPr>
+        <w:t>verfitted model is</w:t>
+      </w:r>
+      <w:r>
+        <w:rPr>
+          <w:rFonts w:cstheme="minorHAnsi"/>
+        </w:rPr>
+        <w:t xml:space="preserve"> the</w:t>
+      </w:r>
+      <w:r>
+        <w:rPr>
+          <w:rFonts w:cstheme="minorHAnsi"/>
+        </w:rPr>
+        <w:t xml:space="preserve"> outcome of high variance and low bias. To reduce the error rate of</w:t>
+      </w:r>
+      <w:r>
+        <w:rPr>
+          <w:rFonts w:cstheme="minorHAnsi"/>
+        </w:rPr>
+        <w:t xml:space="preserve"> an</w:t>
+      </w:r>
+      <w:r>
+        <w:rPr>
+          <w:rFonts w:cstheme="minorHAnsi"/>
+        </w:rPr>
+        <w:t xml:space="preserve"> overfitted model, bagging </w:t>
+      </w:r>
+      <w:r>
+        <w:rPr>
+          <w:rFonts w:cstheme="minorHAnsi"/>
+        </w:rPr>
+        <w:t>can be</w:t>
+      </w:r>
+      <w:r>
+        <w:rPr>
+          <w:rFonts w:cstheme="minorHAnsi"/>
+        </w:rPr>
+        <w:t xml:space="preserve"> implemented. In </w:t>
+      </w:r>
+      <w:r>
+        <w:rPr>
+          <w:rFonts w:cstheme="minorHAnsi"/>
+        </w:rPr>
+        <w:t>B</w:t>
+      </w:r>
+      <w:r>
+        <w:rPr>
+          <w:rFonts w:cstheme="minorHAnsi"/>
+        </w:rPr>
+        <w:t xml:space="preserve">agging </w:t>
+      </w:r>
+      <w:r>
+        <w:rPr>
+          <w:rFonts w:cstheme="minorHAnsi"/>
+        </w:rPr>
+        <w:t>approach</w:t>
+      </w:r>
+      <w:r>
+        <w:rPr>
+          <w:rFonts w:cstheme="minorHAnsi"/>
+        </w:rPr>
+        <w:t xml:space="preserve">, the variance is reduced to an average value so that the model can fit. </w:t>
+      </w:r>
+    </w:p>
+    <w:p>
+      <w:pPr>
+        <w:rPr>
+          <w:rFonts w:cstheme="minorHAnsi"/>
+        </w:rPr>
+      </w:pPr>
+      <w:r>
+        <w:rPr>
+          <w:rFonts w:cstheme="minorHAnsi"/>
+        </w:rPr>
+        <w:t>On the other hand,</w:t>
+      </w:r>
+      <w:r>
+        <w:rPr>
+          <w:rFonts w:cstheme="minorHAnsi"/>
+        </w:rPr>
+        <w:t xml:space="preserve"> an</w:t>
+      </w:r>
+      <w:r>
+        <w:rPr>
+          <w:rFonts w:cstheme="minorHAnsi"/>
+        </w:rPr>
+        <w:t xml:space="preserve"> underfitted model is</w:t>
+      </w:r>
+      <w:r>
+        <w:rPr>
+          <w:rFonts w:cstheme="minorHAnsi"/>
+        </w:rPr>
+        <w:t xml:space="preserve"> the</w:t>
+      </w:r>
+      <w:r>
+        <w:rPr>
+          <w:rFonts w:cstheme="minorHAnsi"/>
+        </w:rPr>
+        <w:t xml:space="preserve"> outcome of high bias and low variance. To reduce the error rate of underfitted model, boosting </w:t>
+      </w:r>
+      <w:r>
+        <w:rPr>
+          <w:rFonts w:cstheme="minorHAnsi"/>
+        </w:rPr>
+        <w:t>can be</w:t>
+      </w:r>
+      <w:r>
+        <w:rPr>
+          <w:rFonts w:cstheme="minorHAnsi"/>
+        </w:rPr>
+        <w:t xml:space="preserve"> implemented. In </w:t>
+      </w:r>
+      <w:r>
+        <w:rPr>
+          <w:rFonts w:cstheme="minorHAnsi"/>
+        </w:rPr>
+        <w:t>B</w:t>
+      </w:r>
+      <w:r>
+        <w:rPr>
+          <w:rFonts w:cstheme="minorHAnsi"/>
+        </w:rPr>
+        <w:t xml:space="preserve">oosting </w:t>
+      </w:r>
+      <w:r>
+        <w:rPr>
+          <w:rFonts w:cstheme="minorHAnsi"/>
+        </w:rPr>
+        <w:t>approach</w:t>
+      </w:r>
+      <w:r>
+        <w:rPr>
+          <w:rFonts w:cstheme="minorHAnsi"/>
+        </w:rPr>
+        <w:t>, the bias is reduced significantly so that the model can</w:t>
+      </w:r>
+      <w:r>
+        <w:rPr>
+          <w:rFonts w:cstheme="minorHAnsi"/>
+        </w:rPr>
+        <w:t xml:space="preserve"> be</w:t>
+      </w:r>
+      <w:r>
+        <w:rPr>
+          <w:rFonts w:cstheme="minorHAnsi"/>
+        </w:rPr>
+        <w:t xml:space="preserve"> fit</w:t>
+      </w:r>
+      <w:r>
+        <w:rPr>
+          <w:rFonts w:cstheme="minorHAnsi"/>
+        </w:rPr>
+        <w:t>.</w:t>
+      </w:r>
+    </w:p>
+    <w:p>
+      <w:pPr>
+        <w:rPr>
+          <w:rFonts w:cstheme="minorHAnsi"/>
+        </w:rPr>
+      </w:pPr>
+    </w:p>
+    <w:p>
+      <w:pPr>
+        <w:rPr>
+          <w:rFonts w:cstheme="minorHAnsi"/>
+        </w:rPr>
+      </w:pPr>
+      <w:r>
+        <w:rPr>
+          <w:rFonts w:cstheme="minorHAnsi"/>
+        </w:rPr>
+        <w:t xml:space="preserve">Now, we will have a comparison plot between Bagging and Boosting using our Ionosphere dataset. </w:t>
+      </w:r>
+    </w:p>
+    <w:p>
+      <w:pPr>
+        <w:rPr>
+          <w:rFonts w:cstheme="minorHAnsi"/>
+          <w:color w:val="1D1F22"/>
+          <w:shd w:val="clear" w:color="auto" w:fill="FFFFFF"/>
+        </w:rPr>
+      </w:pPr>
+      <w:r>
+        <w:rPr>
+          <w:rFonts w:cstheme="minorHAnsi"/>
+          <w:noProof/>
+        </w:rPr>
+        <w:drawing>
+          <wp:inline distT="0" distB="0" distL="0" distR="0" wp14:anchorId="1CC5D88F" wp14:editId="0D40344A">
+            <wp:extent cx="5848350" cy="4391025"/>
+            <wp:effectExtent l="0" t="0" r="0" b="9525"/>
+            <wp:docPr id="7" name="Picture 7"/>
+            <wp:cNvGraphicFramePr>
+              <a:graphicFrameLocks xmlns:a="http://schemas.openxmlformats.org/drawingml/2006/main" noChangeAspect="1"/>
+            </wp:cNvGraphicFramePr>
+            <a:graphic xmlns:a="http://schemas.openxmlformats.org/drawingml/2006/main">
+              <a:graphicData uri="http://schemas.openxmlformats.org/drawingml/2006/picture">
+                <pic:pic xmlns:pic="http://schemas.openxmlformats.org/drawingml/2006/picture">
+                  <pic:nvPicPr>
+                    <pic:cNvPr id="0" name="Picture 5"/>
+                    <pic:cNvPicPr>
+                      <a:picLocks noChangeAspect="1" noChangeArrowheads="1"/>
+                    </pic:cNvPicPr>
+                  </pic:nvPicPr>
+                  <pic:blipFill>
+                    <a:blip r:embed="rId16">
+                      <a:extLst>
+                        <a:ext uri="{28A0092B-C50C-407E-A947-70E740481C1C}">
+                          <a14:useLocalDpi xmlns:a14="http://schemas.microsoft.com/office/drawing/2010/main" val="0"/>
+                        </a:ext>
+                      </a:extLst>
+                    </a:blip>
+                    <a:srcRect/>
+                    <a:stretch>
+                      <a:fillRect/>
+                    </a:stretch>
+                  </pic:blipFill>
+                  <pic:spPr bwMode="auto">
+                    <a:xfrm>
+                      <a:off x="0" y="0"/>
+                      <a:ext cx="5848350" cy="4391025"/>
+                    </a:xfrm>
+                    <a:prstGeom prst="rect">
+                      <a:avLst/>
+                    </a:prstGeom>
+                    <a:noFill/>
+                    <a:ln>
+                      <a:noFill/>
+                    </a:ln>
+                  </pic:spPr>
+                </pic:pic>
+              </a:graphicData>
+            </a:graphic>
+          </wp:inline>
+        </w:drawing>
+      </w:r>
+    </w:p>
+    <w:p>
+      <w:pPr>
+        <w:rPr>
+          <w:rFonts w:cstheme="minorHAnsi"/>
+          <w:color w:val="1D1F22"/>
+          <w:shd w:val="clear" w:color="auto" w:fill="FFFFFF"/>
+        </w:rPr>
+      </w:pPr>
+      <w:r>
+        <w:rPr>
+          <w:rFonts w:cstheme="minorHAnsi"/>
+          <w:color w:val="1D1F22"/>
+          <w:shd w:val="clear" w:color="auto" w:fill="FFFFFF"/>
+        </w:rPr>
+        <w:t xml:space="preserve">We see that the dataset is </w:t>
+      </w:r>
+      <w:r>
+        <w:rPr>
+          <w:rFonts w:cstheme="minorHAnsi"/>
+          <w:b/>
+          <w:color w:val="1D1F22"/>
+          <w:shd w:val="clear" w:color="auto" w:fill="FFFFFF"/>
+        </w:rPr>
+        <w:t>getting overfit for Boosting</w:t>
+      </w:r>
+      <w:r>
+        <w:rPr>
+          <w:rFonts w:cstheme="minorHAnsi"/>
+          <w:color w:val="1D1F22"/>
+          <w:shd w:val="clear" w:color="auto" w:fill="FFFFFF"/>
+        </w:rPr>
+        <w:t xml:space="preserve"> with the increase of the depth of the tree, where the test error </w:t>
+      </w:r>
+      <w:r>
+        <w:rPr>
+          <w:rFonts w:cstheme="minorHAnsi"/>
+          <w:color w:val="1D1F22"/>
+          <w:shd w:val="clear" w:color="auto" w:fill="FFFFFF"/>
+        </w:rPr>
+        <w:t>didn’t</w:t>
+      </w:r>
+      <w:r>
+        <w:rPr>
+          <w:rFonts w:cstheme="minorHAnsi"/>
+          <w:color w:val="1D1F22"/>
+          <w:shd w:val="clear" w:color="auto" w:fill="FFFFFF"/>
+        </w:rPr>
+        <w:t xml:space="preserve"> change for Bagging. </w:t>
+      </w:r>
+      <w:r>
+        <w:rPr>
+          <w:rFonts w:cstheme="minorHAnsi"/>
+          <w:color w:val="1D1F22"/>
+          <w:shd w:val="clear" w:color="auto" w:fill="FFFFFF"/>
+        </w:rPr>
+        <w:t>The train error has been zero</w:t>
+      </w:r>
+      <w:r>
+        <w:rPr>
+          <w:rFonts w:cstheme="minorHAnsi"/>
+          <w:color w:val="1D1F22"/>
+          <w:shd w:val="clear" w:color="auto" w:fill="FFFFFF"/>
+        </w:rPr>
+        <w:t xml:space="preserve"> with the increase of the depth</w:t>
+      </w:r>
+      <w:r>
+        <w:rPr>
+          <w:rFonts w:cstheme="minorHAnsi"/>
+          <w:color w:val="1D1F22"/>
+          <w:shd w:val="clear" w:color="auto" w:fill="FFFFFF"/>
+        </w:rPr>
+        <w:t xml:space="preserve">, the model </w:t>
+      </w:r>
+      <w:r>
+        <w:rPr>
+          <w:rFonts w:cstheme="minorHAnsi"/>
+          <w:color w:val="1D1F22"/>
+          <w:shd w:val="clear" w:color="auto" w:fill="FFFFFF"/>
+        </w:rPr>
+        <w:t>best follows the training data, it is too dependent on that data and it is likely to have a higher error rate on new unseen data</w:t>
+      </w:r>
+      <w:r>
+        <w:rPr>
+          <w:rFonts w:cstheme="minorHAnsi"/>
+          <w:color w:val="1D1F22"/>
+          <w:shd w:val="clear" w:color="auto" w:fill="FFFFFF"/>
+        </w:rPr>
+        <w:t>.</w:t>
+      </w:r>
+      <w:r>
+        <w:rPr>
+          <w:rFonts w:cstheme="minorHAnsi"/>
+          <w:color w:val="1D1F22"/>
+          <w:shd w:val="clear" w:color="auto" w:fill="FFFFFF"/>
+        </w:rPr>
+        <w:t xml:space="preserve"> </w:t>
+      </w:r>
+    </w:p>
+    <w:p>
+      <w:pPr>
+        <w:rPr>
+          <w:rFonts w:cstheme="minorHAnsi"/>
+          <w:color w:val="1D1F22"/>
+          <w:shd w:val="clear" w:color="auto" w:fill="FFFFFF"/>
+        </w:rPr>
+      </w:pPr>
+    </w:p>
+    <w:p>
+      <w:pPr>
+        <w:rPr>
+          <w:rFonts w:cstheme="minorHAnsi"/>
+          <w:color w:val="1D1F22"/>
+          <w:shd w:val="clear" w:color="auto" w:fill="FFFFFF"/>
+        </w:rPr>
+      </w:pPr>
+      <w:r>
+        <w:rPr>
+          <w:rFonts w:cstheme="minorHAnsi"/>
+          <w:color w:val="1D1F22"/>
+          <w:shd w:val="clear" w:color="auto" w:fill="FFFFFF"/>
+        </w:rPr>
         <w:t>(f)</w:t>
       </w:r>
     </w:p>
     <w:p>
-      <w:r>
-        <w:t>When to choose Boosting over Bagging:</w:t>
-      </w:r>
-    </w:p>
-    <w:p/>
-    <w:p>
-      <w:r>
+      <w:pPr>
+        <w:rPr>
+          <w:rFonts w:cstheme="minorHAnsi"/>
+          <w:color w:val="1D1F22"/>
+          <w:shd w:val="clear" w:color="auto" w:fill="FFFFFF"/>
+        </w:rPr>
+      </w:pPr>
+      <w:r>
+        <w:rPr>
+          <w:rFonts w:cstheme="minorHAnsi"/>
+          <w:color w:val="1D1F22"/>
+          <w:shd w:val="clear" w:color="auto" w:fill="FFFFFF"/>
+        </w:rPr>
+        <w:t>We need to choose Bagging or Boosting based on the dataset</w:t>
+      </w:r>
+      <w:r>
+        <w:rPr>
+          <w:rFonts w:cstheme="minorHAnsi"/>
+          <w:color w:val="1D1F22"/>
+          <w:shd w:val="clear" w:color="auto" w:fill="FFFFFF"/>
+        </w:rPr>
+        <w:t xml:space="preserve">. We can </w:t>
+      </w:r>
+      <w:r>
+        <w:rPr>
+          <w:rFonts w:cstheme="minorHAnsi"/>
+          <w:color w:val="1D1F22"/>
+          <w:shd w:val="clear" w:color="auto" w:fill="FFFFFF"/>
+        </w:rPr>
+        <w:t>decide</w:t>
+      </w:r>
+      <w:r>
+        <w:rPr>
+          <w:rFonts w:cstheme="minorHAnsi"/>
+          <w:color w:val="1D1F22"/>
+          <w:shd w:val="clear" w:color="auto" w:fill="FFFFFF"/>
+        </w:rPr>
+        <w:t xml:space="preserve"> based on </w:t>
+      </w:r>
+      <w:r>
+        <w:rPr>
+          <w:rFonts w:cstheme="minorHAnsi"/>
+          <w:color w:val="1D1F22"/>
+          <w:shd w:val="clear" w:color="auto" w:fill="FFFFFF"/>
+        </w:rPr>
+        <w:t xml:space="preserve">the result </w:t>
+      </w:r>
+      <w:r>
+        <w:rPr>
+          <w:rFonts w:cstheme="minorHAnsi"/>
+          <w:color w:val="1D1F22"/>
+          <w:shd w:val="clear" w:color="auto" w:fill="FFFFFF"/>
+        </w:rPr>
+        <w:t>by running a single model</w:t>
+      </w:r>
+      <w:r>
+        <w:rPr>
+          <w:rFonts w:cstheme="minorHAnsi"/>
+          <w:color w:val="1D1F22"/>
+          <w:shd w:val="clear" w:color="auto" w:fill="FFFFFF"/>
+        </w:rPr>
+        <w:t>.</w:t>
+      </w:r>
+    </w:p>
+    <w:p>
+      <w:pPr>
+        <w:rPr>
+          <w:rFonts w:cstheme="minorHAnsi"/>
+          <w:color w:val="1D1F22"/>
+          <w:shd w:val="clear" w:color="auto" w:fill="FFFFFF"/>
+        </w:rPr>
+      </w:pPr>
+    </w:p>
+    <w:p>
+      <w:pPr>
+        <w:rPr>
+          <w:rFonts w:cstheme="minorHAnsi"/>
+          <w:color w:val="1D1F22"/>
+          <w:shd w:val="clear" w:color="auto" w:fill="FFFFFF"/>
+        </w:rPr>
+      </w:pPr>
+      <w:r>
+        <w:rPr>
+          <w:rFonts w:cstheme="minorHAnsi"/>
+          <w:color w:val="1D1F22"/>
+          <w:shd w:val="clear" w:color="auto" w:fill="FFFFFF"/>
+        </w:rPr>
+        <w:t>We know, a</w:t>
+      </w:r>
+      <w:r>
+        <w:rPr>
+          <w:rFonts w:cstheme="minorHAnsi"/>
+          <w:color w:val="1D1F22"/>
+          <w:shd w:val="clear" w:color="auto" w:fill="FFFFFF"/>
+        </w:rPr>
+        <w:t xml:space="preserve"> underfitted model is a model with high bias and low variance.</w:t>
+      </w:r>
+      <w:r>
+        <w:rPr>
+          <w:rFonts w:cstheme="minorHAnsi"/>
+          <w:color w:val="1D1F22"/>
+          <w:shd w:val="clear" w:color="auto" w:fill="FFFFFF"/>
+        </w:rPr>
+        <w:t xml:space="preserve"> So,</w:t>
+      </w:r>
+      <w:r>
+        <w:rPr>
+          <w:rFonts w:cstheme="minorHAnsi"/>
+          <w:color w:val="1D1F22"/>
+          <w:shd w:val="clear" w:color="auto" w:fill="FFFFFF"/>
+        </w:rPr>
+        <w:t xml:space="preserve"> </w:t>
+      </w:r>
+      <w:r>
+        <w:rPr>
+          <w:rFonts w:cstheme="minorHAnsi"/>
+          <w:color w:val="1D1F22"/>
+          <w:shd w:val="clear" w:color="auto" w:fill="FFFFFF"/>
+        </w:rPr>
+        <w:t>i</w:t>
+      </w:r>
+      <w:r>
+        <w:rPr>
+          <w:rFonts w:cstheme="minorHAnsi"/>
+          <w:color w:val="1D1F22"/>
+          <w:shd w:val="clear" w:color="auto" w:fill="FFFFFF"/>
+        </w:rPr>
+        <w:t xml:space="preserve">f the problem is that the </w:t>
+      </w:r>
+      <w:r>
+        <w:rPr>
+          <w:rFonts w:cstheme="minorHAnsi"/>
+          <w:color w:val="1D1F22"/>
+          <w:shd w:val="clear" w:color="auto" w:fill="FFFFFF"/>
+        </w:rPr>
+        <w:t xml:space="preserve">performance of </w:t>
+      </w:r>
+      <w:r>
+        <w:rPr>
+          <w:rFonts w:cstheme="minorHAnsi"/>
+          <w:color w:val="1D1F22"/>
+          <w:shd w:val="clear" w:color="auto" w:fill="FFFFFF"/>
+        </w:rPr>
+        <w:t>a</w:t>
+      </w:r>
+      <w:r>
+        <w:rPr>
+          <w:rFonts w:cstheme="minorHAnsi"/>
+          <w:color w:val="1D1F22"/>
+          <w:shd w:val="clear" w:color="auto" w:fill="FFFFFF"/>
+        </w:rPr>
+        <w:t xml:space="preserve"> single model</w:t>
+      </w:r>
+      <w:r>
+        <w:rPr>
+          <w:rFonts w:cstheme="minorHAnsi"/>
+          <w:color w:val="1D1F22"/>
+          <w:shd w:val="clear" w:color="auto" w:fill="FFFFFF"/>
+        </w:rPr>
+        <w:t xml:space="preserve"> is </w:t>
+      </w:r>
+      <w:r>
+        <w:rPr>
+          <w:rFonts w:cstheme="minorHAnsi"/>
+          <w:color w:val="1D1F22"/>
+          <w:shd w:val="clear" w:color="auto" w:fill="FFFFFF"/>
+        </w:rPr>
+        <w:t>very low,</w:t>
+      </w:r>
+      <w:r>
+        <w:rPr>
+          <w:rFonts w:cstheme="minorHAnsi"/>
+          <w:color w:val="1D1F22"/>
+          <w:shd w:val="clear" w:color="auto" w:fill="FFFFFF"/>
+        </w:rPr>
+        <w:t xml:space="preserve"> then we can </w:t>
+      </w:r>
+      <w:r>
+        <w:rPr>
+          <w:rFonts w:cstheme="minorHAnsi"/>
+          <w:b/>
+          <w:color w:val="1D1F22"/>
+          <w:shd w:val="clear" w:color="auto" w:fill="FFFFFF"/>
+        </w:rPr>
+        <w:t>choose</w:t>
+      </w:r>
+      <w:r>
+        <w:rPr>
+          <w:rFonts w:cstheme="minorHAnsi"/>
+          <w:b/>
+          <w:color w:val="1D1F22"/>
+          <w:shd w:val="clear" w:color="auto" w:fill="FFFFFF"/>
+        </w:rPr>
+        <w:t xml:space="preserve"> </w:t>
+      </w:r>
+      <w:r>
+        <w:rPr>
+          <w:rFonts w:cstheme="minorHAnsi"/>
+          <w:b/>
+          <w:color w:val="1D1F22"/>
+          <w:shd w:val="clear" w:color="auto" w:fill="FFFFFF"/>
+        </w:rPr>
+        <w:t>Boosting</w:t>
+      </w:r>
+      <w:r>
+        <w:rPr>
+          <w:rFonts w:cstheme="minorHAnsi"/>
+          <w:color w:val="1D1F22"/>
+          <w:shd w:val="clear" w:color="auto" w:fill="FFFFFF"/>
+        </w:rPr>
+        <w:t xml:space="preserve">. Boosting could generate a combined model with lower errors as it </w:t>
+      </w:r>
+      <w:r>
+        <w:rPr>
+          <w:rFonts w:cstheme="minorHAnsi"/>
+          <w:color w:val="1D1F22"/>
+          <w:shd w:val="clear" w:color="auto" w:fill="FFFFFF"/>
+        </w:rPr>
+        <w:t>optimizes</w:t>
+      </w:r>
+      <w:r>
+        <w:rPr>
+          <w:rFonts w:cstheme="minorHAnsi"/>
+          <w:color w:val="1D1F22"/>
+          <w:shd w:val="clear" w:color="auto" w:fill="FFFFFF"/>
+        </w:rPr>
+        <w:t xml:space="preserve"> the advantages and reduces pitfalls of the single model.</w:t>
+      </w:r>
+      <w:r>
+        <w:rPr>
+          <w:rFonts w:cstheme="minorHAnsi"/>
+          <w:color w:val="1D1F22"/>
+          <w:shd w:val="clear" w:color="auto" w:fill="FFFFFF"/>
+        </w:rPr>
+        <w:t xml:space="preserve"> </w:t>
+      </w:r>
+      <w:r>
+        <w:rPr>
+          <w:rFonts w:cstheme="minorHAnsi"/>
+          <w:color w:val="1D1F22"/>
+          <w:shd w:val="clear" w:color="auto" w:fill="FFFFFF"/>
+        </w:rPr>
+        <w:t xml:space="preserve">To increase the accuracy and reduce the error rate of both training and testing data, </w:t>
+      </w:r>
+      <w:r>
+        <w:rPr>
+          <w:rFonts w:cstheme="minorHAnsi"/>
+          <w:b/>
+          <w:color w:val="1D1F22"/>
+          <w:shd w:val="clear" w:color="auto" w:fill="FFFFFF"/>
+        </w:rPr>
+        <w:t>boosting should be chosen</w:t>
+      </w:r>
+      <w:r>
+        <w:rPr>
+          <w:rFonts w:cstheme="minorHAnsi"/>
+          <w:color w:val="1D1F22"/>
+          <w:shd w:val="clear" w:color="auto" w:fill="FFFFFF"/>
+        </w:rPr>
+        <w:t xml:space="preserve">. </w:t>
+      </w:r>
+    </w:p>
+    <w:p>
+      <w:pPr>
+        <w:rPr>
+          <w:rFonts w:cstheme="minorHAnsi"/>
+          <w:color w:val="1D1F22"/>
+          <w:shd w:val="clear" w:color="auto" w:fill="FFFFFF"/>
+        </w:rPr>
+      </w:pPr>
+    </w:p>
+    <w:p>
+      <w:pPr>
+        <w:rPr>
+          <w:rFonts w:cstheme="minorHAnsi"/>
+          <w:color w:val="1D1F22"/>
+          <w:shd w:val="clear" w:color="auto" w:fill="FFFFFF"/>
+        </w:rPr>
+      </w:pPr>
+      <w:r>
+        <w:rPr>
+          <w:rFonts w:cstheme="minorHAnsi"/>
+          <w:color w:val="1D1F22"/>
+          <w:shd w:val="clear" w:color="auto" w:fill="FFFFFF"/>
+        </w:rPr>
+        <w:t>By contrast,</w:t>
+      </w:r>
+      <w:r>
+        <w:rPr>
+          <w:rFonts w:cstheme="minorHAnsi"/>
+          <w:color w:val="1D1F22"/>
+          <w:shd w:val="clear" w:color="auto" w:fill="FFFFFF"/>
+        </w:rPr>
+        <w:t xml:space="preserve"> an</w:t>
+      </w:r>
+      <w:r>
+        <w:rPr>
+          <w:rFonts w:cstheme="minorHAnsi"/>
+          <w:color w:val="1D1F22"/>
+          <w:shd w:val="clear" w:color="auto" w:fill="FFFFFF"/>
+        </w:rPr>
+        <w:t xml:space="preserve"> overfitted model is a model with high variance and low bias.</w:t>
+      </w:r>
+      <w:r>
+        <w:rPr>
+          <w:rFonts w:cstheme="minorHAnsi"/>
+          <w:color w:val="1D1F22"/>
+          <w:shd w:val="clear" w:color="auto" w:fill="FFFFFF"/>
+        </w:rPr>
+        <w:t xml:space="preserve"> So, </w:t>
+      </w:r>
+      <w:r>
+        <w:rPr>
+          <w:rFonts w:cstheme="minorHAnsi"/>
+          <w:color w:val="1D1F22"/>
+          <w:shd w:val="clear" w:color="auto" w:fill="FFFFFF"/>
+        </w:rPr>
+        <w:t xml:space="preserve">if the </w:t>
+      </w:r>
+      <w:r>
+        <w:rPr>
+          <w:rFonts w:cstheme="minorHAnsi"/>
+          <w:color w:val="1D1F22"/>
+          <w:shd w:val="clear" w:color="auto" w:fill="FFFFFF"/>
+        </w:rPr>
+        <w:t>problem</w:t>
+      </w:r>
+      <w:r>
+        <w:rPr>
+          <w:rFonts w:cstheme="minorHAnsi"/>
+          <w:color w:val="1D1F22"/>
+          <w:shd w:val="clear" w:color="auto" w:fill="FFFFFF"/>
+        </w:rPr>
+        <w:t xml:space="preserve"> is over-fitting, then </w:t>
+      </w:r>
+      <w:r>
+        <w:rPr>
+          <w:rFonts w:cstheme="minorHAnsi"/>
+          <w:b/>
+          <w:color w:val="1D1F22"/>
+          <w:shd w:val="clear" w:color="auto" w:fill="FFFFFF"/>
+        </w:rPr>
+        <w:t xml:space="preserve">Bagging </w:t>
+      </w:r>
+      <w:r>
+        <w:rPr>
+          <w:rFonts w:cstheme="minorHAnsi"/>
+          <w:b/>
+          <w:color w:val="1D1F22"/>
+          <w:shd w:val="clear" w:color="auto" w:fill="FFFFFF"/>
+        </w:rPr>
+        <w:t>can be</w:t>
+      </w:r>
+      <w:r>
+        <w:rPr>
+          <w:rFonts w:cstheme="minorHAnsi"/>
+          <w:b/>
+          <w:color w:val="1D1F22"/>
+          <w:shd w:val="clear" w:color="auto" w:fill="FFFFFF"/>
+        </w:rPr>
+        <w:t xml:space="preserve"> the best option.</w:t>
+      </w:r>
+      <w:r>
+        <w:rPr>
+          <w:rFonts w:cstheme="minorHAnsi"/>
+          <w:color w:val="1D1F22"/>
+          <w:shd w:val="clear" w:color="auto" w:fill="FFFFFF"/>
+        </w:rPr>
+        <w:t xml:space="preserve"> Boosting for its part doesn’t help to avoid </w:t>
+      </w:r>
+      <w:r>
+        <w:rPr>
+          <w:rFonts w:cstheme="minorHAnsi"/>
+          <w:color w:val="1D1F22"/>
+          <w:shd w:val="clear" w:color="auto" w:fill="FFFFFF"/>
+        </w:rPr>
+        <w:t xml:space="preserve">the </w:t>
+      </w:r>
+      <w:r>
+        <w:rPr>
+          <w:rFonts w:cstheme="minorHAnsi"/>
+          <w:color w:val="1D1F22"/>
+          <w:shd w:val="clear" w:color="auto" w:fill="FFFFFF"/>
+        </w:rPr>
+        <w:t>over-fitting</w:t>
+      </w:r>
+      <w:r>
+        <w:rPr>
+          <w:rFonts w:cstheme="minorHAnsi"/>
+          <w:color w:val="1D1F22"/>
+          <w:shd w:val="clear" w:color="auto" w:fill="FFFFFF"/>
+        </w:rPr>
+        <w:t xml:space="preserve"> rather</w:t>
+      </w:r>
+      <w:r>
+        <w:rPr>
+          <w:rFonts w:cstheme="minorHAnsi"/>
+          <w:color w:val="1D1F22"/>
+          <w:shd w:val="clear" w:color="auto" w:fill="FFFFFF"/>
+        </w:rPr>
+        <w:t xml:space="preserve"> </w:t>
+      </w:r>
+      <w:r>
+        <w:rPr>
+          <w:rFonts w:cstheme="minorHAnsi"/>
+          <w:color w:val="1D1F22"/>
+          <w:shd w:val="clear" w:color="auto" w:fill="FFFFFF"/>
+        </w:rPr>
+        <w:t xml:space="preserve">it may </w:t>
+      </w:r>
+      <w:r>
+        <w:rPr>
+          <w:rFonts w:cstheme="minorHAnsi"/>
+          <w:color w:val="1D1F22"/>
+          <w:shd w:val="clear" w:color="auto" w:fill="FFFFFF"/>
+        </w:rPr>
+        <w:t>sometime</w:t>
+      </w:r>
+      <w:r>
+        <w:rPr>
+          <w:rFonts w:cstheme="minorHAnsi"/>
+          <w:color w:val="1D1F22"/>
+          <w:shd w:val="clear" w:color="auto" w:fill="FFFFFF"/>
+        </w:rPr>
+        <w:t xml:space="preserve"> </w:t>
+      </w:r>
+      <w:r>
+        <w:rPr>
+          <w:rFonts w:cstheme="minorHAnsi"/>
+          <w:color w:val="1D1F22"/>
+          <w:shd w:val="clear" w:color="auto" w:fill="FFFFFF"/>
+        </w:rPr>
+        <w:t>increase</w:t>
+      </w:r>
+      <w:r>
+        <w:rPr>
+          <w:rFonts w:cstheme="minorHAnsi"/>
+          <w:color w:val="1D1F22"/>
+          <w:shd w:val="clear" w:color="auto" w:fill="FFFFFF"/>
+        </w:rPr>
+        <w:t xml:space="preserve"> the problem that w</w:t>
+      </w:r>
+      <w:r>
+        <w:rPr>
+          <w:rFonts w:cstheme="minorHAnsi"/>
+          <w:color w:val="1D1F22"/>
+          <w:shd w:val="clear" w:color="auto" w:fill="FFFFFF"/>
+        </w:rPr>
+        <w:t>e</w:t>
+      </w:r>
+      <w:r>
+        <w:rPr>
+          <w:rFonts w:cstheme="minorHAnsi"/>
+          <w:color w:val="1D1F22"/>
+          <w:shd w:val="clear" w:color="auto" w:fill="FFFFFF"/>
+        </w:rPr>
+        <w:t xml:space="preserve"> have</w:t>
+      </w:r>
+      <w:r>
+        <w:rPr>
+          <w:rFonts w:cstheme="minorHAnsi"/>
+          <w:color w:val="1D1F22"/>
+          <w:shd w:val="clear" w:color="auto" w:fill="FFFFFF"/>
+        </w:rPr>
+        <w:t xml:space="preserve"> see</w:t>
+      </w:r>
+      <w:r>
+        <w:rPr>
+          <w:rFonts w:cstheme="minorHAnsi"/>
+          <w:color w:val="1D1F22"/>
+          <w:shd w:val="clear" w:color="auto" w:fill="FFFFFF"/>
+        </w:rPr>
+        <w:t xml:space="preserve">n </w:t>
+      </w:r>
+      <w:r>
+        <w:rPr>
+          <w:rFonts w:cstheme="minorHAnsi"/>
+          <w:color w:val="1D1F22"/>
+          <w:shd w:val="clear" w:color="auto" w:fill="FFFFFF"/>
+        </w:rPr>
+        <w:t>in our previous plots.</w:t>
+      </w:r>
+      <w:r>
+        <w:rPr>
+          <w:rFonts w:cstheme="minorHAnsi"/>
+          <w:color w:val="1D1F22"/>
+          <w:shd w:val="clear" w:color="auto" w:fill="FFFFFF"/>
+        </w:rPr>
+        <w:t xml:space="preserve"> </w:t>
+      </w:r>
+      <w:r>
+        <w:rPr>
+          <w:rFonts w:cstheme="minorHAnsi"/>
+          <w:color w:val="1D1F22"/>
+          <w:shd w:val="clear" w:color="auto" w:fill="FFFFFF"/>
+        </w:rPr>
+        <w:t>In a</w:t>
+      </w:r>
+      <w:r>
+        <w:rPr>
+          <w:rFonts w:cstheme="minorHAnsi"/>
+          <w:color w:val="1D1F22"/>
+          <w:shd w:val="clear" w:color="auto" w:fill="FFFFFF"/>
+        </w:rPr>
+        <w:t>n</w:t>
+      </w:r>
+      <w:r>
+        <w:rPr>
+          <w:rFonts w:cstheme="minorHAnsi"/>
+          <w:color w:val="1D1F22"/>
+          <w:shd w:val="clear" w:color="auto" w:fill="FFFFFF"/>
+        </w:rPr>
+        <w:t xml:space="preserve"> overfitted model the testing error is higher than the training error, as training model fits all the noise and outliers. </w:t>
+      </w:r>
+      <w:r>
+        <w:rPr>
+          <w:rFonts w:cstheme="minorHAnsi"/>
+          <w:color w:val="1D1F22"/>
+          <w:shd w:val="clear" w:color="auto" w:fill="FFFFFF"/>
+        </w:rPr>
+        <w:t>Bagging helps t</w:t>
+      </w:r>
+      <w:r>
+        <w:rPr>
+          <w:rFonts w:cstheme="minorHAnsi"/>
+          <w:color w:val="1D1F22"/>
+          <w:shd w:val="clear" w:color="auto" w:fill="FFFFFF"/>
+        </w:rPr>
+        <w:t>o reduce the</w:t>
+      </w:r>
+      <w:r>
+        <w:rPr>
+          <w:rFonts w:cstheme="minorHAnsi"/>
+          <w:color w:val="1D1F22"/>
+          <w:shd w:val="clear" w:color="auto" w:fill="FFFFFF"/>
+        </w:rPr>
+        <w:t xml:space="preserve"> noise and outliers. </w:t>
+      </w:r>
+      <w:r>
+        <w:rPr>
+          <w:rFonts w:cstheme="minorHAnsi"/>
+          <w:color w:val="1D1F22"/>
+          <w:shd w:val="clear" w:color="auto" w:fill="FFFFFF"/>
+        </w:rPr>
+        <w:t>For this reason, Bagging is effective more than Boosting for over-fitting problem.</w:t>
+      </w:r>
+    </w:p>
+    <w:p>
+      <w:pPr>
+        <w:rPr>
+          <w:rFonts w:cstheme="minorHAnsi"/>
+        </w:rPr>
+      </w:pPr>
+    </w:p>
+    <w:p>
+      <w:pPr>
+        <w:rPr>
+          <w:rFonts w:cstheme="minorHAnsi"/>
+        </w:rPr>
+      </w:pPr>
+      <w:r>
+        <w:rPr>
+          <w:rFonts w:cstheme="minorHAnsi"/>
+        </w:rPr>
         <w:t>(g)</w:t>
       </w:r>
     </w:p>
     <w:p>
       <w:pPr>
         <w:rPr>
-          <w:b/>
-        </w:rPr>
-      </w:pPr>
-      <w:r>
-        <w:rPr>
-          <w:b/>
-        </w:rPr>
-        <w:t>Random forest:</w:t>
-      </w:r>
-    </w:p>
-    <w:p>
-      <w:r>
+          <w:rFonts w:cstheme="minorHAnsi"/>
+        </w:rPr>
+      </w:pPr>
+      <w:r>
+        <w:rPr>
+          <w:rFonts w:cstheme="minorHAnsi"/>
+        </w:rPr>
         <w:t>Each individual tree in the random forest sp</w:t>
       </w:r>
       <w:r>
+        <w:rPr>
+          <w:rFonts w:cstheme="minorHAnsi"/>
+        </w:rPr>
         <w:t>l</w:t>
       </w:r>
       <w:r>
-        <w:t>its out a class prediction and the class with the most votes becomes our model’s prediction</w:t>
+        <w:rPr>
+          <w:rFonts w:cstheme="minorHAnsi"/>
+        </w:rPr>
+        <w:t xml:space="preserve">its out </w:t>
+      </w:r>
+      <w:r>
+        <w:rPr>
+          <w:rFonts w:cstheme="minorHAnsi"/>
+        </w:rPr>
+        <w:t>the</w:t>
+      </w:r>
+      <w:r>
+        <w:rPr>
+          <w:rFonts w:cstheme="minorHAnsi"/>
+        </w:rPr>
+        <w:t xml:space="preserve"> class prediction</w:t>
+      </w:r>
+      <w:r>
+        <w:rPr>
+          <w:rFonts w:cstheme="minorHAnsi"/>
+        </w:rPr>
+        <w:t>.</w:t>
+      </w:r>
+      <w:r>
+        <w:rPr>
+          <w:rFonts w:cstheme="minorHAnsi"/>
+        </w:rPr>
+        <w:t xml:space="preserve"> </w:t>
+      </w:r>
+      <w:r>
+        <w:rPr>
+          <w:rFonts w:cstheme="minorHAnsi"/>
+        </w:rPr>
+        <w:t>T</w:t>
+      </w:r>
+      <w:r>
+        <w:rPr>
+          <w:rFonts w:cstheme="minorHAnsi"/>
+        </w:rPr>
+        <w:t>he class with the most votes becomes our model’s prediction</w:t>
+      </w:r>
+      <w:r>
+        <w:rPr>
+          <w:rFonts w:cstheme="minorHAnsi"/>
+        </w:rPr>
+        <w:t>.</w:t>
       </w:r>
     </w:p>
     <w:p>
@@ -1319,32 +4297,50 @@
           <w:ilvl w:val="0"/>
           <w:numId w:val="4"/>
         </w:numPr>
-      </w:pPr>
-      <w:r>
-        <w:t xml:space="preserve">The random forests </w:t>
-      </w:r>
-      <w:r>
-        <w:t xml:space="preserve">algorithm </w:t>
-      </w:r>
-      <w:r>
-        <w:t>appl</w:t>
-      </w:r>
-      <w:r>
-        <w:t>ies</w:t>
-      </w:r>
-      <w:r>
+        <w:rPr>
+          <w:rFonts w:cstheme="minorHAnsi"/>
+        </w:rPr>
+      </w:pPr>
+      <w:r>
+        <w:rPr>
+          <w:rFonts w:cstheme="minorHAnsi"/>
+        </w:rPr>
+        <w:t xml:space="preserve">The random forests algorithm </w:t>
+      </w:r>
+      <w:r>
+        <w:rPr>
+          <w:rFonts w:cstheme="minorHAnsi"/>
+        </w:rPr>
+        <w:t>applies</w:t>
+      </w:r>
+      <w:r>
+        <w:rPr>
+          <w:rFonts w:cstheme="minorHAnsi"/>
+        </w:rPr>
         <w:t xml:space="preserve"> the general technique of bootstrap aggregating</w:t>
       </w:r>
       <w:r>
+        <w:rPr>
+          <w:rFonts w:cstheme="minorHAnsi"/>
+        </w:rPr>
         <w:t xml:space="preserve"> like</w:t>
       </w:r>
       <w:r>
+        <w:rPr>
+          <w:rFonts w:cstheme="minorHAnsi"/>
+        </w:rPr>
         <w:t xml:space="preserve"> bagging</w:t>
       </w:r>
       <w:r>
+        <w:rPr>
+          <w:rFonts w:cstheme="minorHAnsi"/>
+        </w:rPr>
         <w:t xml:space="preserve"> </w:t>
       </w:r>
       <w:r>
+        <w:rPr>
+          <w:rFonts w:cstheme="minorHAnsi"/>
+        </w:rPr>
         <w:t>to tree learners.</w:t>
       </w:r>
     </w:p>
@@ -1355,14 +4351,26 @@
           <w:ilvl w:val="0"/>
           <w:numId w:val="3"/>
         </w:numPr>
-      </w:pPr>
-      <w:r>
+        <w:rPr>
+          <w:rFonts w:cstheme="minorHAnsi"/>
+        </w:rPr>
+      </w:pPr>
+      <w:r>
+        <w:rPr>
+          <w:rFonts w:cstheme="minorHAnsi"/>
+        </w:rPr>
         <w:t xml:space="preserve">Additionally </w:t>
       </w:r>
       <w:r>
+        <w:rPr>
+          <w:rFonts w:cstheme="minorHAnsi"/>
+        </w:rPr>
         <w:t>u</w:t>
       </w:r>
       <w:r>
+        <w:rPr>
+          <w:rFonts w:cstheme="minorHAnsi"/>
+        </w:rPr>
         <w:t>se “feature bagging”</w:t>
       </w:r>
     </w:p>
@@ -1373,82 +4381,92 @@
           <w:ilvl w:val="1"/>
           <w:numId w:val="3"/>
         </w:numPr>
-      </w:pPr>
-      <w:r>
+        <w:rPr>
+          <w:rFonts w:cstheme="minorHAnsi"/>
+        </w:rPr>
+      </w:pPr>
+      <w:r>
+        <w:rPr>
+          <w:rFonts w:cstheme="minorHAnsi"/>
+        </w:rPr>
         <w:t xml:space="preserve">Random subset of features. Eliminate strong features bias. Ensures the </w:t>
       </w:r>
       <w:r>
         <w:rPr>
-          <w:rFonts w:ascii="Arial" w:hAnsi="Arial" w:cs="Arial"/>
+          <w:rFonts w:cstheme="minorHAnsi"/>
           <w:color w:val="222222"/>
-          <w:sz w:val="21"/>
-          <w:szCs w:val="21"/>
-          <w:shd w:val="clear" w:color="auto" w:fill="FFFFFF"/>
-        </w:rPr>
-        <w:t>correlation of the trees in an ordinary bootstrap sample</w:t>
-      </w:r>
-      <w:r>
-        <w:rPr>
-          <w:rFonts w:ascii="Arial" w:hAnsi="Arial" w:cs="Arial"/>
-          <w:color w:val="222222"/>
-          <w:sz w:val="21"/>
-          <w:szCs w:val="21"/>
-          <w:shd w:val="clear" w:color="auto" w:fill="FFFFFF"/>
-        </w:rPr>
-        <w:t>.</w:t>
-      </w:r>
-    </w:p>
-    <w:p>
-      <w:r>
-        <w:t>So</w:t>
-      </w:r>
-      <w:r>
-        <w:t>,</w:t>
-      </w:r>
-      <w:r>
-        <w:t xml:space="preserve"> random forest</w:t>
-      </w:r>
-      <w:r>
-        <w:t xml:space="preserve"> </w:t>
-      </w:r>
-      <w:r>
-        <w:t>end</w:t>
-      </w:r>
-      <w:r>
-        <w:t>s</w:t>
-      </w:r>
-      <w:r>
-        <w:t xml:space="preserve"> up with trees that are not only trained on different sets of data </w:t>
-      </w:r>
-      <w:r>
-        <w:t>like</w:t>
-      </w:r>
-      <w:r>
-        <w:t xml:space="preserve"> bagging</w:t>
-      </w:r>
-      <w:r>
-        <w:t>,</w:t>
-      </w:r>
-      <w:r>
-        <w:t xml:space="preserve"> but also use different features to make decisions.</w:t>
-      </w:r>
-      <w:r>
-        <w:t xml:space="preserve"> </w:t>
-      </w:r>
-      <w:r>
-        <w:t>This forces even more variation amongst the trees in the model and ultimately results in lower correlation across trees and more diversification.</w:t>
-      </w:r>
-    </w:p>
-    <w:p/>
-    <w:p>
-      <w:r>
+          <w:shd w:val="clear" w:color="auto" w:fill="FFFFFF"/>
+        </w:rPr>
+        <w:t>correlation of the trees in an ordinary bootstrap sample.</w:t>
+      </w:r>
+    </w:p>
+    <w:p>
+      <w:pPr>
+        <w:rPr>
+          <w:rFonts w:cstheme="minorHAnsi"/>
+        </w:rPr>
+      </w:pPr>
+      <w:r>
+        <w:rPr>
+          <w:rFonts w:cstheme="minorHAnsi"/>
+        </w:rPr>
+        <w:t>So, random forest ends up with trees that are not only trained on different sets of data like bagging, but also use different features to make decisions.</w:t>
+      </w:r>
+      <w:r>
+        <w:rPr>
+          <w:rFonts w:cstheme="minorHAnsi"/>
+        </w:rPr>
+        <w:t xml:space="preserve"> This forces even more variation amongst the trees in the model and ultimately results in lower correlation across trees and more diversification.</w:t>
+      </w:r>
+    </w:p>
+    <w:p>
+      <w:pPr>
+        <w:rPr>
+          <w:rFonts w:cstheme="minorHAnsi"/>
+        </w:rPr>
+      </w:pPr>
+    </w:p>
+    <w:p>
+      <w:pPr>
+        <w:rPr>
+          <w:rFonts w:cstheme="minorHAnsi"/>
+        </w:rPr>
+      </w:pPr>
+      <w:r>
+        <w:rPr>
+          <w:rFonts w:cstheme="minorHAnsi"/>
+        </w:rPr>
         <w:tab/>
       </w:r>
     </w:p>
-    <w:p/>
-    <w:p/>
-    <w:p/>
-    <w:p/>
+    <w:p>
+      <w:pPr>
+        <w:rPr>
+          <w:rFonts w:cstheme="minorHAnsi"/>
+        </w:rPr>
+      </w:pPr>
+    </w:p>
+    <w:p>
+      <w:pPr>
+        <w:rPr>
+          <w:rFonts w:cstheme="minorHAnsi"/>
+        </w:rPr>
+      </w:pPr>
+    </w:p>
+    <w:p>
+      <w:pPr>
+        <w:rPr>
+          <w:rFonts w:cstheme="minorHAnsi"/>
+        </w:rPr>
+      </w:pPr>
+    </w:p>
+    <w:p>
+      <w:pPr>
+        <w:rPr>
+          <w:rFonts w:cstheme="minorHAnsi"/>
+        </w:rPr>
+      </w:pPr>
+    </w:p>
     <w:sectPr>
       <w:pgSz w:w="12240" w:h="15840"/>
       <w:pgMar w:top="1440" w:right="1440" w:bottom="1440" w:left="1440" w:header="720" w:footer="720" w:gutter="0"/>
@@ -1914,9 +4932,9 @@
     </w:lvl>
   </w:abstractNum>
   <w:abstractNum w:abstractNumId="4" w15:restartNumberingAfterBreak="0">
-    <w:nsid w:val="659669EF"/>
+    <w:nsid w:val="5ECA46F9"/>
     <w:multiLevelType w:val="hybridMultilevel"/>
-    <w:tmpl w:val="63A41FA8"/>
+    <w:tmpl w:val="13588A8A"/>
     <w:lvl w:ilvl="0" w:tplc="04090001">
       <w:start w:val="1"/>
       <w:numFmt w:val="bullet"/>
@@ -2026,11 +5044,124 @@
       </w:rPr>
     </w:lvl>
   </w:abstractNum>
+  <w:abstractNum w:abstractNumId="5" w15:restartNumberingAfterBreak="0">
+    <w:nsid w:val="659669EF"/>
+    <w:multiLevelType w:val="hybridMultilevel"/>
+    <w:tmpl w:val="63A41FA8"/>
+    <w:lvl w:ilvl="0" w:tplc="04090001">
+      <w:start w:val="1"/>
+      <w:numFmt w:val="bullet"/>
+      <w:lvlText w:val=""/>
+      <w:lvlJc w:val="left"/>
+      <w:pPr>
+        <w:ind w:left="720" w:hanging="360"/>
+      </w:pPr>
+      <w:rPr>
+        <w:rFonts w:ascii="Symbol" w:hAnsi="Symbol" w:hint="default"/>
+      </w:rPr>
+    </w:lvl>
+    <w:lvl w:ilvl="1" w:tplc="04090003" w:tentative="1">
+      <w:start w:val="1"/>
+      <w:numFmt w:val="bullet"/>
+      <w:lvlText w:val="o"/>
+      <w:lvlJc w:val="left"/>
+      <w:pPr>
+        <w:ind w:left="1440" w:hanging="360"/>
+      </w:pPr>
+      <w:rPr>
+        <w:rFonts w:ascii="Courier New" w:hAnsi="Courier New" w:cs="Courier New" w:hint="default"/>
+      </w:rPr>
+    </w:lvl>
+    <w:lvl w:ilvl="2" w:tplc="04090005" w:tentative="1">
+      <w:start w:val="1"/>
+      <w:numFmt w:val="bullet"/>
+      <w:lvlText w:val=""/>
+      <w:lvlJc w:val="left"/>
+      <w:pPr>
+        <w:ind w:left="2160" w:hanging="360"/>
+      </w:pPr>
+      <w:rPr>
+        <w:rFonts w:ascii="Wingdings" w:hAnsi="Wingdings" w:hint="default"/>
+      </w:rPr>
+    </w:lvl>
+    <w:lvl w:ilvl="3" w:tplc="04090001" w:tentative="1">
+      <w:start w:val="1"/>
+      <w:numFmt w:val="bullet"/>
+      <w:lvlText w:val=""/>
+      <w:lvlJc w:val="left"/>
+      <w:pPr>
+        <w:ind w:left="2880" w:hanging="360"/>
+      </w:pPr>
+      <w:rPr>
+        <w:rFonts w:ascii="Symbol" w:hAnsi="Symbol" w:hint="default"/>
+      </w:rPr>
+    </w:lvl>
+    <w:lvl w:ilvl="4" w:tplc="04090003" w:tentative="1">
+      <w:start w:val="1"/>
+      <w:numFmt w:val="bullet"/>
+      <w:lvlText w:val="o"/>
+      <w:lvlJc w:val="left"/>
+      <w:pPr>
+        <w:ind w:left="3600" w:hanging="360"/>
+      </w:pPr>
+      <w:rPr>
+        <w:rFonts w:ascii="Courier New" w:hAnsi="Courier New" w:cs="Courier New" w:hint="default"/>
+      </w:rPr>
+    </w:lvl>
+    <w:lvl w:ilvl="5" w:tplc="04090005" w:tentative="1">
+      <w:start w:val="1"/>
+      <w:numFmt w:val="bullet"/>
+      <w:lvlText w:val=""/>
+      <w:lvlJc w:val="left"/>
+      <w:pPr>
+        <w:ind w:left="4320" w:hanging="360"/>
+      </w:pPr>
+      <w:rPr>
+        <w:rFonts w:ascii="Wingdings" w:hAnsi="Wingdings" w:hint="default"/>
+      </w:rPr>
+    </w:lvl>
+    <w:lvl w:ilvl="6" w:tplc="04090001" w:tentative="1">
+      <w:start w:val="1"/>
+      <w:numFmt w:val="bullet"/>
+      <w:lvlText w:val=""/>
+      <w:lvlJc w:val="left"/>
+      <w:pPr>
+        <w:ind w:left="5040" w:hanging="360"/>
+      </w:pPr>
+      <w:rPr>
+        <w:rFonts w:ascii="Symbol" w:hAnsi="Symbol" w:hint="default"/>
+      </w:rPr>
+    </w:lvl>
+    <w:lvl w:ilvl="7" w:tplc="04090003" w:tentative="1">
+      <w:start w:val="1"/>
+      <w:numFmt w:val="bullet"/>
+      <w:lvlText w:val="o"/>
+      <w:lvlJc w:val="left"/>
+      <w:pPr>
+        <w:ind w:left="5760" w:hanging="360"/>
+      </w:pPr>
+      <w:rPr>
+        <w:rFonts w:ascii="Courier New" w:hAnsi="Courier New" w:cs="Courier New" w:hint="default"/>
+      </w:rPr>
+    </w:lvl>
+    <w:lvl w:ilvl="8" w:tplc="04090005" w:tentative="1">
+      <w:start w:val="1"/>
+      <w:numFmt w:val="bullet"/>
+      <w:lvlText w:val=""/>
+      <w:lvlJc w:val="left"/>
+      <w:pPr>
+        <w:ind w:left="6480" w:hanging="360"/>
+      </w:pPr>
+      <w:rPr>
+        <w:rFonts w:ascii="Wingdings" w:hAnsi="Wingdings" w:hint="default"/>
+      </w:rPr>
+    </w:lvl>
+  </w:abstractNum>
   <w:num w:numId="1">
     <w:abstractNumId w:val="3"/>
   </w:num>
   <w:num w:numId="2">
-    <w:abstractNumId w:val="4"/>
+    <w:abstractNumId w:val="5"/>
   </w:num>
   <w:num w:numId="3">
     <w:abstractNumId w:val="2"/>
@@ -2040,6 +5171,9 @@
   </w:num>
   <w:num w:numId="5">
     <w:abstractNumId w:val="0"/>
+  </w:num>
+  <w:num w:numId="6">
+    <w:abstractNumId w:val="4"/>
   </w:num>
 </w:numbering>
 </file>
@@ -2510,6 +5644,17 @@
       <w:szCs w:val="18"/>
     </w:rPr>
   </w:style>
+  <w:style w:type="character" w:styleId="Strong">
+    <w:name w:val="Strong"/>
+    <w:basedOn w:val="DefaultParagraphFont"/>
+    <w:uiPriority w:val="22"/>
+    <w:qFormat/>
+    <w:rsid w:val="00D01731"/>
+    <w:rPr>
+      <w:b/>
+      <w:bCs/>
+    </w:rPr>
+  </w:style>
 </w:styles>
 </file>
 
